--- a/Manuales/TP2. E13 Manual de Mantenimiento.docx
+++ b/Manuales/TP2. E13 Manual de Mantenimiento.docx
@@ -16,7 +16,10 @@
         <w:t>—</w:t>
       </w:r>
       <w:r>
-        <w:t xml:space="preserve"> TaskManager</w:t>
+        <w:t xml:space="preserve"> </w:t>
+      </w:r>
+      <w:r>
+        <w:t>Invernadero Automatizado</w:t>
       </w:r>
     </w:p>
     <w:p>
@@ -45,7 +48,13 @@
         <w:rPr>
           <w:lang w:eastAsia="es-PE"/>
         </w:rPr>
-        <w:t>19/11/2025</w:t>
+        <w:t>28</w:t>
+      </w:r>
+      <w:r>
+        <w:rPr>
+          <w:lang w:eastAsia="es-PE"/>
+        </w:rPr>
+        <w:t>/11/2025</w:t>
       </w:r>
       <w:r>
         <w:rPr>
@@ -118,13 +127,23 @@
     </w:p>
     <w:p>
       <w:pPr>
-        <w:pStyle w:val="Ttulo1"/>
+        <w:rPr>
+          <w:b/>
+          <w:bCs/>
+          <w:sz w:val="48"/>
+          <w:szCs w:val="48"/>
+          <w:lang w:eastAsia="es-PE"/>
+        </w:rPr>
       </w:pPr>
       <w:r>
-        <w:t xml:space="preserve">1. </w:t>
-      </w:r>
-      <w:r>
-        <w:t>Introducción</w:t>
+        <w:rPr>
+          <w:b/>
+          <w:bCs/>
+          <w:sz w:val="48"/>
+          <w:szCs w:val="48"/>
+          <w:lang w:eastAsia="es-PE"/>
+        </w:rPr>
+        <w:t>1. Introducción</w:t>
       </w:r>
     </w:p>
     <w:p>
@@ -137,14 +156,40 @@
         <w:rPr>
           <w:lang w:eastAsia="es-PE"/>
         </w:rPr>
-        <w:t>Este manual está pensado para guiarte en el mantenimiento del sistema de invernadero automatizado que hemos diseñado con un Arduino UNO y varios sensores y dispositivos simples. El sistema tiene como propósito automatizar el control de temperatura, humedad, riego y luz en el invernadero, de modo que las plantas crezcan en un ambiente óptimo sin necesidad de intervención constante. Para esto, usamos un sensor de temperatura DHT11, un sensor de humedad de suelo FC-28, un ventilador, luces LED, una bomba de agua de 12V, y una pantalla LCD de 16x2. El objetivo es que todo funcione de manera automática, asegurando que el entorno sea siempre el adecuado para las plantas.</w:t>
+        <w:t>Este manual te guiará sobre cómo mantener el Invernadero Automatizado funcionando correctamente. El sistema utiliza un Arduino UNO y varios sensores y dispositivos para controlar la temperatura, la humedad, el riego y las luces dentro del invernadero. Todo está diseñado para que las plantas tengan las mejores condiciones de crecimiento sin necesidad de intervención constante.</w:t>
       </w:r>
     </w:p>
     <w:p>
       <w:pPr>
-        <w:pStyle w:val="Ttulo1"/>
+        <w:rPr>
+          <w:lang w:eastAsia="es-PE"/>
+        </w:rPr>
       </w:pPr>
       <w:r>
+        <w:rPr>
+          <w:lang w:eastAsia="es-PE"/>
+        </w:rPr>
+        <w:t>La idea es que tú, como usuario o técnico, puedas hacer un mantenimiento sencillo para asegurarte de que el sistema siga funcionando bien a lo largo del tiempo. Aquí te explicamos cómo hacerlo de forma fácil y práctica, sin complicaciones.</w:t>
+      </w:r>
+    </w:p>
+    <w:p>
+      <w:pPr>
+        <w:rPr>
+          <w:b/>
+          <w:bCs/>
+          <w:sz w:val="48"/>
+          <w:szCs w:val="48"/>
+          <w:lang w:eastAsia="es-PE"/>
+        </w:rPr>
+      </w:pPr>
+      <w:r>
+        <w:rPr>
+          <w:b/>
+          <w:bCs/>
+          <w:sz w:val="48"/>
+          <w:szCs w:val="48"/>
+          <w:lang w:eastAsia="es-PE"/>
+        </w:rPr>
         <w:t>2. Objetivos del Mantenimiento</w:t>
       </w:r>
     </w:p>
@@ -158,14 +203,14 @@
         <w:rPr>
           <w:lang w:eastAsia="es-PE"/>
         </w:rPr>
-        <w:t>El mantenimiento es esencial para asegurar que el sistema funcione de manera continua y eficiente. Aquí están los principales objetivos:</w:t>
+        <w:t>El mantenimiento del sistema tiene dos objetivos importantes:</w:t>
       </w:r>
     </w:p>
     <w:p>
       <w:pPr>
         <w:numPr>
           <w:ilvl w:val="0"/>
-          <w:numId w:val="96"/>
+          <w:numId w:val="102"/>
         </w:numPr>
         <w:rPr>
           <w:lang w:eastAsia="es-PE"/>
@@ -177,20 +222,20 @@
           <w:bCs/>
           <w:lang w:eastAsia="es-PE"/>
         </w:rPr>
-        <w:t>Prevenir fallos antes de que ocurran</w:t>
+        <w:t>Prevenir problemas</w:t>
       </w:r>
       <w:r>
         <w:rPr>
           <w:lang w:eastAsia="es-PE"/>
         </w:rPr>
-        <w:t>: Se trata de evitar que el sistema tenga problemas antes de que surjan. Esto lo logramos mediante un mantenimiento preventivo.</w:t>
+        <w:t>: Hacer chequeos regulares para evitar que surjan fallos.</w:t>
       </w:r>
     </w:p>
     <w:p>
       <w:pPr>
         <w:numPr>
           <w:ilvl w:val="0"/>
-          <w:numId w:val="96"/>
+          <w:numId w:val="102"/>
         </w:numPr>
         <w:rPr>
           <w:lang w:eastAsia="es-PE"/>
@@ -202,20 +247,88 @@
           <w:bCs/>
           <w:lang w:eastAsia="es-PE"/>
         </w:rPr>
-        <w:t>Corregir errores y fallas rápidamente</w:t>
+        <w:t>Corregir problemas rápidamente</w:t>
       </w:r>
       <w:r>
         <w:rPr>
           <w:lang w:eastAsia="es-PE"/>
         </w:rPr>
-        <w:t>: Si el sistema presenta algún problema, la idea es identificarlo y solucionarlo de inmediato para que no interrumpa su funcionamiento.</w:t>
+        <w:t>: Si algo falla, lo arreglamos de inmediato para que el sistema siga funcionando.</w:t>
       </w:r>
     </w:p>
     <w:p>
       <w:pPr>
+        <w:rPr>
+          <w:b/>
+          <w:bCs/>
+          <w:sz w:val="48"/>
+          <w:szCs w:val="48"/>
+          <w:lang w:eastAsia="es-PE"/>
+        </w:rPr>
+      </w:pPr>
+      <w:r>
+        <w:rPr>
+          <w:b/>
+          <w:bCs/>
+          <w:sz w:val="48"/>
+          <w:szCs w:val="48"/>
+          <w:lang w:eastAsia="es-PE"/>
+        </w:rPr>
+        <w:t>3. Mantenimiento Preventivo</w:t>
+      </w:r>
+    </w:p>
+    <w:p>
+      <w:pPr>
+        <w:rPr>
+          <w:lang w:eastAsia="es-PE"/>
+        </w:rPr>
+      </w:pPr>
+      <w:r>
+        <w:rPr>
+          <w:lang w:eastAsia="es-PE"/>
+        </w:rPr>
+        <w:t>El mantenimiento preventivo son las tareas que realizamos para evitar problemas antes de que ocurran. Aquí te dejamos lo que debes hacer cada semana, cada mes y cada tres meses.</w:t>
+      </w:r>
+    </w:p>
+    <w:p>
+      <w:pPr>
+        <w:rPr>
+          <w:b/>
+          <w:bCs/>
+          <w:sz w:val="36"/>
+          <w:szCs w:val="36"/>
+          <w:lang w:eastAsia="es-PE"/>
+        </w:rPr>
+      </w:pPr>
+      <w:r>
+        <w:rPr>
+          <w:b/>
+          <w:bCs/>
+          <w:sz w:val="36"/>
+          <w:szCs w:val="36"/>
+          <w:lang w:eastAsia="es-PE"/>
+        </w:rPr>
+        <w:t>3.1 Tareas Semanales</w:t>
+      </w:r>
+    </w:p>
+    <w:p>
+      <w:pPr>
+        <w:rPr>
+          <w:lang w:eastAsia="es-PE"/>
+        </w:rPr>
+      </w:pPr>
+      <w:r>
+        <w:rPr>
+          <w:lang w:eastAsia="es-PE"/>
+        </w:rPr>
+        <w:t>Estas son las tareas que deberías hacer una vez a la semana para asegurarte de que el sistema está funcionando bien:</w:t>
+      </w:r>
+    </w:p>
+    <w:p>
+      <w:pPr>
         <w:numPr>
           <w:ilvl w:val="0"/>
-          <w:numId w:val="96"/>
+          <w:numId w:val="103"/>
         </w:numPr>
         <w:rPr>
           <w:lang w:eastAsia="es-PE"/>
@@ -227,13 +340,971 @@
           <w:bCs/>
           <w:lang w:eastAsia="es-PE"/>
         </w:rPr>
-        <w:t>Mantener los datos y el sistema disponibles</w:t>
+        <w:t>Revisa los sensores</w:t>
       </w:r>
       <w:r>
         <w:rPr>
           <w:lang w:eastAsia="es-PE"/>
         </w:rPr>
-        <w:t>: Asegurarse de que toda la información que los sensores recogen sea precisa y accesible es crucial para el buen desempeño del sistema</w:t>
+        <w:t>: Comprueba que el sensor de temperatura (DHT11) y el sensor de humedad del suelo (FC-28) estén dando lecturas correctas. Esto te ayudará a saber si las plantas están bien cuidadas.</w:t>
+      </w:r>
+    </w:p>
+    <w:p>
+      <w:pPr>
+        <w:numPr>
+          <w:ilvl w:val="0"/>
+          <w:numId w:val="103"/>
+        </w:numPr>
+        <w:rPr>
+          <w:lang w:eastAsia="es-PE"/>
+        </w:rPr>
+      </w:pPr>
+      <w:r>
+        <w:rPr>
+          <w:b/>
+          <w:bCs/>
+          <w:lang w:eastAsia="es-PE"/>
+        </w:rPr>
+        <w:t>Revisa los dispositivos</w:t>
+      </w:r>
+      <w:r>
+        <w:rPr>
+          <w:lang w:eastAsia="es-PE"/>
+        </w:rPr>
+        <w:t>: Verifica que el ventilador y las luces LED estén funcionando correctamente. El ventilador se debe encender si hace mucho calor, y las luces deben prenderse cuando no haya suficiente luz.</w:t>
+      </w:r>
+    </w:p>
+    <w:p>
+      <w:pPr>
+        <w:numPr>
+          <w:ilvl w:val="0"/>
+          <w:numId w:val="103"/>
+        </w:numPr>
+        <w:rPr>
+          <w:lang w:eastAsia="es-PE"/>
+        </w:rPr>
+      </w:pPr>
+      <w:r>
+        <w:rPr>
+          <w:b/>
+          <w:bCs/>
+          <w:lang w:eastAsia="es-PE"/>
+        </w:rPr>
+        <w:lastRenderedPageBreak/>
+        <w:t>Verifica la bomba de agua</w:t>
+      </w:r>
+      <w:r>
+        <w:rPr>
+          <w:lang w:eastAsia="es-PE"/>
+        </w:rPr>
+        <w:t>: Asegúrate de que la bomba de agua se active cuando el sensor de humedad indique que el suelo está seco.</w:t>
+      </w:r>
+    </w:p>
+    <w:p>
+      <w:pPr>
+        <w:rPr>
+          <w:b/>
+          <w:bCs/>
+          <w:sz w:val="36"/>
+          <w:szCs w:val="36"/>
+          <w:lang w:eastAsia="es-PE"/>
+        </w:rPr>
+      </w:pPr>
+      <w:r>
+        <w:rPr>
+          <w:b/>
+          <w:bCs/>
+          <w:sz w:val="36"/>
+          <w:szCs w:val="36"/>
+          <w:lang w:eastAsia="es-PE"/>
+        </w:rPr>
+        <w:t>3.2 Tareas Mensuales</w:t>
+      </w:r>
+    </w:p>
+    <w:p>
+      <w:pPr>
+        <w:rPr>
+          <w:lang w:eastAsia="es-PE"/>
+        </w:rPr>
+      </w:pPr>
+      <w:r>
+        <w:rPr>
+          <w:lang w:eastAsia="es-PE"/>
+        </w:rPr>
+        <w:t>Cada mes, realiza una revisión más profunda:</w:t>
+      </w:r>
+    </w:p>
+    <w:p>
+      <w:pPr>
+        <w:numPr>
+          <w:ilvl w:val="0"/>
+          <w:numId w:val="104"/>
+        </w:numPr>
+        <w:rPr>
+          <w:lang w:eastAsia="es-PE"/>
+        </w:rPr>
+      </w:pPr>
+      <w:r>
+        <w:rPr>
+          <w:b/>
+          <w:bCs/>
+          <w:lang w:eastAsia="es-PE"/>
+        </w:rPr>
+        <w:t>Verifica la pantalla LCD</w:t>
+      </w:r>
+      <w:r>
+        <w:rPr>
+          <w:lang w:eastAsia="es-PE"/>
+        </w:rPr>
+        <w:t>: Asegúrate de que la pantalla LCD esté mostrando los datos correctamente (temperatura, humedad, etc.) sin errores.</w:t>
+      </w:r>
+    </w:p>
+    <w:p>
+      <w:pPr>
+        <w:numPr>
+          <w:ilvl w:val="0"/>
+          <w:numId w:val="104"/>
+        </w:numPr>
+        <w:rPr>
+          <w:lang w:eastAsia="es-PE"/>
+        </w:rPr>
+      </w:pPr>
+      <w:r>
+        <w:rPr>
+          <w:b/>
+          <w:bCs/>
+          <w:lang w:eastAsia="es-PE"/>
+        </w:rPr>
+        <w:t>Chequea la bomba de agua</w:t>
+      </w:r>
+      <w:r>
+        <w:rPr>
+          <w:lang w:eastAsia="es-PE"/>
+        </w:rPr>
+        <w:t>: Asegúrate de que la bomba de agua se active correctamente cuando el suelo esté seco.</w:t>
+      </w:r>
+    </w:p>
+    <w:p>
+      <w:pPr>
+        <w:numPr>
+          <w:ilvl w:val="0"/>
+          <w:numId w:val="104"/>
+        </w:numPr>
+        <w:rPr>
+          <w:lang w:eastAsia="es-PE"/>
+        </w:rPr>
+      </w:pPr>
+      <w:r>
+        <w:rPr>
+          <w:b/>
+          <w:bCs/>
+          <w:lang w:eastAsia="es-PE"/>
+        </w:rPr>
+        <w:t>Revisa el ventilador y las luces</w:t>
+      </w:r>
+      <w:r>
+        <w:rPr>
+          <w:lang w:eastAsia="es-PE"/>
+        </w:rPr>
+        <w:t>: Asegúrate de que el ventilador y las luces respondan como deberían a la temperatura y la luz ambiental.</w:t>
+      </w:r>
+    </w:p>
+    <w:p>
+      <w:pPr>
+        <w:rPr>
+          <w:b/>
+          <w:bCs/>
+          <w:sz w:val="36"/>
+          <w:szCs w:val="36"/>
+          <w:lang w:eastAsia="es-PE"/>
+        </w:rPr>
+      </w:pPr>
+      <w:r>
+        <w:rPr>
+          <w:b/>
+          <w:bCs/>
+          <w:sz w:val="36"/>
+          <w:szCs w:val="36"/>
+          <w:lang w:eastAsia="es-PE"/>
+        </w:rPr>
+        <w:t>3.3 Tareas Trimestrales</w:t>
+      </w:r>
+    </w:p>
+    <w:p>
+      <w:pPr>
+        <w:rPr>
+          <w:lang w:eastAsia="es-PE"/>
+        </w:rPr>
+      </w:pPr>
+      <w:r>
+        <w:rPr>
+          <w:lang w:eastAsia="es-PE"/>
+        </w:rPr>
+        <w:t>Cada tres meses, haz una revisión completa del sistema:</w:t>
+      </w:r>
+    </w:p>
+    <w:p>
+      <w:pPr>
+        <w:numPr>
+          <w:ilvl w:val="0"/>
+          <w:numId w:val="105"/>
+        </w:numPr>
+        <w:rPr>
+          <w:lang w:eastAsia="es-PE"/>
+        </w:rPr>
+      </w:pPr>
+      <w:r>
+        <w:rPr>
+          <w:b/>
+          <w:bCs/>
+          <w:lang w:eastAsia="es-PE"/>
+        </w:rPr>
+        <w:t>Prueba todo el sistema</w:t>
+      </w:r>
+      <w:r>
+        <w:rPr>
+          <w:lang w:eastAsia="es-PE"/>
+        </w:rPr>
+        <w:t>: Haz funcionar el sistema durante un largo periodo para ver si todo, como los sensores, el ventilador y la bomba de agua, está funcionando bien.</w:t>
+      </w:r>
+    </w:p>
+    <w:p>
+      <w:pPr>
+        <w:numPr>
+          <w:ilvl w:val="0"/>
+          <w:numId w:val="105"/>
+        </w:numPr>
+        <w:rPr>
+          <w:lang w:eastAsia="es-PE"/>
+        </w:rPr>
+      </w:pPr>
+      <w:r>
+        <w:rPr>
+          <w:b/>
+          <w:bCs/>
+          <w:lang w:eastAsia="es-PE"/>
+        </w:rPr>
+        <w:t>Revisa las conexiones</w:t>
+      </w:r>
+      <w:r>
+        <w:rPr>
+          <w:lang w:eastAsia="es-PE"/>
+        </w:rPr>
+        <w:t>: Asegúrate de que todas las conexiones eléctricas estén seguras y no haya cables sueltos o dañados.</w:t>
+      </w:r>
+    </w:p>
+    <w:p>
+      <w:pPr>
+        <w:rPr>
+          <w:b/>
+          <w:bCs/>
+          <w:sz w:val="48"/>
+          <w:szCs w:val="48"/>
+          <w:lang w:eastAsia="es-PE"/>
+        </w:rPr>
+      </w:pPr>
+      <w:r>
+        <w:rPr>
+          <w:b/>
+          <w:bCs/>
+          <w:sz w:val="48"/>
+          <w:szCs w:val="48"/>
+          <w:lang w:eastAsia="es-PE"/>
+        </w:rPr>
+        <w:t>4. Mantenimiento Correctivo</w:t>
+      </w:r>
+    </w:p>
+    <w:p>
+      <w:pPr>
+        <w:rPr>
+          <w:lang w:eastAsia="es-PE"/>
+        </w:rPr>
+      </w:pPr>
+      <w:r>
+        <w:rPr>
+          <w:lang w:eastAsia="es-PE"/>
+        </w:rPr>
+        <w:t>A veces, pueden surgir problemas. Si algo no está funcionando como debería, sigue estos pasos para arreglarlo.</w:t>
+      </w:r>
+    </w:p>
+    <w:p>
+      <w:pPr>
+        <w:rPr>
+          <w:b/>
+          <w:bCs/>
+          <w:sz w:val="36"/>
+          <w:szCs w:val="36"/>
+          <w:lang w:eastAsia="es-PE"/>
+        </w:rPr>
+      </w:pPr>
+      <w:r>
+        <w:rPr>
+          <w:b/>
+          <w:bCs/>
+          <w:sz w:val="36"/>
+          <w:szCs w:val="36"/>
+          <w:lang w:eastAsia="es-PE"/>
+        </w:rPr>
+        <w:t>4.1 Errores Comunes</w:t>
+      </w:r>
+    </w:p>
+    <w:p>
+      <w:pPr>
+        <w:rPr>
+          <w:lang w:eastAsia="es-PE"/>
+        </w:rPr>
+      </w:pPr>
+      <w:r>
+        <w:rPr>
+          <w:lang w:eastAsia="es-PE"/>
+        </w:rPr>
+        <w:t>Aquí te mostramos algunos de los problemas más comunes y cómo solucionarlos:</w:t>
+      </w:r>
+    </w:p>
+    <w:p>
+      <w:pPr>
+        <w:numPr>
+          <w:ilvl w:val="0"/>
+          <w:numId w:val="106"/>
+        </w:numPr>
+        <w:rPr>
+          <w:lang w:eastAsia="es-PE"/>
+        </w:rPr>
+      </w:pPr>
+      <w:r>
+        <w:rPr>
+          <w:b/>
+          <w:bCs/>
+          <w:lang w:eastAsia="es-PE"/>
+        </w:rPr>
+        <w:t>El sensor de temperatura no da lecturas correctas</w:t>
+      </w:r>
+      <w:r>
+        <w:rPr>
+          <w:lang w:eastAsia="es-PE"/>
+        </w:rPr>
+        <w:t>: Si no estás obteniendo la temperatura o humedad correcta, revisa las conexiones del sensor. Asegúrate de que estén bien conectados al Arduino.</w:t>
+      </w:r>
+    </w:p>
+    <w:p>
+      <w:pPr>
+        <w:numPr>
+          <w:ilvl w:val="0"/>
+          <w:numId w:val="106"/>
+        </w:numPr>
+        <w:rPr>
+          <w:lang w:eastAsia="es-PE"/>
+        </w:rPr>
+      </w:pPr>
+      <w:r>
+        <w:rPr>
+          <w:b/>
+          <w:bCs/>
+          <w:lang w:eastAsia="es-PE"/>
+        </w:rPr>
+        <w:t>La bomba de agua no se activa</w:t>
+      </w:r>
+      <w:r>
+        <w:rPr>
+          <w:lang w:eastAsia="es-PE"/>
+        </w:rPr>
+        <w:t>: Si la bomba no se enciende cuando el suelo está seco, revisa que el sensor de humedad esté funcionando correctamente y que la bomba esté conectada bien.</w:t>
+      </w:r>
+    </w:p>
+    <w:p>
+      <w:pPr>
+        <w:rPr>
+          <w:b/>
+          <w:bCs/>
+          <w:sz w:val="36"/>
+          <w:szCs w:val="36"/>
+          <w:lang w:eastAsia="es-PE"/>
+        </w:rPr>
+      </w:pPr>
+      <w:r>
+        <w:rPr>
+          <w:b/>
+          <w:bCs/>
+          <w:sz w:val="36"/>
+          <w:szCs w:val="36"/>
+          <w:lang w:eastAsia="es-PE"/>
+        </w:rPr>
+        <w:t>4.2 Cómo Arreglar los Problemas</w:t>
+      </w:r>
+    </w:p>
+    <w:p>
+      <w:pPr>
+        <w:rPr>
+          <w:lang w:eastAsia="es-PE"/>
+        </w:rPr>
+      </w:pPr>
+      <w:r>
+        <w:rPr>
+          <w:lang w:eastAsia="es-PE"/>
+        </w:rPr>
+        <w:t>Si encuentras un problema, sigue estos pasos para solucionarlo:</w:t>
+      </w:r>
+    </w:p>
+    <w:p>
+      <w:pPr>
+        <w:numPr>
+          <w:ilvl w:val="0"/>
+          <w:numId w:val="107"/>
+        </w:numPr>
+        <w:rPr>
+          <w:lang w:eastAsia="es-PE"/>
+        </w:rPr>
+      </w:pPr>
+      <w:r>
+        <w:rPr>
+          <w:b/>
+          <w:bCs/>
+          <w:lang w:eastAsia="es-PE"/>
+        </w:rPr>
+        <w:t>Identifica el componente defectuoso</w:t>
+      </w:r>
+      <w:r>
+        <w:rPr>
+          <w:lang w:eastAsia="es-PE"/>
+        </w:rPr>
+        <w:t>: ¿Es el sensor, la bomba de agua, el ventilador o la pantalla LCD el que no funciona?</w:t>
+      </w:r>
+    </w:p>
+    <w:p>
+      <w:pPr>
+        <w:numPr>
+          <w:ilvl w:val="0"/>
+          <w:numId w:val="107"/>
+        </w:numPr>
+        <w:rPr>
+          <w:lang w:eastAsia="es-PE"/>
+        </w:rPr>
+      </w:pPr>
+      <w:r>
+        <w:rPr>
+          <w:b/>
+          <w:bCs/>
+          <w:lang w:eastAsia="es-PE"/>
+        </w:rPr>
+        <w:lastRenderedPageBreak/>
+        <w:t>Replicar el problema</w:t>
+      </w:r>
+      <w:r>
+        <w:rPr>
+          <w:lang w:eastAsia="es-PE"/>
+        </w:rPr>
+        <w:t>: Si puedes, intenta reproducir el fallo para entenderlo mejor. Esto te ayudará a encontrar la causa del problema.</w:t>
+      </w:r>
+    </w:p>
+    <w:p>
+      <w:pPr>
+        <w:numPr>
+          <w:ilvl w:val="0"/>
+          <w:numId w:val="107"/>
+        </w:numPr>
+        <w:rPr>
+          <w:lang w:eastAsia="es-PE"/>
+        </w:rPr>
+      </w:pPr>
+      <w:r>
+        <w:rPr>
+          <w:b/>
+          <w:bCs/>
+          <w:lang w:eastAsia="es-PE"/>
+        </w:rPr>
+        <w:t>Repara el problema</w:t>
+      </w:r>
+      <w:r>
+        <w:rPr>
+          <w:lang w:eastAsia="es-PE"/>
+        </w:rPr>
+        <w:t>: Una vez que sepas qué está mal, haz lo necesario para repararlo (como ajustar las conexiones o cambiar un componente).</w:t>
+      </w:r>
+    </w:p>
+    <w:p>
+      <w:pPr>
+        <w:numPr>
+          <w:ilvl w:val="0"/>
+          <w:numId w:val="107"/>
+        </w:numPr>
+        <w:rPr>
+          <w:lang w:eastAsia="es-PE"/>
+        </w:rPr>
+      </w:pPr>
+      <w:r>
+        <w:rPr>
+          <w:b/>
+          <w:bCs/>
+          <w:lang w:eastAsia="es-PE"/>
+        </w:rPr>
+        <w:t>Verifica nuevamente</w:t>
+      </w:r>
+      <w:r>
+        <w:rPr>
+          <w:lang w:eastAsia="es-PE"/>
+        </w:rPr>
+        <w:t>: Después de la reparación, vuelve a probar el sistema para asegurarte de que todo funcione correctamente.</w:t>
+      </w:r>
+    </w:p>
+    <w:p>
+      <w:pPr>
+        <w:rPr>
+          <w:b/>
+          <w:bCs/>
+          <w:sz w:val="48"/>
+          <w:szCs w:val="48"/>
+          <w:lang w:eastAsia="es-PE"/>
+        </w:rPr>
+      </w:pPr>
+      <w:r>
+        <w:rPr>
+          <w:b/>
+          <w:bCs/>
+          <w:sz w:val="48"/>
+          <w:szCs w:val="48"/>
+          <w:lang w:eastAsia="es-PE"/>
+        </w:rPr>
+        <w:t>5. Respaldo de Información</w:t>
+      </w:r>
+    </w:p>
+    <w:p>
+      <w:pPr>
+        <w:rPr>
+          <w:lang w:eastAsia="es-PE"/>
+        </w:rPr>
+      </w:pPr>
+      <w:r>
+        <w:rPr>
+          <w:lang w:eastAsia="es-PE"/>
+        </w:rPr>
+        <w:t>Es importante hacer copias de seguridad de los datos del sistema, especialmente el código del Arduino, que es el que controla todo. Si alguna vez necesitas restaurar el sistema o hacer cambios, tener el código guardado te permitirá hacerlo fácilmente.</w:t>
+      </w:r>
+    </w:p>
+    <w:p>
+      <w:pPr>
+        <w:rPr>
+          <w:b/>
+          <w:bCs/>
+          <w:sz w:val="36"/>
+          <w:szCs w:val="36"/>
+          <w:lang w:eastAsia="es-PE"/>
+        </w:rPr>
+      </w:pPr>
+      <w:r>
+        <w:rPr>
+          <w:b/>
+          <w:bCs/>
+          <w:sz w:val="36"/>
+          <w:szCs w:val="36"/>
+          <w:lang w:eastAsia="es-PE"/>
+        </w:rPr>
+        <w:t>5.1 Respaldo Manual</w:t>
+      </w:r>
+    </w:p>
+    <w:p>
+      <w:pPr>
+        <w:rPr>
+          <w:lang w:eastAsia="es-PE"/>
+        </w:rPr>
+      </w:pPr>
+      <w:r>
+        <w:rPr>
+          <w:lang w:eastAsia="es-PE"/>
+        </w:rPr>
+        <w:t>Para hacer un respaldo manual, simplemente guarda el archivo del código en tu computadora o en un servicio en la nube (como Google Drive o Dropbox). Así, si alguna vez necesitas restaurar el sistema, solo tendrás que cargar el código nuevamente al Arduino UNO.</w:t>
+      </w:r>
+    </w:p>
+    <w:p>
+      <w:pPr>
+        <w:rPr>
+          <w:b/>
+          <w:bCs/>
+          <w:sz w:val="36"/>
+          <w:szCs w:val="36"/>
+          <w:lang w:eastAsia="es-PE"/>
+        </w:rPr>
+      </w:pPr>
+      <w:r>
+        <w:rPr>
+          <w:b/>
+          <w:bCs/>
+          <w:sz w:val="36"/>
+          <w:szCs w:val="36"/>
+          <w:lang w:eastAsia="es-PE"/>
+        </w:rPr>
+        <w:t>5.2 Respaldo Programado</w:t>
+      </w:r>
+    </w:p>
+    <w:p>
+      <w:pPr>
+        <w:rPr>
+          <w:lang w:eastAsia="es-PE"/>
+        </w:rPr>
+      </w:pPr>
+      <w:r>
+        <w:rPr>
+          <w:lang w:eastAsia="es-PE"/>
+        </w:rPr>
+        <w:t>Aunque Arduino no tiene un sistema automático de respaldo, puedes guardar diferentes versiones del código cada vez que lo modifiques. Esto te permitirá volver a una versión anterior si es necesario.</w:t>
+      </w:r>
+    </w:p>
+    <w:p>
+      <w:pPr>
+        <w:rPr>
+          <w:lang w:eastAsia="es-PE"/>
+        </w:rPr>
+      </w:pPr>
+      <w:r>
+        <w:rPr>
+          <w:lang w:eastAsia="es-PE"/>
+        </w:rPr>
+        <w:t>Si en el futuro decides almacenar los datos de los sensores de manera continua, podrías usar una tarjeta SD. Sin embargo, por ahora no es necesario.</w:t>
+      </w:r>
+    </w:p>
+    <w:p>
+      <w:pPr>
+        <w:rPr>
+          <w:b/>
+          <w:bCs/>
+          <w:sz w:val="48"/>
+          <w:szCs w:val="48"/>
+          <w:lang w:eastAsia="es-PE"/>
+        </w:rPr>
+      </w:pPr>
+      <w:r>
+        <w:rPr>
+          <w:b/>
+          <w:bCs/>
+          <w:sz w:val="48"/>
+          <w:szCs w:val="48"/>
+          <w:lang w:eastAsia="es-PE"/>
+        </w:rPr>
+        <w:t>6. Actualización del Sistema</w:t>
+      </w:r>
+    </w:p>
+    <w:p>
+      <w:pPr>
+        <w:rPr>
+          <w:lang w:eastAsia="es-PE"/>
+        </w:rPr>
+      </w:pPr>
+      <w:r>
+        <w:rPr>
+          <w:lang w:eastAsia="es-PE"/>
+        </w:rPr>
+        <w:t>El sistema necesita actualizaciones de vez en cuando, especialmente si deseas ajustar algunos valores o cambiar el comportamiento del sistema.</w:t>
+      </w:r>
+    </w:p>
+    <w:p>
+      <w:pPr>
+        <w:rPr>
+          <w:b/>
+          <w:bCs/>
+          <w:sz w:val="36"/>
+          <w:szCs w:val="36"/>
+          <w:lang w:eastAsia="es-PE"/>
+        </w:rPr>
+      </w:pPr>
+      <w:r>
+        <w:rPr>
+          <w:b/>
+          <w:bCs/>
+          <w:sz w:val="36"/>
+          <w:szCs w:val="36"/>
+          <w:lang w:eastAsia="es-PE"/>
+        </w:rPr>
+        <w:t>6.1 Backend</w:t>
+      </w:r>
+    </w:p>
+    <w:p>
+      <w:pPr>
+        <w:rPr>
+          <w:lang w:eastAsia="es-PE"/>
+        </w:rPr>
+      </w:pPr>
+      <w:r>
+        <w:rPr>
+          <w:lang w:eastAsia="es-PE"/>
+        </w:rPr>
+        <w:t>El backend del sistema es el código que se encuentra cargado en el Arduino UNO. Si deseas hacer ajustes, como cambiar la temperatura o humedad, o modificar el comportamiento de los dispositivos (ventilador, bomba de agua, luces LED), solo tendrás que actualizar el código y cargarlo nuevamente en el Arduino.</w:t>
+      </w:r>
+    </w:p>
+    <w:p>
+      <w:pPr>
+        <w:rPr>
+          <w:b/>
+          <w:bCs/>
+          <w:sz w:val="36"/>
+          <w:szCs w:val="36"/>
+          <w:lang w:eastAsia="es-PE"/>
+        </w:rPr>
+      </w:pPr>
+      <w:r>
+        <w:rPr>
+          <w:b/>
+          <w:bCs/>
+          <w:sz w:val="36"/>
+          <w:szCs w:val="36"/>
+          <w:lang w:eastAsia="es-PE"/>
+        </w:rPr>
+        <w:t>6.2 Frontend</w:t>
+      </w:r>
+    </w:p>
+    <w:p>
+      <w:pPr>
+        <w:rPr>
+          <w:lang w:eastAsia="es-PE"/>
+        </w:rPr>
+      </w:pPr>
+      <w:r>
+        <w:rPr>
+          <w:lang w:eastAsia="es-PE"/>
+        </w:rPr>
+        <w:t>El frontend es la pantalla LCD que muestra la información al usuario. Si deseas cambiar cómo se muestran los datos, o agregar más información a la pantalla, también deberás modificar el código relacionado con la LCD y cargarlo nuevamente en el Arduino.</w:t>
+      </w:r>
+    </w:p>
+    <w:p>
+      <w:pPr>
+        <w:rPr>
+          <w:lang w:eastAsia="es-PE"/>
+        </w:rPr>
+      </w:pPr>
+    </w:p>
+    <w:p>
+      <w:pPr>
+        <w:rPr>
+          <w:b/>
+          <w:bCs/>
+          <w:sz w:val="36"/>
+          <w:szCs w:val="36"/>
+          <w:lang w:eastAsia="es-PE"/>
+        </w:rPr>
+      </w:pPr>
+      <w:r>
+        <w:rPr>
+          <w:b/>
+          <w:bCs/>
+          <w:sz w:val="36"/>
+          <w:szCs w:val="36"/>
+          <w:lang w:eastAsia="es-PE"/>
+        </w:rPr>
+        <w:lastRenderedPageBreak/>
+        <w:t>6.3 Base de Datos (Migraciones)</w:t>
+      </w:r>
+    </w:p>
+    <w:p>
+      <w:pPr>
+        <w:rPr>
+          <w:lang w:eastAsia="es-PE"/>
+        </w:rPr>
+      </w:pPr>
+      <w:r>
+        <w:rPr>
+          <w:lang w:eastAsia="es-PE"/>
+        </w:rPr>
+        <w:t>Actualmente, el sistema no utiliza una base de datos. Si más adelante decides almacenar los datos de los sensores, puedes agregar una tarjeta SD para guardarlos. Este paso no es necesario por ahora, pero si decides hacerlo, tendrás que modificar el código para que gestione el almacenamiento de los datos.</w:t>
+      </w:r>
+    </w:p>
+    <w:p>
+      <w:pPr>
+        <w:rPr>
+          <w:b/>
+          <w:bCs/>
+          <w:sz w:val="48"/>
+          <w:szCs w:val="48"/>
+          <w:lang w:eastAsia="es-PE"/>
+        </w:rPr>
+      </w:pPr>
+      <w:r>
+        <w:rPr>
+          <w:b/>
+          <w:bCs/>
+          <w:sz w:val="48"/>
+          <w:szCs w:val="48"/>
+          <w:lang w:eastAsia="es-PE"/>
+        </w:rPr>
+        <w:t>7. Documentación de Cambios</w:t>
+      </w:r>
+    </w:p>
+    <w:p>
+      <w:pPr>
+        <w:rPr>
+          <w:lang w:eastAsia="es-PE"/>
+        </w:rPr>
+      </w:pPr>
+      <w:r>
+        <w:rPr>
+          <w:lang w:eastAsia="es-PE"/>
+        </w:rPr>
+        <w:t>Es importante llevar un registro de todos los cambios realizados al sistema. Esto no solo te ayudará a ti, sino a cualquier otra persona que trabaje con el sistema, para que sepa qué se ha modificado y por qué.</w:t>
+      </w:r>
+    </w:p>
+    <w:p>
+      <w:pPr>
+        <w:rPr>
+          <w:lang w:eastAsia="es-PE"/>
+        </w:rPr>
+      </w:pPr>
+      <w:r>
+        <w:rPr>
+          <w:lang w:eastAsia="es-PE"/>
+        </w:rPr>
+        <w:t>Cada vez que hagas un cambio, asegúrate de anotar:</w:t>
+      </w:r>
+    </w:p>
+    <w:p>
+      <w:pPr>
+        <w:numPr>
+          <w:ilvl w:val="0"/>
+          <w:numId w:val="108"/>
+        </w:numPr>
+        <w:rPr>
+          <w:lang w:eastAsia="es-PE"/>
+        </w:rPr>
+      </w:pPr>
+      <w:r>
+        <w:rPr>
+          <w:b/>
+          <w:bCs/>
+          <w:lang w:eastAsia="es-PE"/>
+        </w:rPr>
+        <w:t>Fecha del cambio</w:t>
+      </w:r>
+      <w:r>
+        <w:rPr>
+          <w:lang w:eastAsia="es-PE"/>
+        </w:rPr>
+        <w:t>: El día que hiciste el cambio.</w:t>
+      </w:r>
+    </w:p>
+    <w:p>
+      <w:pPr>
+        <w:numPr>
+          <w:ilvl w:val="0"/>
+          <w:numId w:val="108"/>
+        </w:numPr>
+        <w:rPr>
+          <w:lang w:eastAsia="es-PE"/>
+        </w:rPr>
+      </w:pPr>
+      <w:r>
+        <w:rPr>
+          <w:b/>
+          <w:bCs/>
+          <w:lang w:eastAsia="es-PE"/>
+        </w:rPr>
+        <w:t>Descripción del cambio</w:t>
+      </w:r>
+      <w:r>
+        <w:rPr>
+          <w:lang w:eastAsia="es-PE"/>
+        </w:rPr>
+        <w:t>: Qué exactamente se cambió en el sistema.</w:t>
+      </w:r>
+    </w:p>
+    <w:p>
+      <w:pPr>
+        <w:numPr>
+          <w:ilvl w:val="0"/>
+          <w:numId w:val="108"/>
+        </w:numPr>
+        <w:rPr>
+          <w:lang w:eastAsia="es-PE"/>
+        </w:rPr>
+      </w:pPr>
+      <w:r>
+        <w:rPr>
+          <w:b/>
+          <w:bCs/>
+          <w:lang w:eastAsia="es-PE"/>
+        </w:rPr>
+        <w:t>Motivo del cambio</w:t>
+      </w:r>
+      <w:r>
+        <w:rPr>
+          <w:lang w:eastAsia="es-PE"/>
+        </w:rPr>
+        <w:t>: Por qué decidiste hacer ese cambio.</w:t>
+      </w:r>
+    </w:p>
+    <w:p>
+      <w:pPr>
+        <w:rPr>
+          <w:lang w:eastAsia="es-PE"/>
+        </w:rPr>
+      </w:pPr>
+      <w:r>
+        <w:rPr>
+          <w:lang w:eastAsia="es-PE"/>
+        </w:rPr>
+        <w:t>Guardar esta información en un archivo digital accesible es útil para mantener un historial claro de todas las modificaciones.</w:t>
+      </w:r>
+    </w:p>
+    <w:p>
+      <w:pPr>
+        <w:rPr>
+          <w:b/>
+          <w:bCs/>
+          <w:sz w:val="48"/>
+          <w:szCs w:val="48"/>
+          <w:lang w:eastAsia="es-PE"/>
+        </w:rPr>
+      </w:pPr>
+      <w:r>
+        <w:rPr>
+          <w:b/>
+          <w:bCs/>
+          <w:sz w:val="48"/>
+          <w:szCs w:val="48"/>
+          <w:lang w:eastAsia="es-PE"/>
+        </w:rPr>
+        <w:t>8. Herramientas Recomendadas</w:t>
+      </w:r>
+    </w:p>
+    <w:p>
+      <w:pPr>
+        <w:rPr>
+          <w:lang w:eastAsia="es-PE"/>
+        </w:rPr>
+      </w:pPr>
+      <w:r>
+        <w:rPr>
+          <w:lang w:eastAsia="es-PE"/>
+        </w:rPr>
+        <w:t>Para realizar el mantenimiento y la gestión del sistema, te recomendamos las siguientes herramientas:</w:t>
+      </w:r>
+    </w:p>
+    <w:p>
+      <w:pPr>
+        <w:numPr>
+          <w:ilvl w:val="0"/>
+          <w:numId w:val="109"/>
+        </w:numPr>
+        <w:rPr>
+          <w:lang w:eastAsia="es-PE"/>
+        </w:rPr>
+      </w:pPr>
+      <w:r>
+        <w:rPr>
+          <w:b/>
+          <w:bCs/>
+          <w:lang w:eastAsia="es-PE"/>
+        </w:rPr>
+        <w:t>Arduino IDE</w:t>
+      </w:r>
+      <w:r>
+        <w:rPr>
+          <w:lang w:eastAsia="es-PE"/>
+        </w:rPr>
+        <w:t xml:space="preserve">: La herramienta principal para escribir, compilar y cargar el código en el </w:t>
+      </w:r>
+      <w:r>
+        <w:rPr>
+          <w:b/>
+          <w:bCs/>
+          <w:lang w:eastAsia="es-PE"/>
+        </w:rPr>
+        <w:t>Arduino UNO</w:t>
       </w:r>
       <w:r>
         <w:rPr>
@@ -244,250 +1315,144 @@
     </w:p>
     <w:p>
       <w:pPr>
-        <w:rPr>
-          <w:lang w:eastAsia="es-PE"/>
-        </w:rPr>
-      </w:pPr>
-    </w:p>
-    <w:p>
-      <w:pPr>
-        <w:rPr>
-          <w:lang w:eastAsia="es-PE"/>
-        </w:rPr>
-      </w:pPr>
-    </w:p>
-    <w:p>
-      <w:pPr>
-        <w:rPr>
-          <w:lang w:eastAsia="es-PE"/>
-        </w:rPr>
-      </w:pPr>
-    </w:p>
-    <w:p>
-      <w:pPr>
-        <w:rPr>
-          <w:lang w:eastAsia="es-PE"/>
-        </w:rPr>
-      </w:pPr>
-    </w:p>
-    <w:p>
-      <w:pPr>
-        <w:rPr>
-          <w:lang w:eastAsia="es-PE"/>
-        </w:rPr>
-      </w:pPr>
-    </w:p>
-    <w:p>
-      <w:pPr>
-        <w:rPr>
-          <w:lang w:eastAsia="es-PE"/>
-        </w:rPr>
-      </w:pPr>
-    </w:p>
-    <w:p>
-      <w:pPr>
-        <w:pStyle w:val="Ttulo1"/>
+        <w:numPr>
+          <w:ilvl w:val="0"/>
+          <w:numId w:val="109"/>
+        </w:numPr>
+        <w:rPr>
+          <w:lang w:eastAsia="es-PE"/>
+        </w:rPr>
       </w:pPr>
       <w:r>
-        <w:lastRenderedPageBreak/>
-        <w:t>3. Mantenimiento Preventivo</w:t>
+        <w:rPr>
+          <w:b/>
+          <w:bCs/>
+          <w:lang w:eastAsia="es-PE"/>
+        </w:rPr>
+        <w:t>Multímetro</w:t>
+      </w:r>
+      <w:r>
+        <w:rPr>
+          <w:lang w:eastAsia="es-PE"/>
+        </w:rPr>
+        <w:t>: Útil para comprobar que las conexiones eléctricas y los componentes estén funcionando correctamente.</w:t>
       </w:r>
     </w:p>
     <w:p>
       <w:pPr>
-        <w:pStyle w:val="Ttulo2"/>
         <w:numPr>
-          <w:ilvl w:val="1"/>
-          <w:numId w:val="97"/>
+          <w:ilvl w:val="0"/>
+          <w:numId w:val="109"/>
         </w:numPr>
+        <w:rPr>
+          <w:lang w:eastAsia="es-PE"/>
+        </w:rPr>
       </w:pPr>
       <w:r>
-        <w:t>Tareas Semanales</w:t>
+        <w:rPr>
+          <w:b/>
+          <w:bCs/>
+          <w:lang w:eastAsia="es-PE"/>
+        </w:rPr>
+        <w:t>Pantalla LCD 16x2</w:t>
+      </w:r>
+      <w:r>
+        <w:rPr>
+          <w:lang w:eastAsia="es-PE"/>
+        </w:rPr>
+        <w:t>: Asegúrate de que la pantalla LCD esté mostrando los datos correctamente.</w:t>
       </w:r>
     </w:p>
     <w:p>
       <w:pPr>
+        <w:numPr>
+          <w:ilvl w:val="0"/>
+          <w:numId w:val="109"/>
+        </w:numPr>
         <w:rPr>
           <w:lang w:eastAsia="es-PE"/>
         </w:rPr>
       </w:pPr>
       <w:r>
         <w:rPr>
-          <w:lang w:eastAsia="es-PE"/>
-        </w:rPr>
-        <w:t>Cada semana, asegúrate de que los sensores estén trabajando bien. Esto incluye verificar el sensor de temperatura (DHT11) y el sensor de humedad de suelo (FC-28), además de comprobar que los dispositivos como el ventilador y la bomba de agua estén funcionando correctamente. Es como hacer un repaso de todos los componentes para asegurarte de que todo esté bien.</w:t>
+          <w:b/>
+          <w:bCs/>
+          <w:lang w:eastAsia="es-PE"/>
+        </w:rPr>
+        <w:t>Módulo de Relé</w:t>
+      </w:r>
+      <w:r>
+        <w:rPr>
+          <w:lang w:eastAsia="es-PE"/>
+        </w:rPr>
+        <w:t>: Verifica que esté funcionando bien, ya que controla los dispositivos de mayor voltaje como la bomba de agua y el ventilador.</w:t>
       </w:r>
     </w:p>
     <w:p>
       <w:pPr>
-        <w:pStyle w:val="Ttulo2"/>
+        <w:numPr>
+          <w:ilvl w:val="0"/>
+          <w:numId w:val="109"/>
+        </w:numPr>
+        <w:rPr>
+          <w:lang w:eastAsia="es-PE"/>
+        </w:rPr>
       </w:pPr>
       <w:r>
-        <w:t>3.2 Tareas Mensuales</w:t>
+        <w:rPr>
+          <w:b/>
+          <w:bCs/>
+          <w:lang w:eastAsia="es-PE"/>
+        </w:rPr>
+        <w:t>Cables y Conexiones</w:t>
+      </w:r>
+      <w:r>
+        <w:rPr>
+          <w:lang w:eastAsia="es-PE"/>
+        </w:rPr>
+        <w:t>: Asegúrate de que los cables estén bien conectados y que no haya cables dañados.</w:t>
       </w:r>
     </w:p>
     <w:p>
       <w:pPr>
         <w:rPr>
-          <w:lang w:eastAsia="es-PE"/>
-        </w:rPr>
-      </w:pPr>
-      <w:r>
-        <w:rPr>
-          <w:lang w:eastAsia="es-PE"/>
-        </w:rPr>
-        <w:t>Una vez al mes, realiza una revisión más profunda. Comprueba que la pantalla LCD esté mostrando los datos correctamente, que no haya errores en la visualización. También asegúrate de que la bomba de agua se active cuando el suelo esté seco, y que el ventilador y las luces respondan bien a la temperatura.</w:t>
-      </w:r>
+          <w:b/>
+          <w:bCs/>
+          <w:sz w:val="48"/>
+          <w:szCs w:val="48"/>
+          <w:lang w:eastAsia="es-PE"/>
+        </w:rPr>
+      </w:pPr>
     </w:p>
     <w:p>
       <w:pPr>
-        <w:pStyle w:val="Ttulo2"/>
-      </w:pPr>
-      <w:r>
-        <w:t>3.3 Tareas Trimestrales</w:t>
-      </w:r>
+        <w:rPr>
+          <w:b/>
+          <w:bCs/>
+          <w:sz w:val="48"/>
+          <w:szCs w:val="48"/>
+          <w:lang w:eastAsia="es-PE"/>
+        </w:rPr>
+      </w:pPr>
     </w:p>
     <w:p>
       <w:pPr>
         <w:rPr>
-          <w:lang w:eastAsia="es-PE"/>
-        </w:rPr>
-      </w:pPr>
-      <w:r>
-        <w:rPr>
-          <w:lang w:eastAsia="es-PE"/>
-        </w:rPr>
-        <w:t>Cada tres meses, realiza una prueba completa del sistema, revisando todos los componentes a fondo. Haz funcionar el sistema durante un largo período para asegurarte de que no haya fallos en los sensores o en los actuadores como la bomba de agua y el ventilador.</w:t>
-      </w:r>
+          <w:b/>
+          <w:bCs/>
+          <w:sz w:val="48"/>
+          <w:szCs w:val="48"/>
+          <w:lang w:eastAsia="es-PE"/>
+        </w:rPr>
+      </w:pPr>
     </w:p>
     <w:p>
       <w:pPr>
-        <w:pStyle w:val="Ttulo1"/>
-      </w:pPr>
-      <w:r>
-        <w:t>4. Mantenimiento Correctivo</w:t>
-      </w:r>
-    </w:p>
-    <w:p>
-      <w:pPr>
-        <w:pStyle w:val="Ttulo2"/>
-      </w:pPr>
-      <w:r>
-        <w:t>4.1 Gestión de Errores Comunes</w:t>
-      </w:r>
-    </w:p>
-    <w:p>
-      <w:pPr>
-        <w:rPr>
-          <w:lang w:eastAsia="es-PE"/>
-        </w:rPr>
-      </w:pPr>
-      <w:r>
-        <w:rPr>
-          <w:lang w:eastAsia="es-PE"/>
-        </w:rPr>
-        <w:t>Si el sensor de temperatura DHT11 no está dando lecturas correctas, o si la bomba de agua no se activa cuando la humedad del suelo es baja, es hora de investigar. Lo primero es revisar las conexiones y asegurarte de que todo esté bien conectado.</w:t>
-      </w:r>
-    </w:p>
-    <w:p>
-      <w:pPr>
-        <w:pStyle w:val="Ttulo2"/>
-      </w:pPr>
-      <w:r>
-        <w:t>4.2 Procedimiento de Corrección</w:t>
-      </w:r>
-    </w:p>
-    <w:p>
-      <w:pPr>
-        <w:rPr>
-          <w:lang w:eastAsia="es-PE"/>
-        </w:rPr>
-      </w:pPr>
-      <w:r>
-        <w:rPr>
-          <w:lang w:eastAsia="es-PE"/>
-        </w:rPr>
-        <w:t>Si se presenta un error, lo primero es identificar cuál es el componente que no está funcionando. Puede ser un sensor, la bomba de agua, o incluso la pantalla LCD. Luego, intenta replicar el problema en un entorno de prueba para entender mejor qué está pasando. Después de corregirlo, asegúrate de probar todo de nuevo para comprobar que ya no hay más problemas.</w:t>
-      </w:r>
-    </w:p>
-    <w:p>
-      <w:pPr>
-        <w:rPr>
-          <w:lang w:eastAsia="es-PE"/>
-        </w:rPr>
-      </w:pPr>
-    </w:p>
-    <w:p>
-      <w:pPr>
-        <w:rPr>
-          <w:lang w:eastAsia="es-PE"/>
-        </w:rPr>
-      </w:pPr>
-    </w:p>
-    <w:p>
-      <w:pPr>
-        <w:pStyle w:val="Ttulo1"/>
-      </w:pPr>
-      <w:r>
-        <w:lastRenderedPageBreak/>
-        <w:t>5. Respaldo de Información</w:t>
-      </w:r>
-    </w:p>
-    <w:p>
-      <w:pPr>
-        <w:pStyle w:val="Ttulo2"/>
-      </w:pPr>
-      <w:r>
-        <w:t>5.1 Respaldo Manual</w:t>
-      </w:r>
-    </w:p>
-    <w:p>
-      <w:pPr>
-        <w:rPr>
-          <w:lang w:val="en-US" w:eastAsia="es-PE"/>
-        </w:rPr>
-      </w:pPr>
-      <w:r>
-        <w:rPr>
-          <w:lang w:eastAsia="es-PE"/>
-        </w:rPr>
-        <w:t>El respaldo manual es la forma más sencilla de asegurarnos de que todo esté a salvo. Como usamos Arduino UNO y no hay bases de datos ni componentes extra, lo único que necesitamos respaldar es el código que subimos al Arduino. Este código controla el sistema, así que si algo sale mal o necesitamos cambiar el Arduino, tener el archivo guardado nos ayudará a restaurarlo rápidamente. Simplemente guarda el archivo del código en tu computadora o en la nube (como Google Drive o Dropbox), y si haces cambios en los valores, anótalos para poder volver a ellos si es necesario. Es un proceso fácil que te ahorrará tiempo si necesitas restaurar el sistema.</w:t>
-      </w:r>
-    </w:p>
-    <w:p>
-      <w:pPr>
-        <w:pStyle w:val="Ttulo2"/>
-      </w:pPr>
-      <w:r>
-        <w:t>5.2 Respaldo Programado (CRON)</w:t>
-      </w:r>
-    </w:p>
-    <w:p>
-      <w:pPr>
-        <w:rPr>
-          <w:lang w:eastAsia="es-PE"/>
-        </w:rPr>
-      </w:pPr>
-      <w:r>
-        <w:rPr>
-          <w:lang w:eastAsia="es-PE"/>
-        </w:rPr>
-        <w:t>Aunque Arduino no tiene respaldo automático, puedes organizar el proceso guardando diferentes versiones del código cada vez que lo modifiques. Esto te permitirá tener un historial de cambios y volver a una versión anterior si es necesario. En cuanto a los datos de los sensores, no estamos guardando esa información de forma continua, pero si en el futuro decides hacerlo, podrías usar una tarjeta SD o enviar los datos a tu computadora. Sin embargo, por ahora, no es necesario.</w:t>
-      </w:r>
-    </w:p>
-    <w:p>
-      <w:pPr>
-        <w:pStyle w:val="Ttulo1"/>
-      </w:pPr>
-      <w:r>
-        <w:t>6. Actualización del Sistema</w:t>
-      </w:r>
-    </w:p>
-    <w:p>
-      <w:pPr>
         <w:rPr>
           <w:b/>
           <w:bCs/>
+          <w:sz w:val="48"/>
+          <w:szCs w:val="48"/>
           <w:lang w:eastAsia="es-PE"/>
         </w:rPr>
       </w:pPr>
@@ -495,619 +1460,10 @@
         <w:rPr>
           <w:b/>
           <w:bCs/>
-          <w:lang w:eastAsia="es-PE"/>
-        </w:rPr>
-        <w:t>6.1 Backend</w:t>
-      </w:r>
-    </w:p>
-    <w:p>
-      <w:pPr>
-        <w:rPr>
-          <w:lang w:eastAsia="es-PE"/>
-        </w:rPr>
-      </w:pPr>
-      <w:r>
-        <w:rPr>
-          <w:lang w:eastAsia="es-PE"/>
-        </w:rPr>
-        <w:t>El backend en nuestro caso es el código cargado en el Arduino UNO. Cada vez que necesitemos ajustar valores como los de temperatura o humedad o modificar el comportamiento de los dispositivos (ventilador, bomba de agua, luces LED, etc.), debemos actualizar el código y cargarlo de nuevo en el Arduino.</w:t>
-      </w:r>
-    </w:p>
-    <w:p>
-      <w:pPr>
-        <w:rPr>
-          <w:b/>
-          <w:bCs/>
-          <w:lang w:eastAsia="es-PE"/>
-        </w:rPr>
-      </w:pPr>
-      <w:r>
-        <w:rPr>
-          <w:b/>
-          <w:bCs/>
-          <w:lang w:eastAsia="es-PE"/>
-        </w:rPr>
-        <w:t>6.2 Frontend</w:t>
-      </w:r>
-    </w:p>
-    <w:p>
-      <w:pPr>
-        <w:rPr>
-          <w:lang w:eastAsia="es-PE"/>
-        </w:rPr>
-      </w:pPr>
-      <w:r>
-        <w:rPr>
-          <w:lang w:eastAsia="es-PE"/>
-        </w:rPr>
-        <w:t>El frontend es la información que se muestra en la pantalla LCD. Si queremos cambiar cómo se presentan los datos</w:t>
-      </w:r>
-      <w:r>
-        <w:rPr>
-          <w:lang w:eastAsia="es-PE"/>
-        </w:rPr>
-        <w:t xml:space="preserve">, </w:t>
-      </w:r>
-      <w:r>
-        <w:rPr>
-          <w:lang w:eastAsia="es-PE"/>
-        </w:rPr>
-        <w:t>mostrar más detalles o cambiar la disposición, debemos ajustar el código que controla la pantalla y cargarlo nuevamente en el Arduino.</w:t>
-      </w:r>
-    </w:p>
-    <w:p>
-      <w:pPr>
-        <w:pStyle w:val="Prrafodelista"/>
-        <w:numPr>
-          <w:ilvl w:val="1"/>
-          <w:numId w:val="98"/>
-        </w:numPr>
-        <w:rPr>
-          <w:b/>
-          <w:bCs/>
-          <w:lang w:eastAsia="es-PE"/>
-        </w:rPr>
-      </w:pPr>
-      <w:r>
-        <w:rPr>
-          <w:b/>
-          <w:bCs/>
-          <w:lang w:eastAsia="es-PE"/>
-        </w:rPr>
-        <w:t>Base de Datos (migraciones)</w:t>
-      </w:r>
-    </w:p>
-    <w:p>
-      <w:r>
-        <w:t>Actualmente, no usamos una base de datos, pero si en el futuro decidimos almacenar los datos de los sensores (como temperatura o humedad), necesitaríamos agregar una solución de almacenamiento, como una tarjeta SD. Este paso no es necesario por ahora, pero si lo implementamos, tendríamos que actualizar el código para gestionar el almacenamiento.</w:t>
-      </w:r>
-    </w:p>
-    <w:p>
-      <w:pPr>
-        <w:rPr>
-          <w:lang w:eastAsia="es-PE"/>
-        </w:rPr>
-      </w:pPr>
-      <w:r>
-        <w:rPr>
-          <w:lang w:eastAsia="es-PE"/>
-        </w:rPr>
-        <w:t>.</w:t>
-      </w:r>
-    </w:p>
-    <w:p>
-      <w:pPr>
-        <w:pStyle w:val="Ttulo1"/>
-      </w:pPr>
-      <w:r>
-        <w:lastRenderedPageBreak/>
-        <w:t>7. Documentación de Cambios</w:t>
-      </w:r>
-    </w:p>
-    <w:p>
-      <w:pPr>
-        <w:rPr>
-          <w:lang w:eastAsia="es-PE"/>
-        </w:rPr>
-      </w:pPr>
-      <w:r>
-        <w:rPr>
-          <w:b/>
-          <w:bCs/>
-          <w:lang w:eastAsia="es-PE"/>
-        </w:rPr>
-        <w:t>Documentación de Cambios</w:t>
-      </w:r>
-    </w:p>
-    <w:p>
-      <w:pPr>
-        <w:rPr>
-          <w:lang w:eastAsia="es-PE"/>
-        </w:rPr>
-      </w:pPr>
-      <w:r>
-        <w:rPr>
-          <w:lang w:eastAsia="es-PE"/>
-        </w:rPr>
-        <w:t>Es fundamental llevar un registro de todas las modificaciones realizadas al sistema para tener un control adecuado de los ajustes y cambios implementados. Esta documentación no solo facilita el mantenimiento del sistema, sino que también ayuda a evitar errores en el futuro y asegura que las modificaciones sean comprensibles para cualquier persona que trabaje en el proyecto.</w:t>
-      </w:r>
-    </w:p>
-    <w:p>
-      <w:pPr>
-        <w:rPr>
-          <w:lang w:eastAsia="es-PE"/>
-        </w:rPr>
-      </w:pPr>
-      <w:r>
-        <w:rPr>
-          <w:lang w:eastAsia="es-PE"/>
-        </w:rPr>
-        <w:t>Cada vez que se realice una modificación en el código o en el funcionamiento del sistema, debe ser registrada de manera clara y precisa. Es importante anotar la fecha del cambio, una descripción detallada de lo que se modificó y el motivo detrás de la modificación. Esto ayudará a entender por qué se hicieron ciertos ajustes y facilitará la resolución de posibles problemas en el futuro.</w:t>
-      </w:r>
-    </w:p>
-    <w:p>
-      <w:pPr>
-        <w:rPr>
-          <w:lang w:eastAsia="es-PE"/>
-        </w:rPr>
-      </w:pPr>
-      <w:r>
-        <w:rPr>
-          <w:lang w:eastAsia="es-PE"/>
-        </w:rPr>
-        <w:t>El registro de cambios debe incluir siempre:</w:t>
-      </w:r>
-    </w:p>
-    <w:p>
-      <w:pPr>
-        <w:numPr>
-          <w:ilvl w:val="0"/>
-          <w:numId w:val="99"/>
-        </w:numPr>
-        <w:rPr>
-          <w:lang w:eastAsia="es-PE"/>
-        </w:rPr>
-      </w:pPr>
-      <w:r>
-        <w:rPr>
-          <w:b/>
-          <w:bCs/>
-          <w:lang w:eastAsia="es-PE"/>
-        </w:rPr>
-        <w:t>Fecha</w:t>
-      </w:r>
-      <w:r>
-        <w:rPr>
-          <w:lang w:eastAsia="es-PE"/>
-        </w:rPr>
-        <w:t>: La fecha en que se realizó el cambio.</w:t>
-      </w:r>
-    </w:p>
-    <w:p>
-      <w:pPr>
-        <w:numPr>
-          <w:ilvl w:val="0"/>
-          <w:numId w:val="99"/>
-        </w:numPr>
-        <w:rPr>
-          <w:lang w:eastAsia="es-PE"/>
-        </w:rPr>
-      </w:pPr>
-      <w:r>
-        <w:rPr>
-          <w:b/>
-          <w:bCs/>
-          <w:lang w:eastAsia="es-PE"/>
-        </w:rPr>
-        <w:t>Descripción del cambio</w:t>
-      </w:r>
-      <w:r>
-        <w:rPr>
-          <w:lang w:eastAsia="es-PE"/>
-        </w:rPr>
-        <w:t>: Qué se cambió o mejoró en el sistema.</w:t>
-      </w:r>
-    </w:p>
-    <w:p>
-      <w:pPr>
-        <w:numPr>
-          <w:ilvl w:val="0"/>
-          <w:numId w:val="99"/>
-        </w:numPr>
-        <w:rPr>
-          <w:lang w:eastAsia="es-PE"/>
-        </w:rPr>
-      </w:pPr>
-      <w:r>
-        <w:rPr>
-          <w:b/>
-          <w:bCs/>
-          <w:lang w:eastAsia="es-PE"/>
-        </w:rPr>
-        <w:t>Motivo del cambio</w:t>
-      </w:r>
-      <w:r>
-        <w:rPr>
-          <w:lang w:eastAsia="es-PE"/>
-        </w:rPr>
-        <w:t>: La razón por la que se hizo la modificación.</w:t>
-      </w:r>
-    </w:p>
-    <w:p>
-      <w:pPr>
-        <w:rPr>
-          <w:rFonts w:ascii="Consolas" w:hAnsi="Consolas"/>
-          <w:sz w:val="20"/>
-          <w:szCs w:val="20"/>
-          <w:lang w:eastAsia="es-PE"/>
-        </w:rPr>
-      </w:pPr>
-      <w:r>
-        <w:rPr>
-          <w:lang w:eastAsia="es-PE"/>
-        </w:rPr>
-        <w:t>Es recomendable guardar esta documentación en un archivo de texto o en algún otro formato digital que sea fácilmente accesible. De esta manera, se mantiene un historial claro de todos los cambios realizados, lo que es útil tanto para el mantenimiento diario como para futuros desarrollos o ajustes en el sistema.</w:t>
-      </w:r>
-    </w:p>
-    <w:p>
-      <w:pPr>
-        <w:pStyle w:val="Ttulo1"/>
-      </w:pPr>
-      <w:r>
-        <w:t>8. Herramientas Recomendadas</w:t>
-      </w:r>
-    </w:p>
-    <w:p>
-      <w:pPr>
-        <w:spacing w:before="100" w:beforeAutospacing="1" w:after="100" w:afterAutospacing="1" w:line="240" w:lineRule="auto"/>
-        <w:rPr>
-          <w:rFonts w:ascii="Times New Roman" w:eastAsia="Times New Roman" w:hAnsi="Times New Roman" w:cs="Times New Roman"/>
-          <w:lang w:eastAsia="es-PE"/>
-        </w:rPr>
-      </w:pPr>
-      <w:r>
-        <w:rPr>
-          <w:rFonts w:ascii="Times New Roman" w:eastAsia="Times New Roman" w:hAnsi="Times New Roman" w:cs="Times New Roman"/>
-          <w:lang w:eastAsia="es-PE"/>
-        </w:rPr>
-        <w:t>Para mantener y operar de manera eficiente el sistema de invernadero automatizado basado en Arduino UNO, es necesario contar con herramientas adecuadas que faciliten tanto el trabajo de programación como las verificaciones y ajustes de los componentes. A continuación, se detallan las herramientas recomendadas para el mantenimiento adecuado de este sistema.</w:t>
-      </w:r>
-    </w:p>
-    <w:p>
-      <w:pPr>
-        <w:pStyle w:val="Prrafodelista"/>
-        <w:numPr>
-          <w:ilvl w:val="0"/>
-          <w:numId w:val="100"/>
-        </w:numPr>
-        <w:spacing w:before="100" w:beforeAutospacing="1" w:after="100" w:afterAutospacing="1" w:line="240" w:lineRule="auto"/>
-        <w:rPr>
-          <w:rFonts w:ascii="Times New Roman" w:eastAsia="Times New Roman" w:hAnsi="Times New Roman" w:cs="Times New Roman"/>
-          <w:lang w:eastAsia="es-PE"/>
-        </w:rPr>
-      </w:pPr>
-      <w:r>
-        <w:rPr>
-          <w:rFonts w:ascii="Times New Roman" w:eastAsia="Times New Roman" w:hAnsi="Times New Roman" w:cs="Times New Roman"/>
-          <w:b/>
-          <w:bCs/>
-          <w:lang w:eastAsia="es-PE"/>
-        </w:rPr>
-        <w:t>Arduino IDE (Entorno de Desarrollo de Arduino)</w:t>
-      </w:r>
-      <w:r>
-        <w:rPr>
-          <w:rFonts w:ascii="Times New Roman" w:eastAsia="Times New Roman" w:hAnsi="Times New Roman" w:cs="Times New Roman"/>
-          <w:lang w:eastAsia="es-PE"/>
-        </w:rPr>
-        <w:t xml:space="preserve">: </w:t>
-      </w:r>
-      <w:r>
-        <w:rPr>
-          <w:rFonts w:ascii="Times New Roman" w:eastAsia="Times New Roman" w:hAnsi="Times New Roman" w:cs="Times New Roman"/>
-          <w:lang w:eastAsia="es-PE"/>
-        </w:rPr>
-        <w:t>El Arduino IDE es la herramienta principal para escribir, compilar y cargar el código en el Arduino UNO. Es fundamental para la programación de los sensores, dispositivos y actuadores del sistema, como el sensor de temperatura DHT11, el sensor de humedad FC-28, la bomba de agua de 12V, el ventilador, las luces LED y la pantalla LCD. El mantenimiento y las modificaciones del sistema siempre requerirán del uso de esta herramienta para cargar las actualizaciones del código en el Arduino.</w:t>
-      </w:r>
-    </w:p>
-    <w:p>
-      <w:pPr>
-        <w:spacing w:before="100" w:beforeAutospacing="1" w:after="100" w:afterAutospacing="1" w:line="240" w:lineRule="auto"/>
-        <w:rPr>
-          <w:rFonts w:ascii="Times New Roman" w:eastAsia="Times New Roman" w:hAnsi="Times New Roman" w:cs="Times New Roman"/>
-          <w:lang w:eastAsia="es-PE"/>
-        </w:rPr>
-      </w:pPr>
-    </w:p>
-    <w:p>
-      <w:pPr>
-        <w:pStyle w:val="Prrafodelista"/>
-        <w:numPr>
-          <w:ilvl w:val="0"/>
-          <w:numId w:val="100"/>
-        </w:numPr>
-        <w:spacing w:before="100" w:beforeAutospacing="1" w:after="100" w:afterAutospacing="1" w:line="240" w:lineRule="auto"/>
-        <w:rPr>
-          <w:rFonts w:ascii="Times New Roman" w:eastAsia="Times New Roman" w:hAnsi="Times New Roman" w:cs="Times New Roman"/>
-          <w:lang w:eastAsia="es-PE"/>
-        </w:rPr>
-      </w:pPr>
-      <w:r>
-        <w:rPr>
-          <w:rFonts w:ascii="Times New Roman" w:eastAsia="Times New Roman" w:hAnsi="Times New Roman" w:cs="Times New Roman"/>
-          <w:b/>
-          <w:bCs/>
-          <w:lang w:eastAsia="es-PE"/>
-        </w:rPr>
-        <w:lastRenderedPageBreak/>
-        <w:t>Librerías de Arduino para Sensores</w:t>
-      </w:r>
-      <w:r>
-        <w:rPr>
-          <w:rFonts w:ascii="Times New Roman" w:eastAsia="Times New Roman" w:hAnsi="Times New Roman" w:cs="Times New Roman"/>
-          <w:lang w:eastAsia="es-PE"/>
-        </w:rPr>
-        <w:t xml:space="preserve">: </w:t>
-      </w:r>
-      <w:r>
-        <w:rPr>
-          <w:rFonts w:ascii="Times New Roman" w:eastAsia="Times New Roman" w:hAnsi="Times New Roman" w:cs="Times New Roman"/>
-          <w:lang w:eastAsia="es-PE"/>
-        </w:rPr>
-        <w:t>El uso de las librerías adecuadas es esencial para facilitar la interacción con los sensores y actuadores. El sensor de temperatura DHT11 requiere la librería DHT, y el sensor de humedad de suelo FC-28 utiliza su propia librería para obtener las lecturas correctas. Estas librerías permiten que el código sea más sencillo y limpio, asegurando la correcta lectura de los datos de los sensores. Mantener estas librerías actualizadas y correctamente implementadas es clave para el buen funcionamiento del sistema.</w:t>
-      </w:r>
-    </w:p>
-    <w:p>
-      <w:pPr>
-        <w:pStyle w:val="Prrafodelista"/>
-        <w:numPr>
-          <w:ilvl w:val="0"/>
-          <w:numId w:val="100"/>
-        </w:numPr>
-        <w:spacing w:before="100" w:beforeAutospacing="1" w:after="100" w:afterAutospacing="1" w:line="240" w:lineRule="auto"/>
-        <w:rPr>
-          <w:rFonts w:ascii="Times New Roman" w:eastAsia="Times New Roman" w:hAnsi="Times New Roman" w:cs="Times New Roman"/>
-          <w:lang w:eastAsia="es-PE"/>
-        </w:rPr>
-      </w:pPr>
-      <w:r>
-        <w:rPr>
-          <w:rFonts w:ascii="Times New Roman" w:eastAsia="Times New Roman" w:hAnsi="Times New Roman" w:cs="Times New Roman"/>
-          <w:b/>
-          <w:bCs/>
-          <w:lang w:eastAsia="es-PE"/>
-        </w:rPr>
-        <w:t>Multímetr</w:t>
-      </w:r>
-      <w:r>
-        <w:rPr>
-          <w:rFonts w:ascii="Times New Roman" w:eastAsia="Times New Roman" w:hAnsi="Times New Roman" w:cs="Times New Roman"/>
-          <w:b/>
-          <w:bCs/>
-          <w:lang w:eastAsia="es-PE"/>
-        </w:rPr>
-        <w:t>o</w:t>
-      </w:r>
-      <w:r>
-        <w:rPr>
-          <w:rFonts w:ascii="Times New Roman" w:eastAsia="Times New Roman" w:hAnsi="Times New Roman" w:cs="Times New Roman"/>
-          <w:lang w:eastAsia="es-PE"/>
-        </w:rPr>
-        <w:t xml:space="preserve">: </w:t>
-      </w:r>
-      <w:r>
-        <w:rPr>
-          <w:rFonts w:ascii="Times New Roman" w:eastAsia="Times New Roman" w:hAnsi="Times New Roman" w:cs="Times New Roman"/>
-          <w:lang w:eastAsia="es-PE"/>
-        </w:rPr>
-        <w:t>U</w:t>
-      </w:r>
-      <w:r>
-        <w:rPr>
-          <w:rFonts w:ascii="Times New Roman" w:eastAsia="Times New Roman" w:hAnsi="Times New Roman" w:cs="Times New Roman"/>
-          <w:lang w:eastAsia="es-PE"/>
-        </w:rPr>
-        <w:t>n multímetro es una herramienta indispensable para verificar la integridad de las conexiones y asegurarse de que todos los componentes eléctricos del sistema están funcionando correctamente. Este dispositivo permite medir la corriente y la tensión en los cables que conectan los sensores, la bomba de agua, el ventilador y otros componentes. Si en algún momento se presenta un problema, el multímetro te ayudará a detectar posibles fallos en las conexiones eléctricas o en los componentes.</w:t>
-      </w:r>
-    </w:p>
-    <w:p>
-      <w:pPr>
-        <w:pStyle w:val="Prrafodelista"/>
-        <w:numPr>
-          <w:ilvl w:val="0"/>
-          <w:numId w:val="100"/>
-        </w:numPr>
-        <w:spacing w:before="100" w:beforeAutospacing="1" w:after="100" w:afterAutospacing="1" w:line="240" w:lineRule="auto"/>
-        <w:rPr>
-          <w:rFonts w:ascii="Times New Roman" w:eastAsia="Times New Roman" w:hAnsi="Times New Roman" w:cs="Times New Roman"/>
-          <w:lang w:eastAsia="es-PE"/>
-        </w:rPr>
-      </w:pPr>
-      <w:r>
-        <w:rPr>
-          <w:rFonts w:ascii="Times New Roman" w:eastAsia="Times New Roman" w:hAnsi="Times New Roman" w:cs="Times New Roman"/>
-          <w:b/>
-          <w:bCs/>
-          <w:lang w:eastAsia="es-PE"/>
-        </w:rPr>
-        <w:t>Fuente de Alimentación (12V para la Bomba de Agua y Ventilador)</w:t>
-      </w:r>
-      <w:r>
-        <w:rPr>
-          <w:rFonts w:ascii="Times New Roman" w:eastAsia="Times New Roman" w:hAnsi="Times New Roman" w:cs="Times New Roman"/>
-          <w:lang w:eastAsia="es-PE"/>
-        </w:rPr>
-        <w:t xml:space="preserve">: </w:t>
-      </w:r>
-      <w:r>
-        <w:rPr>
-          <w:rFonts w:ascii="Times New Roman" w:eastAsia="Times New Roman" w:hAnsi="Times New Roman" w:cs="Times New Roman"/>
-          <w:lang w:eastAsia="es-PE"/>
-        </w:rPr>
-        <w:t>El sistema utiliza dispositivos de mayor voltaje, como la bomba de agua de 12V y el ventilador. Por lo tanto, es necesario contar con una fuente de alimentación que pueda proporcionar la potencia adecuada para estos dispositivos. La fuente debe ser capaz de entregar suficiente corriente sin sobrecalentarse, garantizando un funcionamiento estable. Además, el módulo de relé de 5V también debe estar alimentado correctamente desde esta fuente para controlar la bomba y el ventilador.</w:t>
-      </w:r>
-    </w:p>
-    <w:p>
-      <w:pPr>
-        <w:pStyle w:val="Prrafodelista"/>
-        <w:numPr>
-          <w:ilvl w:val="0"/>
-          <w:numId w:val="100"/>
-        </w:numPr>
-        <w:spacing w:before="100" w:beforeAutospacing="1" w:after="100" w:afterAutospacing="1" w:line="240" w:lineRule="auto"/>
-        <w:rPr>
-          <w:rFonts w:ascii="Times New Roman" w:eastAsia="Times New Roman" w:hAnsi="Times New Roman" w:cs="Times New Roman"/>
-          <w:lang w:eastAsia="es-PE"/>
-        </w:rPr>
-      </w:pPr>
-      <w:r>
-        <w:rPr>
-          <w:rFonts w:ascii="Times New Roman" w:eastAsia="Times New Roman" w:hAnsi="Times New Roman" w:cs="Times New Roman"/>
-          <w:b/>
-          <w:bCs/>
-          <w:lang w:eastAsia="es-PE"/>
-        </w:rPr>
-        <w:t>Pantalla LCD de 16x2</w:t>
-      </w:r>
-      <w:r>
-        <w:rPr>
-          <w:rFonts w:ascii="Times New Roman" w:eastAsia="Times New Roman" w:hAnsi="Times New Roman" w:cs="Times New Roman"/>
-          <w:lang w:eastAsia="es-PE"/>
-        </w:rPr>
-        <w:t xml:space="preserve">: </w:t>
-      </w:r>
-      <w:r>
-        <w:rPr>
-          <w:rFonts w:ascii="Times New Roman" w:eastAsia="Times New Roman" w:hAnsi="Times New Roman" w:cs="Times New Roman"/>
-          <w:lang w:eastAsia="es-PE"/>
-        </w:rPr>
-        <w:t>La pantalla LCD es clave para mostrar en tiempo real los datos del sistema, como la temperatura, la humedad y el estado de la bomba de agua o el ventilador. Utilizando la librería LiquidCrystal en Arduino, se puede gestionar la información que se muestra en la pantalla, lo que proporciona una visión clara de las condiciones del invernadero. Es importante verificar que la pantalla LCD esté funcionando correctamente, sin distorsiones ni interrupciones en la visualización.</w:t>
-      </w:r>
-    </w:p>
-    <w:p>
-      <w:pPr>
-        <w:pStyle w:val="Prrafodelista"/>
-        <w:numPr>
-          <w:ilvl w:val="0"/>
-          <w:numId w:val="100"/>
-        </w:numPr>
-        <w:spacing w:before="100" w:beforeAutospacing="1" w:after="100" w:afterAutospacing="1" w:line="240" w:lineRule="auto"/>
-        <w:rPr>
-          <w:rFonts w:ascii="Times New Roman" w:eastAsia="Times New Roman" w:hAnsi="Times New Roman" w:cs="Times New Roman"/>
-          <w:lang w:eastAsia="es-PE"/>
-        </w:rPr>
-      </w:pPr>
-      <w:r>
-        <w:rPr>
-          <w:rFonts w:ascii="Times New Roman" w:eastAsia="Times New Roman" w:hAnsi="Times New Roman" w:cs="Times New Roman"/>
-          <w:b/>
-          <w:bCs/>
-          <w:lang w:eastAsia="es-PE"/>
-        </w:rPr>
-        <w:t>Módulo de Relé de 5V 10</w:t>
-      </w:r>
-      <w:r>
-        <w:rPr>
-          <w:rFonts w:ascii="Times New Roman" w:eastAsia="Times New Roman" w:hAnsi="Times New Roman" w:cs="Times New Roman"/>
-          <w:b/>
-          <w:bCs/>
-          <w:lang w:eastAsia="es-PE"/>
-        </w:rPr>
-        <w:t>ª</w:t>
-      </w:r>
-      <w:r>
-        <w:rPr>
-          <w:rFonts w:ascii="Times New Roman" w:eastAsia="Times New Roman" w:hAnsi="Times New Roman" w:cs="Times New Roman"/>
-          <w:lang w:eastAsia="es-PE"/>
-        </w:rPr>
-        <w:t xml:space="preserve">: </w:t>
-      </w:r>
-      <w:r>
-        <w:rPr>
-          <w:rFonts w:ascii="Times New Roman" w:eastAsia="Times New Roman" w:hAnsi="Times New Roman" w:cs="Times New Roman"/>
-          <w:lang w:eastAsia="es-PE"/>
-        </w:rPr>
-        <w:t>El módulo de relé es utilizado para controlar dispositivos de mayor voltaje, como la bomba de agua y el ventilador. Es importante verificar que el módulo de relé esté en buen estado y funcione correctamente, ya que actúa como un interruptor controlado por el Arduino, permitiendo que dispositivos de alta potencia sean encendidos y apagados de forma segura. Asegúrate de que el relé esté correctamente conectado al Arduino y que esté activando los dispositivos de forma adecuada.</w:t>
-      </w:r>
-    </w:p>
-    <w:p>
-      <w:pPr>
-        <w:pStyle w:val="Prrafodelista"/>
-        <w:numPr>
-          <w:ilvl w:val="0"/>
-          <w:numId w:val="100"/>
-        </w:numPr>
-        <w:spacing w:before="100" w:beforeAutospacing="1" w:after="100" w:afterAutospacing="1" w:line="240" w:lineRule="auto"/>
-        <w:rPr>
-          <w:rFonts w:ascii="Times New Roman" w:eastAsia="Times New Roman" w:hAnsi="Times New Roman" w:cs="Times New Roman"/>
-          <w:lang w:eastAsia="es-PE"/>
-        </w:rPr>
-      </w:pPr>
-      <w:r>
-        <w:rPr>
-          <w:rFonts w:ascii="Times New Roman" w:eastAsia="Times New Roman" w:hAnsi="Times New Roman" w:cs="Times New Roman"/>
-          <w:b/>
-          <w:bCs/>
-          <w:lang w:eastAsia="es-PE"/>
-        </w:rPr>
-        <w:t>Cables y Conexiones</w:t>
-      </w:r>
-      <w:r>
-        <w:rPr>
-          <w:rFonts w:ascii="Times New Roman" w:eastAsia="Times New Roman" w:hAnsi="Times New Roman" w:cs="Times New Roman"/>
-          <w:lang w:eastAsia="es-PE"/>
-        </w:rPr>
-        <w:t xml:space="preserve">: </w:t>
-      </w:r>
-      <w:r>
-        <w:rPr>
-          <w:rFonts w:ascii="Times New Roman" w:eastAsia="Times New Roman" w:hAnsi="Times New Roman" w:cs="Times New Roman"/>
-          <w:lang w:eastAsia="es-PE"/>
-        </w:rPr>
-        <w:t>Los cables de conexión son fundamentales para que todos los componentes del sistema estén bien conectados al Arduino. Es importante utilizar cables de calidad para garantizar que las señales eléctricas lleguen correctamente a cada componente sin interrupciones. Los cables de puente (jumpers) son ideales para realizar las conexiones de manera rápida y segura. Verifica regularmente que los cables no estén dañados y que todas las conexiones estén firmes.</w:t>
-      </w:r>
-    </w:p>
-    <w:p>
-      <w:pPr>
-        <w:pStyle w:val="Prrafodelista"/>
-        <w:numPr>
-          <w:ilvl w:val="0"/>
-          <w:numId w:val="100"/>
-        </w:numPr>
-        <w:spacing w:before="100" w:beforeAutospacing="1" w:after="100" w:afterAutospacing="1" w:line="240" w:lineRule="auto"/>
-        <w:rPr>
-          <w:lang w:eastAsia="es-PE"/>
-        </w:rPr>
-      </w:pPr>
-      <w:r>
-        <w:rPr>
-          <w:rFonts w:ascii="Times New Roman" w:eastAsia="Times New Roman" w:hAnsi="Times New Roman" w:cs="Times New Roman"/>
-          <w:b/>
-          <w:bCs/>
-          <w:lang w:eastAsia="es-PE"/>
-        </w:rPr>
-        <w:t>Fuente de Alimentación para el Arduino</w:t>
-      </w:r>
-      <w:r>
-        <w:rPr>
-          <w:rFonts w:ascii="Times New Roman" w:eastAsia="Times New Roman" w:hAnsi="Times New Roman" w:cs="Times New Roman"/>
-          <w:lang w:eastAsia="es-PE"/>
-        </w:rPr>
-        <w:t xml:space="preserve">: </w:t>
-      </w:r>
-      <w:r>
-        <w:rPr>
-          <w:rFonts w:ascii="Times New Roman" w:eastAsia="Times New Roman" w:hAnsi="Times New Roman" w:cs="Times New Roman"/>
-          <w:lang w:eastAsia="es-PE"/>
-        </w:rPr>
-        <w:t>El Arduino UNO puede alimentarse a través de un cable USB o mediante una fuente de alimentación externa, un adaptador de 9V o 12V. Asegúrate de que la fuente de alimentación proporcionada sea la adecuada para evitar sobrecalentamientos o fallos en el sistema. Verifica que la conexión de alimentación esté siempre estable y que el Arduino reciba suficiente energía para operar correctamente.</w:t>
-      </w:r>
-    </w:p>
-    <w:p>
-      <w:pPr>
-        <w:pStyle w:val="Ttulo1"/>
-      </w:pPr>
-      <w:r>
+          <w:sz w:val="48"/>
+          <w:szCs w:val="48"/>
+          <w:lang w:eastAsia="es-PE"/>
+        </w:rPr>
         <w:lastRenderedPageBreak/>
         <w:t>9. Contacto de Soporte</w:t>
       </w:r>
@@ -1122,28 +1478,90 @@
         <w:rPr>
           <w:lang w:eastAsia="es-PE"/>
         </w:rPr>
-        <w:t xml:space="preserve">En caso de problemas técnicos o dudas sobre el funcionamiento del sistema, puedes contactar al soporte técnico a través del correo </w:t>
-      </w:r>
-      <w:r>
-        <w:rPr>
-          <w:b/>
-          <w:bCs/>
-          <w:lang w:eastAsia="es-PE"/>
-        </w:rPr>
-        <w:t>soporte@invernaderoautomatizado.com.</w:t>
-      </w:r>
-      <w:r>
-        <w:rPr>
-          <w:lang w:eastAsia="es-PE"/>
-        </w:rPr>
-        <w:t xml:space="preserve"> Es importante que al enviar tu solicitud incluyas una descripción detallada del problema y cualquier error que hayas observado para recibir una asistencia más rápida y precisa.</w:t>
+        <w:t>Si tienes problemas técnicos o dudas sobre el funcionamiento del sistema, puedes contactar con el soporte técnico a través de:</w:t>
       </w:r>
     </w:p>
     <w:p>
       <w:pPr>
-        <w:pStyle w:val="Ttulo1"/>
+        <w:numPr>
+          <w:ilvl w:val="0"/>
+          <w:numId w:val="110"/>
+        </w:numPr>
+        <w:rPr>
+          <w:lang w:eastAsia="es-PE"/>
+        </w:rPr>
       </w:pPr>
       <w:r>
+        <w:rPr>
+          <w:b/>
+          <w:bCs/>
+          <w:lang w:eastAsia="es-PE"/>
+        </w:rPr>
+        <w:t>Teléfono</w:t>
+      </w:r>
+      <w:r>
+        <w:rPr>
+          <w:lang w:eastAsia="es-PE"/>
+        </w:rPr>
+        <w:t>: +51 976 583 030</w:t>
+      </w:r>
+    </w:p>
+    <w:p>
+      <w:pPr>
+        <w:numPr>
+          <w:ilvl w:val="0"/>
+          <w:numId w:val="110"/>
+        </w:numPr>
+        <w:rPr>
+          <w:lang w:eastAsia="es-PE"/>
+        </w:rPr>
+      </w:pPr>
+      <w:r>
+        <w:rPr>
+          <w:b/>
+          <w:bCs/>
+          <w:lang w:eastAsia="es-PE"/>
+        </w:rPr>
+        <w:t>Correo electrónico</w:t>
+      </w:r>
+      <w:r>
+        <w:rPr>
+          <w:lang w:eastAsia="es-PE"/>
+        </w:rPr>
+        <w:t>: erickaguilakb@gmail.com</w:t>
+      </w:r>
+    </w:p>
+    <w:p>
+      <w:pPr>
+        <w:rPr>
+          <w:lang w:eastAsia="es-PE"/>
+        </w:rPr>
+      </w:pPr>
+      <w:r>
+        <w:rPr>
+          <w:lang w:eastAsia="es-PE"/>
+        </w:rPr>
+        <w:t>Estamos disponibles para resolver cualquier inconveniente que puedas tener.</w:t>
+      </w:r>
+    </w:p>
+    <w:p>
+      <w:pPr>
+        <w:rPr>
+          <w:b/>
+          <w:bCs/>
+          <w:sz w:val="48"/>
+          <w:szCs w:val="48"/>
+          <w:lang w:eastAsia="es-PE"/>
+        </w:rPr>
+      </w:pPr>
+      <w:r>
+        <w:rPr>
+          <w:b/>
+          <w:bCs/>
+          <w:sz w:val="48"/>
+          <w:szCs w:val="48"/>
+          <w:lang w:eastAsia="es-PE"/>
+        </w:rPr>
         <w:t>10. Conclusión</w:t>
       </w:r>
     </w:p>
@@ -1157,7 +1575,7 @@
         <w:rPr>
           <w:lang w:eastAsia="es-PE"/>
         </w:rPr>
-        <w:t>El mantenimiento adecuado del sistema de invernadero automatizado es esencial para garantizar su funcionamiento continuo y eficiente. Siguiendo los procedimientos de mantenimiento preventivo y correctivo, actualizando el sistema según sea necesario y utilizando las herramientas recomendadas, se asegura la longevidad y el rendimiento óptimo del sistema. La documentación de cambios y el soporte técnico disponible son claves para resolver cualquier inconveniente rápidamente. Mantener el sistema en buen estado no solo mejora su desempeño, sino que también facilita la gestión del entorno del invernadero, asegurando que las plantas siempre estén en las mejores condiciones posibles.</w:t>
+        <w:t>El mantenimiento adecuado del Invernadero Automatizado es clave para asegurarse de que el sistema siga funcionando correctamente y que las plantas estén siempre en un ambiente ideal. Con el mantenimiento preventivo y correctivo adecuado, las actualizaciones necesarias y el respaldo de información, podrás garantizar que el sistema funcione durante mucho tiempo sin problemas.</w:t>
       </w:r>
     </w:p>
     <w:p>
@@ -1184,6 +1602,56 @@
 </w:document>
 </file>
 
+<file path=word/endnotes.xml><?xml version="1.0" encoding="utf-8"?>
+<w:endnotes xmlns:wpc="http://schemas.microsoft.com/office/word/2010/wordprocessingCanvas" xmlns:cx="http://schemas.microsoft.com/office/drawing/2014/chartex" xmlns:cx1="http://schemas.microsoft.com/office/drawing/2015/9/8/chartex" xmlns:cx2="http://schemas.microsoft.com/office/drawing/2015/10/21/chartex" xmlns:cx3="http://schemas.microsoft.com/office/drawing/2016/5/9/chartex" xmlns:cx4="http://schemas.microsoft.com/office/drawing/2016/5/10/chartex" xmlns:cx5="http://schemas.microsoft.com/office/drawing/2016/5/11/chartex" xmlns:cx6="http://schemas.microsoft.com/office/drawing/2016/5/12/chartex" xmlns:cx7="http://schemas.microsoft.com/office/drawing/2016/5/13/chartex" xmlns:cx8="http://schemas.microsoft.com/office/drawing/2016/5/14/chartex" xmlns:mc="http://schemas.openxmlformats.org/markup-compatibility/2006" xmlns:aink="http://schemas.microsoft.com/office/drawing/2016/ink" xmlns:am3d="http://schemas.microsoft.com/office/drawing/2017/model3d" xmlns:o="urn:schemas-microsoft-com:office:office" xmlns:oel="http://schemas.microsoft.com/office/2019/extlst" xmlns:r="http://schemas.openxmlformats.org/officeDocument/2006/relationships" xmlns:m="http://schemas.openxmlformats.org/officeDocument/2006/math" xmlns:v="urn:schemas-microsoft-com:vml" xmlns:wp14="http://schemas.microsoft.com/office/word/2010/wordprocessingDrawing" xmlns:wp="http://schemas.openxmlformats.org/drawingml/2006/wordprocessingDrawing" xmlns:w10="urn:schemas-microsoft-com:office:word" xmlns:w="http://schemas.openxmlformats.org/wordprocessingml/2006/main" xmlns:w14="http://schemas.microsoft.com/office/word/2010/wordml" xmlns:w15="http://schemas.microsoft.com/office/word/2012/wordml" xmlns:w16cex="http://schemas.microsoft.com/office/word/2018/wordml/cex" xmlns:w16cid="http://schemas.microsoft.com/office/word/2016/wordml/cid" xmlns:w16="http://schemas.microsoft.com/office/word/2018/wordml" xmlns:w16du="http://schemas.microsoft.com/office/word/2023/wordml/word16du" xmlns:w16sdtdh="http://schemas.microsoft.com/office/word/2020/wordml/sdtdatahash" xmlns:w16sdtfl="http://schemas.microsoft.com/office/word/2024/wordml/sdtformatlock" xmlns:w16se="http://schemas.microsoft.com/office/word/2015/wordml/symex" xmlns:wpg="http://schemas.microsoft.com/office/word/2010/wordprocessingGroup" xmlns:wpi="http://schemas.microsoft.com/office/word/2010/wordprocessingInk" xmlns:wne="http://schemas.microsoft.com/office/word/2006/wordml" xmlns:wps="http://schemas.microsoft.com/office/word/2010/wordprocessingShape" mc:Ignorable="w14 w15 w16se w16cid w16 w16cex w16sdtdh w16sdtfl w16du wp14">
+  <w:endnote w:type="separator" w:id="-1">
+    <w:p>
+      <w:pPr>
+        <w:spacing w:after="0" w:line="240" w:lineRule="auto"/>
+      </w:pPr>
+      <w:r>
+        <w:separator/>
+      </w:r>
+    </w:p>
+  </w:endnote>
+  <w:endnote w:type="continuationSeparator" w:id="0">
+    <w:p>
+      <w:pPr>
+        <w:spacing w:after="0" w:line="240" w:lineRule="auto"/>
+      </w:pPr>
+      <w:r>
+        <w:continuationSeparator/>
+      </w:r>
+    </w:p>
+  </w:endnote>
+</w:endnotes>
+</file>
+
+<file path=word/footnotes.xml><?xml version="1.0" encoding="utf-8"?>
+<w:footnotes xmlns:wpc="http://schemas.microsoft.com/office/word/2010/wordprocessingCanvas" xmlns:cx="http://schemas.microsoft.com/office/drawing/2014/chartex" xmlns:cx1="http://schemas.microsoft.com/office/drawing/2015/9/8/chartex" xmlns:cx2="http://schemas.microsoft.com/office/drawing/2015/10/21/chartex" xmlns:cx3="http://schemas.microsoft.com/office/drawing/2016/5/9/chartex" xmlns:cx4="http://schemas.microsoft.com/office/drawing/2016/5/10/chartex" xmlns:cx5="http://schemas.microsoft.com/office/drawing/2016/5/11/chartex" xmlns:cx6="http://schemas.microsoft.com/office/drawing/2016/5/12/chartex" xmlns:cx7="http://schemas.microsoft.com/office/drawing/2016/5/13/chartex" xmlns:cx8="http://schemas.microsoft.com/office/drawing/2016/5/14/chartex" xmlns:mc="http://schemas.openxmlformats.org/markup-compatibility/2006" xmlns:aink="http://schemas.microsoft.com/office/drawing/2016/ink" xmlns:am3d="http://schemas.microsoft.com/office/drawing/2017/model3d" xmlns:o="urn:schemas-microsoft-com:office:office" xmlns:oel="http://schemas.microsoft.com/office/2019/extlst" xmlns:r="http://schemas.openxmlformats.org/officeDocument/2006/relationships" xmlns:m="http://schemas.openxmlformats.org/officeDocument/2006/math" xmlns:v="urn:schemas-microsoft-com:vml" xmlns:wp14="http://schemas.microsoft.com/office/word/2010/wordprocessingDrawing" xmlns:wp="http://schemas.openxmlformats.org/drawingml/2006/wordprocessingDrawing" xmlns:w10="urn:schemas-microsoft-com:office:word" xmlns:w="http://schemas.openxmlformats.org/wordprocessingml/2006/main" xmlns:w14="http://schemas.microsoft.com/office/word/2010/wordml" xmlns:w15="http://schemas.microsoft.com/office/word/2012/wordml" xmlns:w16cex="http://schemas.microsoft.com/office/word/2018/wordml/cex" xmlns:w16cid="http://schemas.microsoft.com/office/word/2016/wordml/cid" xmlns:w16="http://schemas.microsoft.com/office/word/2018/wordml" xmlns:w16du="http://schemas.microsoft.com/office/word/2023/wordml/word16du" xmlns:w16sdtdh="http://schemas.microsoft.com/office/word/2020/wordml/sdtdatahash" xmlns:w16sdtfl="http://schemas.microsoft.com/office/word/2024/wordml/sdtformatlock" xmlns:w16se="http://schemas.microsoft.com/office/word/2015/wordml/symex" xmlns:wpg="http://schemas.microsoft.com/office/word/2010/wordprocessingGroup" xmlns:wpi="http://schemas.microsoft.com/office/word/2010/wordprocessingInk" xmlns:wne="http://schemas.microsoft.com/office/word/2006/wordml" xmlns:wps="http://schemas.microsoft.com/office/word/2010/wordprocessingShape" mc:Ignorable="w14 w15 w16se w16cid w16 w16cex w16sdtdh w16sdtfl w16du wp14">
+  <w:footnote w:type="separator" w:id="-1">
+    <w:p>
+      <w:pPr>
+        <w:spacing w:after="0" w:line="240" w:lineRule="auto"/>
+      </w:pPr>
+      <w:r>
+        <w:separator/>
+      </w:r>
+    </w:p>
+  </w:footnote>
+  <w:footnote w:type="continuationSeparator" w:id="0">
+    <w:p>
+      <w:pPr>
+        <w:spacing w:after="0" w:line="240" w:lineRule="auto"/>
+      </w:pPr>
+      <w:r>
+        <w:continuationSeparator/>
+      </w:r>
+    </w:p>
+  </w:footnote>
+</w:footnotes>
+</file>
+
 <file path=word/numbering.xml><?xml version="1.0" encoding="utf-8"?>
 <w:numbering xmlns:wpc="http://schemas.microsoft.com/office/word/2010/wordprocessingCanvas" xmlns:cx="http://schemas.microsoft.com/office/drawing/2014/chartex" xmlns:cx1="http://schemas.microsoft.com/office/drawing/2015/9/8/chartex" xmlns:cx2="http://schemas.microsoft.com/office/drawing/2015/10/21/chartex" xmlns:cx3="http://schemas.microsoft.com/office/drawing/2016/5/9/chartex" xmlns:cx4="http://schemas.microsoft.com/office/drawing/2016/5/10/chartex" xmlns:cx5="http://schemas.microsoft.com/office/drawing/2016/5/11/chartex" xmlns:cx6="http://schemas.microsoft.com/office/drawing/2016/5/12/chartex" xmlns:cx7="http://schemas.microsoft.com/office/drawing/2016/5/13/chartex" xmlns:cx8="http://schemas.microsoft.com/office/drawing/2016/5/14/chartex" xmlns:mc="http://schemas.openxmlformats.org/markup-compatibility/2006" xmlns:aink="http://schemas.microsoft.com/office/drawing/2016/ink" xmlns:am3d="http://schemas.microsoft.com/office/drawing/2017/model3d" xmlns:o="urn:schemas-microsoft-com:office:office" xmlns:oel="http://schemas.microsoft.com/office/2019/extlst" xmlns:r="http://schemas.openxmlformats.org/officeDocument/2006/relationships" xmlns:m="http://schemas.openxmlformats.org/officeDocument/2006/math" xmlns:v="urn:schemas-microsoft-com:vml" xmlns:wp14="http://schemas.microsoft.com/office/word/2010/wordprocessingDrawing" xmlns:wp="http://schemas.openxmlformats.org/drawingml/2006/wordprocessingDrawing" xmlns:w10="urn:schemas-microsoft-com:office:word" xmlns:w="http://schemas.openxmlformats.org/wordprocessingml/2006/main" xmlns:w14="http://schemas.microsoft.com/office/word/2010/wordml" xmlns:w15="http://schemas.microsoft.com/office/word/2012/wordml" xmlns:w16cex="http://schemas.microsoft.com/office/word/2018/wordml/cex" xmlns:w16cid="http://schemas.microsoft.com/office/word/2016/wordml/cid" xmlns:w16="http://schemas.microsoft.com/office/word/2018/wordml" xmlns:w16du="http://schemas.microsoft.com/office/word/2023/wordml/word16du" xmlns:w16sdtdh="http://schemas.microsoft.com/office/word/2020/wordml/sdtdatahash" xmlns:w16sdtfl="http://schemas.microsoft.com/office/word/2024/wordml/sdtformatlock" xmlns:w16se="http://schemas.microsoft.com/office/word/2015/wordml/symex" xmlns:wpg="http://schemas.microsoft.com/office/word/2010/wordprocessingGroup" xmlns:wpi="http://schemas.microsoft.com/office/word/2010/wordprocessingInk" xmlns:wne="http://schemas.microsoft.com/office/word/2006/wordml" xmlns:wps="http://schemas.microsoft.com/office/word/2010/wordprocessingShape" mc:Ignorable="w14 w15 w16se w16cid w16 w16cex w16sdtdh w16sdtfl w16du wp14">
   <w:abstractNum w:abstractNumId="0" w15:restartNumberingAfterBreak="0">
@@ -1896,6 +2364,155 @@
     </w:lvl>
   </w:abstractNum>
   <w:abstractNum w:abstractNumId="5" w15:restartNumberingAfterBreak="0">
+    <w:nsid w:val="087C31A4"/>
+    <w:multiLevelType w:val="multilevel"/>
+    <w:tmpl w:val="50567BDA"/>
+    <w:lvl w:ilvl="0">
+      <w:start w:val="1"/>
+      <w:numFmt w:val="bullet"/>
+      <w:lvlText w:val=""/>
+      <w:lvlJc w:val="left"/>
+      <w:pPr>
+        <w:tabs>
+          <w:tab w:val="num" w:pos="720"/>
+        </w:tabs>
+        <w:ind w:left="720" w:hanging="360"/>
+      </w:pPr>
+      <w:rPr>
+        <w:rFonts w:ascii="Symbol" w:hAnsi="Symbol" w:hint="default"/>
+        <w:sz w:val="20"/>
+      </w:rPr>
+    </w:lvl>
+    <w:lvl w:ilvl="1" w:tentative="1">
+      <w:start w:val="1"/>
+      <w:numFmt w:val="bullet"/>
+      <w:lvlText w:val="o"/>
+      <w:lvlJc w:val="left"/>
+      <w:pPr>
+        <w:tabs>
+          <w:tab w:val="num" w:pos="1440"/>
+        </w:tabs>
+        <w:ind w:left="1440" w:hanging="360"/>
+      </w:pPr>
+      <w:rPr>
+        <w:rFonts w:ascii="Courier New" w:hAnsi="Courier New" w:hint="default"/>
+        <w:sz w:val="20"/>
+      </w:rPr>
+    </w:lvl>
+    <w:lvl w:ilvl="2" w:tentative="1">
+      <w:start w:val="1"/>
+      <w:numFmt w:val="bullet"/>
+      <w:lvlText w:val=""/>
+      <w:lvlJc w:val="left"/>
+      <w:pPr>
+        <w:tabs>
+          <w:tab w:val="num" w:pos="2160"/>
+        </w:tabs>
+        <w:ind w:left="2160" w:hanging="360"/>
+      </w:pPr>
+      <w:rPr>
+        <w:rFonts w:ascii="Wingdings" w:hAnsi="Wingdings" w:hint="default"/>
+        <w:sz w:val="20"/>
+      </w:rPr>
+    </w:lvl>
+    <w:lvl w:ilvl="3" w:tentative="1">
+      <w:start w:val="1"/>
+      <w:numFmt w:val="bullet"/>
+      <w:lvlText w:val=""/>
+      <w:lvlJc w:val="left"/>
+      <w:pPr>
+        <w:tabs>
+          <w:tab w:val="num" w:pos="2880"/>
+        </w:tabs>
+        <w:ind w:left="2880" w:hanging="360"/>
+      </w:pPr>
+      <w:rPr>
+        <w:rFonts w:ascii="Wingdings" w:hAnsi="Wingdings" w:hint="default"/>
+        <w:sz w:val="20"/>
+      </w:rPr>
+    </w:lvl>
+    <w:lvl w:ilvl="4" w:tentative="1">
+      <w:start w:val="1"/>
+      <w:numFmt w:val="bullet"/>
+      <w:lvlText w:val=""/>
+      <w:lvlJc w:val="left"/>
+      <w:pPr>
+        <w:tabs>
+          <w:tab w:val="num" w:pos="3600"/>
+        </w:tabs>
+        <w:ind w:left="3600" w:hanging="360"/>
+      </w:pPr>
+      <w:rPr>
+        <w:rFonts w:ascii="Wingdings" w:hAnsi="Wingdings" w:hint="default"/>
+        <w:sz w:val="20"/>
+      </w:rPr>
+    </w:lvl>
+    <w:lvl w:ilvl="5" w:tentative="1">
+      <w:start w:val="1"/>
+      <w:numFmt w:val="bullet"/>
+      <w:lvlText w:val=""/>
+      <w:lvlJc w:val="left"/>
+      <w:pPr>
+        <w:tabs>
+          <w:tab w:val="num" w:pos="4320"/>
+        </w:tabs>
+        <w:ind w:left="4320" w:hanging="360"/>
+      </w:pPr>
+      <w:rPr>
+        <w:rFonts w:ascii="Wingdings" w:hAnsi="Wingdings" w:hint="default"/>
+        <w:sz w:val="20"/>
+      </w:rPr>
+    </w:lvl>
+    <w:lvl w:ilvl="6" w:tentative="1">
+      <w:start w:val="1"/>
+      <w:numFmt w:val="bullet"/>
+      <w:lvlText w:val=""/>
+      <w:lvlJc w:val="left"/>
+      <w:pPr>
+        <w:tabs>
+          <w:tab w:val="num" w:pos="5040"/>
+        </w:tabs>
+        <w:ind w:left="5040" w:hanging="360"/>
+      </w:pPr>
+      <w:rPr>
+        <w:rFonts w:ascii="Wingdings" w:hAnsi="Wingdings" w:hint="default"/>
+        <w:sz w:val="20"/>
+      </w:rPr>
+    </w:lvl>
+    <w:lvl w:ilvl="7" w:tentative="1">
+      <w:start w:val="1"/>
+      <w:numFmt w:val="bullet"/>
+      <w:lvlText w:val=""/>
+      <w:lvlJc w:val="left"/>
+      <w:pPr>
+        <w:tabs>
+          <w:tab w:val="num" w:pos="5760"/>
+        </w:tabs>
+        <w:ind w:left="5760" w:hanging="360"/>
+      </w:pPr>
+      <w:rPr>
+        <w:rFonts w:ascii="Wingdings" w:hAnsi="Wingdings" w:hint="default"/>
+        <w:sz w:val="20"/>
+      </w:rPr>
+    </w:lvl>
+    <w:lvl w:ilvl="8" w:tentative="1">
+      <w:start w:val="1"/>
+      <w:numFmt w:val="bullet"/>
+      <w:lvlText w:val=""/>
+      <w:lvlJc w:val="left"/>
+      <w:pPr>
+        <w:tabs>
+          <w:tab w:val="num" w:pos="6480"/>
+        </w:tabs>
+        <w:ind w:left="6480" w:hanging="360"/>
+      </w:pPr>
+      <w:rPr>
+        <w:rFonts w:ascii="Wingdings" w:hAnsi="Wingdings" w:hint="default"/>
+        <w:sz w:val="20"/>
+      </w:rPr>
+    </w:lvl>
+  </w:abstractNum>
+  <w:abstractNum w:abstractNumId="6" w15:restartNumberingAfterBreak="0">
     <w:nsid w:val="09A35C59"/>
     <w:multiLevelType w:val="hybridMultilevel"/>
     <w:tmpl w:val="FE24567E"/>
@@ -2008,7 +2625,7 @@
       </w:rPr>
     </w:lvl>
   </w:abstractNum>
-  <w:abstractNum w:abstractNumId="6" w15:restartNumberingAfterBreak="0">
+  <w:abstractNum w:abstractNumId="7" w15:restartNumberingAfterBreak="0">
     <w:nsid w:val="0ACC5F6E"/>
     <w:multiLevelType w:val="hybridMultilevel"/>
     <w:tmpl w:val="A70CE75C"/>
@@ -2121,7 +2738,7 @@
       </w:rPr>
     </w:lvl>
   </w:abstractNum>
-  <w:abstractNum w:abstractNumId="7" w15:restartNumberingAfterBreak="0">
+  <w:abstractNum w:abstractNumId="8" w15:restartNumberingAfterBreak="0">
     <w:nsid w:val="0C875B4B"/>
     <w:multiLevelType w:val="multilevel"/>
     <w:tmpl w:val="3126E0E0"/>
@@ -2270,7 +2887,7 @@
       </w:rPr>
     </w:lvl>
   </w:abstractNum>
-  <w:abstractNum w:abstractNumId="8" w15:restartNumberingAfterBreak="0">
+  <w:abstractNum w:abstractNumId="9" w15:restartNumberingAfterBreak="0">
     <w:nsid w:val="0D2861E3"/>
     <w:multiLevelType w:val="multilevel"/>
     <w:tmpl w:val="1C5E8F88"/>
@@ -2383,7 +3000,7 @@
       </w:rPr>
     </w:lvl>
   </w:abstractNum>
-  <w:abstractNum w:abstractNumId="9" w15:restartNumberingAfterBreak="0">
+  <w:abstractNum w:abstractNumId="10" w15:restartNumberingAfterBreak="0">
     <w:nsid w:val="0DF3644F"/>
     <w:multiLevelType w:val="hybridMultilevel"/>
     <w:tmpl w:val="0C68737C"/>
@@ -2496,7 +3113,7 @@
       </w:rPr>
     </w:lvl>
   </w:abstractNum>
-  <w:abstractNum w:abstractNumId="10" w15:restartNumberingAfterBreak="0">
+  <w:abstractNum w:abstractNumId="11" w15:restartNumberingAfterBreak="0">
     <w:nsid w:val="0DFB0502"/>
     <w:multiLevelType w:val="multilevel"/>
     <w:tmpl w:val="B28E6416"/>
@@ -2645,7 +3262,7 @@
       </w:rPr>
     </w:lvl>
   </w:abstractNum>
-  <w:abstractNum w:abstractNumId="11" w15:restartNumberingAfterBreak="0">
+  <w:abstractNum w:abstractNumId="12" w15:restartNumberingAfterBreak="0">
     <w:nsid w:val="0E4228DA"/>
     <w:multiLevelType w:val="hybridMultilevel"/>
     <w:tmpl w:val="B88E9376"/>
@@ -2758,7 +3375,7 @@
       </w:rPr>
     </w:lvl>
   </w:abstractNum>
-  <w:abstractNum w:abstractNumId="12" w15:restartNumberingAfterBreak="0">
+  <w:abstractNum w:abstractNumId="13" w15:restartNumberingAfterBreak="0">
     <w:nsid w:val="10A77BD1"/>
     <w:multiLevelType w:val="hybridMultilevel"/>
     <w:tmpl w:val="7DBABB86"/>
@@ -2871,7 +3488,7 @@
       </w:rPr>
     </w:lvl>
   </w:abstractNum>
-  <w:abstractNum w:abstractNumId="13" w15:restartNumberingAfterBreak="0">
+  <w:abstractNum w:abstractNumId="14" w15:restartNumberingAfterBreak="0">
     <w:nsid w:val="11937660"/>
     <w:multiLevelType w:val="hybridMultilevel"/>
     <w:tmpl w:val="1744CD3E"/>
@@ -2984,7 +3601,7 @@
       </w:rPr>
     </w:lvl>
   </w:abstractNum>
-  <w:abstractNum w:abstractNumId="14" w15:restartNumberingAfterBreak="0">
+  <w:abstractNum w:abstractNumId="15" w15:restartNumberingAfterBreak="0">
     <w:nsid w:val="134206F0"/>
     <w:multiLevelType w:val="hybridMultilevel"/>
     <w:tmpl w:val="8B50E0D8"/>
@@ -3097,7 +3714,7 @@
       </w:rPr>
     </w:lvl>
   </w:abstractNum>
-  <w:abstractNum w:abstractNumId="15" w15:restartNumberingAfterBreak="0">
+  <w:abstractNum w:abstractNumId="16" w15:restartNumberingAfterBreak="0">
     <w:nsid w:val="150057AE"/>
     <w:multiLevelType w:val="multilevel"/>
     <w:tmpl w:val="F73E9C12"/>
@@ -3246,7 +3863,7 @@
       </w:rPr>
     </w:lvl>
   </w:abstractNum>
-  <w:abstractNum w:abstractNumId="16" w15:restartNumberingAfterBreak="0">
+  <w:abstractNum w:abstractNumId="17" w15:restartNumberingAfterBreak="0">
     <w:nsid w:val="19811C91"/>
     <w:multiLevelType w:val="multilevel"/>
     <w:tmpl w:val="451A64E2"/>
@@ -3359,7 +3976,7 @@
       </w:pPr>
     </w:lvl>
   </w:abstractNum>
-  <w:abstractNum w:abstractNumId="17" w15:restartNumberingAfterBreak="0">
+  <w:abstractNum w:abstractNumId="18" w15:restartNumberingAfterBreak="0">
     <w:nsid w:val="1D904AE7"/>
     <w:multiLevelType w:val="hybridMultilevel"/>
     <w:tmpl w:val="74428222"/>
@@ -3472,7 +4089,7 @@
       </w:rPr>
     </w:lvl>
   </w:abstractNum>
-  <w:abstractNum w:abstractNumId="18" w15:restartNumberingAfterBreak="0">
+  <w:abstractNum w:abstractNumId="19" w15:restartNumberingAfterBreak="0">
     <w:nsid w:val="1DE46EE0"/>
     <w:multiLevelType w:val="multilevel"/>
     <w:tmpl w:val="A2A659E6"/>
@@ -3621,7 +4238,156 @@
       </w:rPr>
     </w:lvl>
   </w:abstractNum>
-  <w:abstractNum w:abstractNumId="19" w15:restartNumberingAfterBreak="0">
+  <w:abstractNum w:abstractNumId="20" w15:restartNumberingAfterBreak="0">
+    <w:nsid w:val="1FAC3DF5"/>
+    <w:multiLevelType w:val="multilevel"/>
+    <w:tmpl w:val="3B269C80"/>
+    <w:lvl w:ilvl="0">
+      <w:start w:val="1"/>
+      <w:numFmt w:val="bullet"/>
+      <w:lvlText w:val=""/>
+      <w:lvlJc w:val="left"/>
+      <w:pPr>
+        <w:tabs>
+          <w:tab w:val="num" w:pos="720"/>
+        </w:tabs>
+        <w:ind w:left="720" w:hanging="360"/>
+      </w:pPr>
+      <w:rPr>
+        <w:rFonts w:ascii="Symbol" w:hAnsi="Symbol" w:hint="default"/>
+        <w:sz w:val="20"/>
+      </w:rPr>
+    </w:lvl>
+    <w:lvl w:ilvl="1" w:tentative="1">
+      <w:start w:val="1"/>
+      <w:numFmt w:val="bullet"/>
+      <w:lvlText w:val="o"/>
+      <w:lvlJc w:val="left"/>
+      <w:pPr>
+        <w:tabs>
+          <w:tab w:val="num" w:pos="1440"/>
+        </w:tabs>
+        <w:ind w:left="1440" w:hanging="360"/>
+      </w:pPr>
+      <w:rPr>
+        <w:rFonts w:ascii="Courier New" w:hAnsi="Courier New" w:hint="default"/>
+        <w:sz w:val="20"/>
+      </w:rPr>
+    </w:lvl>
+    <w:lvl w:ilvl="2" w:tentative="1">
+      <w:start w:val="1"/>
+      <w:numFmt w:val="bullet"/>
+      <w:lvlText w:val=""/>
+      <w:lvlJc w:val="left"/>
+      <w:pPr>
+        <w:tabs>
+          <w:tab w:val="num" w:pos="2160"/>
+        </w:tabs>
+        <w:ind w:left="2160" w:hanging="360"/>
+      </w:pPr>
+      <w:rPr>
+        <w:rFonts w:ascii="Wingdings" w:hAnsi="Wingdings" w:hint="default"/>
+        <w:sz w:val="20"/>
+      </w:rPr>
+    </w:lvl>
+    <w:lvl w:ilvl="3" w:tentative="1">
+      <w:start w:val="1"/>
+      <w:numFmt w:val="bullet"/>
+      <w:lvlText w:val=""/>
+      <w:lvlJc w:val="left"/>
+      <w:pPr>
+        <w:tabs>
+          <w:tab w:val="num" w:pos="2880"/>
+        </w:tabs>
+        <w:ind w:left="2880" w:hanging="360"/>
+      </w:pPr>
+      <w:rPr>
+        <w:rFonts w:ascii="Wingdings" w:hAnsi="Wingdings" w:hint="default"/>
+        <w:sz w:val="20"/>
+      </w:rPr>
+    </w:lvl>
+    <w:lvl w:ilvl="4" w:tentative="1">
+      <w:start w:val="1"/>
+      <w:numFmt w:val="bullet"/>
+      <w:lvlText w:val=""/>
+      <w:lvlJc w:val="left"/>
+      <w:pPr>
+        <w:tabs>
+          <w:tab w:val="num" w:pos="3600"/>
+        </w:tabs>
+        <w:ind w:left="3600" w:hanging="360"/>
+      </w:pPr>
+      <w:rPr>
+        <w:rFonts w:ascii="Wingdings" w:hAnsi="Wingdings" w:hint="default"/>
+        <w:sz w:val="20"/>
+      </w:rPr>
+    </w:lvl>
+    <w:lvl w:ilvl="5" w:tentative="1">
+      <w:start w:val="1"/>
+      <w:numFmt w:val="bullet"/>
+      <w:lvlText w:val=""/>
+      <w:lvlJc w:val="left"/>
+      <w:pPr>
+        <w:tabs>
+          <w:tab w:val="num" w:pos="4320"/>
+        </w:tabs>
+        <w:ind w:left="4320" w:hanging="360"/>
+      </w:pPr>
+      <w:rPr>
+        <w:rFonts w:ascii="Wingdings" w:hAnsi="Wingdings" w:hint="default"/>
+        <w:sz w:val="20"/>
+      </w:rPr>
+    </w:lvl>
+    <w:lvl w:ilvl="6" w:tentative="1">
+      <w:start w:val="1"/>
+      <w:numFmt w:val="bullet"/>
+      <w:lvlText w:val=""/>
+      <w:lvlJc w:val="left"/>
+      <w:pPr>
+        <w:tabs>
+          <w:tab w:val="num" w:pos="5040"/>
+        </w:tabs>
+        <w:ind w:left="5040" w:hanging="360"/>
+      </w:pPr>
+      <w:rPr>
+        <w:rFonts w:ascii="Wingdings" w:hAnsi="Wingdings" w:hint="default"/>
+        <w:sz w:val="20"/>
+      </w:rPr>
+    </w:lvl>
+    <w:lvl w:ilvl="7" w:tentative="1">
+      <w:start w:val="1"/>
+      <w:numFmt w:val="bullet"/>
+      <w:lvlText w:val=""/>
+      <w:lvlJc w:val="left"/>
+      <w:pPr>
+        <w:tabs>
+          <w:tab w:val="num" w:pos="5760"/>
+        </w:tabs>
+        <w:ind w:left="5760" w:hanging="360"/>
+      </w:pPr>
+      <w:rPr>
+        <w:rFonts w:ascii="Wingdings" w:hAnsi="Wingdings" w:hint="default"/>
+        <w:sz w:val="20"/>
+      </w:rPr>
+    </w:lvl>
+    <w:lvl w:ilvl="8" w:tentative="1">
+      <w:start w:val="1"/>
+      <w:numFmt w:val="bullet"/>
+      <w:lvlText w:val=""/>
+      <w:lvlJc w:val="left"/>
+      <w:pPr>
+        <w:tabs>
+          <w:tab w:val="num" w:pos="6480"/>
+        </w:tabs>
+        <w:ind w:left="6480" w:hanging="360"/>
+      </w:pPr>
+      <w:rPr>
+        <w:rFonts w:ascii="Wingdings" w:hAnsi="Wingdings" w:hint="default"/>
+        <w:sz w:val="20"/>
+      </w:rPr>
+    </w:lvl>
+  </w:abstractNum>
+  <w:abstractNum w:abstractNumId="21" w15:restartNumberingAfterBreak="0">
     <w:nsid w:val="20E5236D"/>
     <w:multiLevelType w:val="multilevel"/>
     <w:tmpl w:val="65DAC7DC"/>
@@ -3770,7 +4536,156 @@
       </w:rPr>
     </w:lvl>
   </w:abstractNum>
-  <w:abstractNum w:abstractNumId="20" w15:restartNumberingAfterBreak="0">
+  <w:abstractNum w:abstractNumId="22" w15:restartNumberingAfterBreak="0">
+    <w:nsid w:val="21EA4584"/>
+    <w:multiLevelType w:val="multilevel"/>
+    <w:tmpl w:val="4784F630"/>
+    <w:lvl w:ilvl="0">
+      <w:start w:val="1"/>
+      <w:numFmt w:val="bullet"/>
+      <w:lvlText w:val=""/>
+      <w:lvlJc w:val="left"/>
+      <w:pPr>
+        <w:tabs>
+          <w:tab w:val="num" w:pos="720"/>
+        </w:tabs>
+        <w:ind w:left="720" w:hanging="360"/>
+      </w:pPr>
+      <w:rPr>
+        <w:rFonts w:ascii="Symbol" w:hAnsi="Symbol" w:hint="default"/>
+        <w:sz w:val="20"/>
+      </w:rPr>
+    </w:lvl>
+    <w:lvl w:ilvl="1" w:tentative="1">
+      <w:start w:val="1"/>
+      <w:numFmt w:val="bullet"/>
+      <w:lvlText w:val="o"/>
+      <w:lvlJc w:val="left"/>
+      <w:pPr>
+        <w:tabs>
+          <w:tab w:val="num" w:pos="1440"/>
+        </w:tabs>
+        <w:ind w:left="1440" w:hanging="360"/>
+      </w:pPr>
+      <w:rPr>
+        <w:rFonts w:ascii="Courier New" w:hAnsi="Courier New" w:hint="default"/>
+        <w:sz w:val="20"/>
+      </w:rPr>
+    </w:lvl>
+    <w:lvl w:ilvl="2" w:tentative="1">
+      <w:start w:val="1"/>
+      <w:numFmt w:val="bullet"/>
+      <w:lvlText w:val=""/>
+      <w:lvlJc w:val="left"/>
+      <w:pPr>
+        <w:tabs>
+          <w:tab w:val="num" w:pos="2160"/>
+        </w:tabs>
+        <w:ind w:left="2160" w:hanging="360"/>
+      </w:pPr>
+      <w:rPr>
+        <w:rFonts w:ascii="Wingdings" w:hAnsi="Wingdings" w:hint="default"/>
+        <w:sz w:val="20"/>
+      </w:rPr>
+    </w:lvl>
+    <w:lvl w:ilvl="3" w:tentative="1">
+      <w:start w:val="1"/>
+      <w:numFmt w:val="bullet"/>
+      <w:lvlText w:val=""/>
+      <w:lvlJc w:val="left"/>
+      <w:pPr>
+        <w:tabs>
+          <w:tab w:val="num" w:pos="2880"/>
+        </w:tabs>
+        <w:ind w:left="2880" w:hanging="360"/>
+      </w:pPr>
+      <w:rPr>
+        <w:rFonts w:ascii="Wingdings" w:hAnsi="Wingdings" w:hint="default"/>
+        <w:sz w:val="20"/>
+      </w:rPr>
+    </w:lvl>
+    <w:lvl w:ilvl="4" w:tentative="1">
+      <w:start w:val="1"/>
+      <w:numFmt w:val="bullet"/>
+      <w:lvlText w:val=""/>
+      <w:lvlJc w:val="left"/>
+      <w:pPr>
+        <w:tabs>
+          <w:tab w:val="num" w:pos="3600"/>
+        </w:tabs>
+        <w:ind w:left="3600" w:hanging="360"/>
+      </w:pPr>
+      <w:rPr>
+        <w:rFonts w:ascii="Wingdings" w:hAnsi="Wingdings" w:hint="default"/>
+        <w:sz w:val="20"/>
+      </w:rPr>
+    </w:lvl>
+    <w:lvl w:ilvl="5" w:tentative="1">
+      <w:start w:val="1"/>
+      <w:numFmt w:val="bullet"/>
+      <w:lvlText w:val=""/>
+      <w:lvlJc w:val="left"/>
+      <w:pPr>
+        <w:tabs>
+          <w:tab w:val="num" w:pos="4320"/>
+        </w:tabs>
+        <w:ind w:left="4320" w:hanging="360"/>
+      </w:pPr>
+      <w:rPr>
+        <w:rFonts w:ascii="Wingdings" w:hAnsi="Wingdings" w:hint="default"/>
+        <w:sz w:val="20"/>
+      </w:rPr>
+    </w:lvl>
+    <w:lvl w:ilvl="6" w:tentative="1">
+      <w:start w:val="1"/>
+      <w:numFmt w:val="bullet"/>
+      <w:lvlText w:val=""/>
+      <w:lvlJc w:val="left"/>
+      <w:pPr>
+        <w:tabs>
+          <w:tab w:val="num" w:pos="5040"/>
+        </w:tabs>
+        <w:ind w:left="5040" w:hanging="360"/>
+      </w:pPr>
+      <w:rPr>
+        <w:rFonts w:ascii="Wingdings" w:hAnsi="Wingdings" w:hint="default"/>
+        <w:sz w:val="20"/>
+      </w:rPr>
+    </w:lvl>
+    <w:lvl w:ilvl="7" w:tentative="1">
+      <w:start w:val="1"/>
+      <w:numFmt w:val="bullet"/>
+      <w:lvlText w:val=""/>
+      <w:lvlJc w:val="left"/>
+      <w:pPr>
+        <w:tabs>
+          <w:tab w:val="num" w:pos="5760"/>
+        </w:tabs>
+        <w:ind w:left="5760" w:hanging="360"/>
+      </w:pPr>
+      <w:rPr>
+        <w:rFonts w:ascii="Wingdings" w:hAnsi="Wingdings" w:hint="default"/>
+        <w:sz w:val="20"/>
+      </w:rPr>
+    </w:lvl>
+    <w:lvl w:ilvl="8" w:tentative="1">
+      <w:start w:val="1"/>
+      <w:numFmt w:val="bullet"/>
+      <w:lvlText w:val=""/>
+      <w:lvlJc w:val="left"/>
+      <w:pPr>
+        <w:tabs>
+          <w:tab w:val="num" w:pos="6480"/>
+        </w:tabs>
+        <w:ind w:left="6480" w:hanging="360"/>
+      </w:pPr>
+      <w:rPr>
+        <w:rFonts w:ascii="Wingdings" w:hAnsi="Wingdings" w:hint="default"/>
+        <w:sz w:val="20"/>
+      </w:rPr>
+    </w:lvl>
+  </w:abstractNum>
+  <w:abstractNum w:abstractNumId="23" w15:restartNumberingAfterBreak="0">
     <w:nsid w:val="21FC6A83"/>
     <w:multiLevelType w:val="multilevel"/>
     <w:tmpl w:val="E948EEC2"/>
@@ -3919,7 +4834,7 @@
       </w:rPr>
     </w:lvl>
   </w:abstractNum>
-  <w:abstractNum w:abstractNumId="21" w15:restartNumberingAfterBreak="0">
+  <w:abstractNum w:abstractNumId="24" w15:restartNumberingAfterBreak="0">
     <w:nsid w:val="22A6605F"/>
     <w:multiLevelType w:val="multilevel"/>
     <w:tmpl w:val="EEB63A04"/>
@@ -4068,7 +4983,7 @@
       </w:rPr>
     </w:lvl>
   </w:abstractNum>
-  <w:abstractNum w:abstractNumId="22" w15:restartNumberingAfterBreak="0">
+  <w:abstractNum w:abstractNumId="25" w15:restartNumberingAfterBreak="0">
     <w:nsid w:val="22D867A5"/>
     <w:multiLevelType w:val="multilevel"/>
     <w:tmpl w:val="F04C2A40"/>
@@ -4217,7 +5132,7 @@
       </w:rPr>
     </w:lvl>
   </w:abstractNum>
-  <w:abstractNum w:abstractNumId="23" w15:restartNumberingAfterBreak="0">
+  <w:abstractNum w:abstractNumId="26" w15:restartNumberingAfterBreak="0">
     <w:nsid w:val="256A1612"/>
     <w:multiLevelType w:val="hybridMultilevel"/>
     <w:tmpl w:val="E5CC47F8"/>
@@ -4330,7 +5245,7 @@
       </w:rPr>
     </w:lvl>
   </w:abstractNum>
-  <w:abstractNum w:abstractNumId="24" w15:restartNumberingAfterBreak="0">
+  <w:abstractNum w:abstractNumId="27" w15:restartNumberingAfterBreak="0">
     <w:nsid w:val="267D31B8"/>
     <w:multiLevelType w:val="multilevel"/>
     <w:tmpl w:val="22D0E788"/>
@@ -4479,7 +5394,7 @@
       </w:rPr>
     </w:lvl>
   </w:abstractNum>
-  <w:abstractNum w:abstractNumId="25" w15:restartNumberingAfterBreak="0">
+  <w:abstractNum w:abstractNumId="28" w15:restartNumberingAfterBreak="0">
     <w:nsid w:val="282713C6"/>
     <w:multiLevelType w:val="multilevel"/>
     <w:tmpl w:val="A1969C10"/>
@@ -4628,7 +5543,7 @@
       </w:rPr>
     </w:lvl>
   </w:abstractNum>
-  <w:abstractNum w:abstractNumId="26" w15:restartNumberingAfterBreak="0">
+  <w:abstractNum w:abstractNumId="29" w15:restartNumberingAfterBreak="0">
     <w:nsid w:val="283E0928"/>
     <w:multiLevelType w:val="multilevel"/>
     <w:tmpl w:val="01D45D20"/>
@@ -4741,7 +5656,7 @@
       </w:pPr>
     </w:lvl>
   </w:abstractNum>
-  <w:abstractNum w:abstractNumId="27" w15:restartNumberingAfterBreak="0">
+  <w:abstractNum w:abstractNumId="30" w15:restartNumberingAfterBreak="0">
     <w:nsid w:val="288F2220"/>
     <w:multiLevelType w:val="hybridMultilevel"/>
     <w:tmpl w:val="C11E0E9A"/>
@@ -4854,7 +5769,7 @@
       </w:rPr>
     </w:lvl>
   </w:abstractNum>
-  <w:abstractNum w:abstractNumId="28" w15:restartNumberingAfterBreak="0">
+  <w:abstractNum w:abstractNumId="31" w15:restartNumberingAfterBreak="0">
     <w:nsid w:val="2A8F77AB"/>
     <w:multiLevelType w:val="multilevel"/>
     <w:tmpl w:val="667AB18C"/>
@@ -5003,7 +5918,7 @@
       </w:rPr>
     </w:lvl>
   </w:abstractNum>
-  <w:abstractNum w:abstractNumId="29" w15:restartNumberingAfterBreak="0">
+  <w:abstractNum w:abstractNumId="32" w15:restartNumberingAfterBreak="0">
     <w:nsid w:val="2B2559CE"/>
     <w:multiLevelType w:val="multilevel"/>
     <w:tmpl w:val="DA42BB6E"/>
@@ -5152,7 +6067,7 @@
       </w:rPr>
     </w:lvl>
   </w:abstractNum>
-  <w:abstractNum w:abstractNumId="30" w15:restartNumberingAfterBreak="0">
+  <w:abstractNum w:abstractNumId="33" w15:restartNumberingAfterBreak="0">
     <w:nsid w:val="2BBF7B2F"/>
     <w:multiLevelType w:val="multilevel"/>
     <w:tmpl w:val="1C6CC4CE"/>
@@ -5301,7 +6216,7 @@
       </w:rPr>
     </w:lvl>
   </w:abstractNum>
-  <w:abstractNum w:abstractNumId="31" w15:restartNumberingAfterBreak="0">
+  <w:abstractNum w:abstractNumId="34" w15:restartNumberingAfterBreak="0">
     <w:nsid w:val="2D7517DB"/>
     <w:multiLevelType w:val="multilevel"/>
     <w:tmpl w:val="60E24A6A"/>
@@ -5446,7 +6361,7 @@
       </w:rPr>
     </w:lvl>
   </w:abstractNum>
-  <w:abstractNum w:abstractNumId="32" w15:restartNumberingAfterBreak="0">
+  <w:abstractNum w:abstractNumId="35" w15:restartNumberingAfterBreak="0">
     <w:nsid w:val="2E0B1E81"/>
     <w:multiLevelType w:val="multilevel"/>
     <w:tmpl w:val="04D6CBB6"/>
@@ -5595,7 +6510,7 @@
       </w:rPr>
     </w:lvl>
   </w:abstractNum>
-  <w:abstractNum w:abstractNumId="33" w15:restartNumberingAfterBreak="0">
+  <w:abstractNum w:abstractNumId="36" w15:restartNumberingAfterBreak="0">
     <w:nsid w:val="2E1F1C23"/>
     <w:multiLevelType w:val="multilevel"/>
     <w:tmpl w:val="3EB290FA"/>
@@ -5744,7 +6659,7 @@
       </w:rPr>
     </w:lvl>
   </w:abstractNum>
-  <w:abstractNum w:abstractNumId="34" w15:restartNumberingAfterBreak="0">
+  <w:abstractNum w:abstractNumId="37" w15:restartNumberingAfterBreak="0">
     <w:nsid w:val="2FF047B3"/>
     <w:multiLevelType w:val="hybridMultilevel"/>
     <w:tmpl w:val="A3B85792"/>
@@ -5857,7 +6772,7 @@
       </w:rPr>
     </w:lvl>
   </w:abstractNum>
-  <w:abstractNum w:abstractNumId="35" w15:restartNumberingAfterBreak="0">
+  <w:abstractNum w:abstractNumId="38" w15:restartNumberingAfterBreak="0">
     <w:nsid w:val="316D6B83"/>
     <w:multiLevelType w:val="multilevel"/>
     <w:tmpl w:val="8528BB54"/>
@@ -5970,7 +6885,7 @@
       </w:rPr>
     </w:lvl>
   </w:abstractNum>
-  <w:abstractNum w:abstractNumId="36" w15:restartNumberingAfterBreak="0">
+  <w:abstractNum w:abstractNumId="39" w15:restartNumberingAfterBreak="0">
     <w:nsid w:val="31F54ED4"/>
     <w:multiLevelType w:val="multilevel"/>
     <w:tmpl w:val="9C6A2C7A"/>
@@ -6119,7 +7034,7 @@
       </w:rPr>
     </w:lvl>
   </w:abstractNum>
-  <w:abstractNum w:abstractNumId="37" w15:restartNumberingAfterBreak="0">
+  <w:abstractNum w:abstractNumId="40" w15:restartNumberingAfterBreak="0">
     <w:nsid w:val="32094B65"/>
     <w:multiLevelType w:val="hybridMultilevel"/>
     <w:tmpl w:val="6B621E20"/>
@@ -6232,7 +7147,7 @@
       </w:rPr>
     </w:lvl>
   </w:abstractNum>
-  <w:abstractNum w:abstractNumId="38" w15:restartNumberingAfterBreak="0">
+  <w:abstractNum w:abstractNumId="41" w15:restartNumberingAfterBreak="0">
     <w:nsid w:val="333955E7"/>
     <w:multiLevelType w:val="hybridMultilevel"/>
     <w:tmpl w:val="7572F160"/>
@@ -6345,7 +7260,7 @@
       </w:rPr>
     </w:lvl>
   </w:abstractNum>
-  <w:abstractNum w:abstractNumId="39" w15:restartNumberingAfterBreak="0">
+  <w:abstractNum w:abstractNumId="42" w15:restartNumberingAfterBreak="0">
     <w:nsid w:val="349E3E2B"/>
     <w:multiLevelType w:val="multilevel"/>
     <w:tmpl w:val="856AD9C0"/>
@@ -6494,7 +7409,7 @@
       </w:rPr>
     </w:lvl>
   </w:abstractNum>
-  <w:abstractNum w:abstractNumId="40" w15:restartNumberingAfterBreak="0">
+  <w:abstractNum w:abstractNumId="43" w15:restartNumberingAfterBreak="0">
     <w:nsid w:val="36510D21"/>
     <w:multiLevelType w:val="multilevel"/>
     <w:tmpl w:val="95B6F37A"/>
@@ -6643,7 +7558,7 @@
       </w:rPr>
     </w:lvl>
   </w:abstractNum>
-  <w:abstractNum w:abstractNumId="41" w15:restartNumberingAfterBreak="0">
+  <w:abstractNum w:abstractNumId="44" w15:restartNumberingAfterBreak="0">
     <w:nsid w:val="366B5852"/>
     <w:multiLevelType w:val="hybridMultilevel"/>
     <w:tmpl w:val="0BD42C92"/>
@@ -6756,7 +7671,7 @@
       </w:rPr>
     </w:lvl>
   </w:abstractNum>
-  <w:abstractNum w:abstractNumId="42" w15:restartNumberingAfterBreak="0">
+  <w:abstractNum w:abstractNumId="45" w15:restartNumberingAfterBreak="0">
     <w:nsid w:val="37C25F5E"/>
     <w:multiLevelType w:val="multilevel"/>
     <w:tmpl w:val="BC62B60E"/>
@@ -6905,7 +7820,7 @@
       </w:rPr>
     </w:lvl>
   </w:abstractNum>
-  <w:abstractNum w:abstractNumId="43" w15:restartNumberingAfterBreak="0">
+  <w:abstractNum w:abstractNumId="46" w15:restartNumberingAfterBreak="0">
     <w:nsid w:val="393202AE"/>
     <w:multiLevelType w:val="hybridMultilevel"/>
     <w:tmpl w:val="04C68F86"/>
@@ -6995,7 +7910,7 @@
       </w:pPr>
     </w:lvl>
   </w:abstractNum>
-  <w:abstractNum w:abstractNumId="44" w15:restartNumberingAfterBreak="0">
+  <w:abstractNum w:abstractNumId="47" w15:restartNumberingAfterBreak="0">
     <w:nsid w:val="39B17C0D"/>
     <w:multiLevelType w:val="hybridMultilevel"/>
     <w:tmpl w:val="DDB4D4B2"/>
@@ -7108,7 +8023,7 @@
       </w:rPr>
     </w:lvl>
   </w:abstractNum>
-  <w:abstractNum w:abstractNumId="45" w15:restartNumberingAfterBreak="0">
+  <w:abstractNum w:abstractNumId="48" w15:restartNumberingAfterBreak="0">
     <w:nsid w:val="3AD95D8B"/>
     <w:multiLevelType w:val="hybridMultilevel"/>
     <w:tmpl w:val="EA740830"/>
@@ -7194,7 +8109,7 @@
       </w:pPr>
     </w:lvl>
   </w:abstractNum>
-  <w:abstractNum w:abstractNumId="46" w15:restartNumberingAfterBreak="0">
+  <w:abstractNum w:abstractNumId="49" w15:restartNumberingAfterBreak="0">
     <w:nsid w:val="3BF5732F"/>
     <w:multiLevelType w:val="multilevel"/>
     <w:tmpl w:val="27E4A26E"/>
@@ -7343,7 +8258,7 @@
       </w:rPr>
     </w:lvl>
   </w:abstractNum>
-  <w:abstractNum w:abstractNumId="47" w15:restartNumberingAfterBreak="0">
+  <w:abstractNum w:abstractNumId="50" w15:restartNumberingAfterBreak="0">
     <w:nsid w:val="3C637136"/>
     <w:multiLevelType w:val="multilevel"/>
     <w:tmpl w:val="CB2E4F5C"/>
@@ -7492,7 +8407,7 @@
       </w:rPr>
     </w:lvl>
   </w:abstractNum>
-  <w:abstractNum w:abstractNumId="48" w15:restartNumberingAfterBreak="0">
+  <w:abstractNum w:abstractNumId="51" w15:restartNumberingAfterBreak="0">
     <w:nsid w:val="3DA061DC"/>
     <w:multiLevelType w:val="multilevel"/>
     <w:tmpl w:val="1146E7E8"/>
@@ -7641,7 +8556,7 @@
       </w:rPr>
     </w:lvl>
   </w:abstractNum>
-  <w:abstractNum w:abstractNumId="49" w15:restartNumberingAfterBreak="0">
+  <w:abstractNum w:abstractNumId="52" w15:restartNumberingAfterBreak="0">
     <w:nsid w:val="3FB37410"/>
     <w:multiLevelType w:val="multilevel"/>
     <w:tmpl w:val="B4BAB854"/>
@@ -7790,7 +8705,7 @@
       </w:rPr>
     </w:lvl>
   </w:abstractNum>
-  <w:abstractNum w:abstractNumId="50" w15:restartNumberingAfterBreak="0">
+  <w:abstractNum w:abstractNumId="53" w15:restartNumberingAfterBreak="0">
     <w:nsid w:val="402206BD"/>
     <w:multiLevelType w:val="hybridMultilevel"/>
     <w:tmpl w:val="8190124A"/>
@@ -7903,7 +8818,7 @@
       </w:rPr>
     </w:lvl>
   </w:abstractNum>
-  <w:abstractNum w:abstractNumId="51" w15:restartNumberingAfterBreak="0">
+  <w:abstractNum w:abstractNumId="54" w15:restartNumberingAfterBreak="0">
     <w:nsid w:val="403278CB"/>
     <w:multiLevelType w:val="multilevel"/>
     <w:tmpl w:val="60E24A6A"/>
@@ -8048,7 +8963,7 @@
       </w:rPr>
     </w:lvl>
   </w:abstractNum>
-  <w:abstractNum w:abstractNumId="52" w15:restartNumberingAfterBreak="0">
+  <w:abstractNum w:abstractNumId="55" w15:restartNumberingAfterBreak="0">
     <w:nsid w:val="40595878"/>
     <w:multiLevelType w:val="multilevel"/>
     <w:tmpl w:val="58BECAE4"/>
@@ -8197,7 +9112,7 @@
       </w:rPr>
     </w:lvl>
   </w:abstractNum>
-  <w:abstractNum w:abstractNumId="53" w15:restartNumberingAfterBreak="0">
+  <w:abstractNum w:abstractNumId="56" w15:restartNumberingAfterBreak="0">
     <w:nsid w:val="420B54A4"/>
     <w:multiLevelType w:val="multilevel"/>
     <w:tmpl w:val="BB5A07D0"/>
@@ -8346,7 +9261,7 @@
       </w:rPr>
     </w:lvl>
   </w:abstractNum>
-  <w:abstractNum w:abstractNumId="54" w15:restartNumberingAfterBreak="0">
+  <w:abstractNum w:abstractNumId="57" w15:restartNumberingAfterBreak="0">
     <w:nsid w:val="43F56304"/>
     <w:multiLevelType w:val="multilevel"/>
     <w:tmpl w:val="B9382C46"/>
@@ -8495,7 +9410,7 @@
       </w:rPr>
     </w:lvl>
   </w:abstractNum>
-  <w:abstractNum w:abstractNumId="55" w15:restartNumberingAfterBreak="0">
+  <w:abstractNum w:abstractNumId="58" w15:restartNumberingAfterBreak="0">
     <w:nsid w:val="447A33BA"/>
     <w:multiLevelType w:val="multilevel"/>
     <w:tmpl w:val="69E263B2"/>
@@ -8644,7 +9559,7 @@
       </w:rPr>
     </w:lvl>
   </w:abstractNum>
-  <w:abstractNum w:abstractNumId="56" w15:restartNumberingAfterBreak="0">
+  <w:abstractNum w:abstractNumId="59" w15:restartNumberingAfterBreak="0">
     <w:nsid w:val="45F643A8"/>
     <w:multiLevelType w:val="multilevel"/>
     <w:tmpl w:val="8B68BECC"/>
@@ -8793,7 +9708,7 @@
       </w:rPr>
     </w:lvl>
   </w:abstractNum>
-  <w:abstractNum w:abstractNumId="57" w15:restartNumberingAfterBreak="0">
+  <w:abstractNum w:abstractNumId="60" w15:restartNumberingAfterBreak="0">
     <w:nsid w:val="4727577D"/>
     <w:multiLevelType w:val="multilevel"/>
     <w:tmpl w:val="3BC8BC74"/>
@@ -8906,7 +9821,7 @@
       </w:pPr>
     </w:lvl>
   </w:abstractNum>
-  <w:abstractNum w:abstractNumId="58" w15:restartNumberingAfterBreak="0">
+  <w:abstractNum w:abstractNumId="61" w15:restartNumberingAfterBreak="0">
     <w:nsid w:val="4745625D"/>
     <w:multiLevelType w:val="multilevel"/>
     <w:tmpl w:val="C448B9AE"/>
@@ -9055,7 +9970,7 @@
       </w:rPr>
     </w:lvl>
   </w:abstractNum>
-  <w:abstractNum w:abstractNumId="59" w15:restartNumberingAfterBreak="0">
+  <w:abstractNum w:abstractNumId="62" w15:restartNumberingAfterBreak="0">
     <w:nsid w:val="475C4556"/>
     <w:multiLevelType w:val="hybridMultilevel"/>
     <w:tmpl w:val="5F721BD8"/>
@@ -9168,7 +10083,7 @@
       </w:rPr>
     </w:lvl>
   </w:abstractNum>
-  <w:abstractNum w:abstractNumId="60" w15:restartNumberingAfterBreak="0">
+  <w:abstractNum w:abstractNumId="63" w15:restartNumberingAfterBreak="0">
     <w:nsid w:val="4A585529"/>
     <w:multiLevelType w:val="multilevel"/>
     <w:tmpl w:val="96329330"/>
@@ -9317,7 +10232,156 @@
       </w:rPr>
     </w:lvl>
   </w:abstractNum>
-  <w:abstractNum w:abstractNumId="61" w15:restartNumberingAfterBreak="0">
+  <w:abstractNum w:abstractNumId="64" w15:restartNumberingAfterBreak="0">
+    <w:nsid w:val="4A7774D1"/>
+    <w:multiLevelType w:val="multilevel"/>
+    <w:tmpl w:val="6DF0267C"/>
+    <w:lvl w:ilvl="0">
+      <w:start w:val="1"/>
+      <w:numFmt w:val="bullet"/>
+      <w:lvlText w:val=""/>
+      <w:lvlJc w:val="left"/>
+      <w:pPr>
+        <w:tabs>
+          <w:tab w:val="num" w:pos="720"/>
+        </w:tabs>
+        <w:ind w:left="720" w:hanging="360"/>
+      </w:pPr>
+      <w:rPr>
+        <w:rFonts w:ascii="Symbol" w:hAnsi="Symbol" w:hint="default"/>
+        <w:sz w:val="20"/>
+      </w:rPr>
+    </w:lvl>
+    <w:lvl w:ilvl="1" w:tentative="1">
+      <w:start w:val="1"/>
+      <w:numFmt w:val="bullet"/>
+      <w:lvlText w:val="o"/>
+      <w:lvlJc w:val="left"/>
+      <w:pPr>
+        <w:tabs>
+          <w:tab w:val="num" w:pos="1440"/>
+        </w:tabs>
+        <w:ind w:left="1440" w:hanging="360"/>
+      </w:pPr>
+      <w:rPr>
+        <w:rFonts w:ascii="Courier New" w:hAnsi="Courier New" w:hint="default"/>
+        <w:sz w:val="20"/>
+      </w:rPr>
+    </w:lvl>
+    <w:lvl w:ilvl="2" w:tentative="1">
+      <w:start w:val="1"/>
+      <w:numFmt w:val="bullet"/>
+      <w:lvlText w:val=""/>
+      <w:lvlJc w:val="left"/>
+      <w:pPr>
+        <w:tabs>
+          <w:tab w:val="num" w:pos="2160"/>
+        </w:tabs>
+        <w:ind w:left="2160" w:hanging="360"/>
+      </w:pPr>
+      <w:rPr>
+        <w:rFonts w:ascii="Wingdings" w:hAnsi="Wingdings" w:hint="default"/>
+        <w:sz w:val="20"/>
+      </w:rPr>
+    </w:lvl>
+    <w:lvl w:ilvl="3" w:tentative="1">
+      <w:start w:val="1"/>
+      <w:numFmt w:val="bullet"/>
+      <w:lvlText w:val=""/>
+      <w:lvlJc w:val="left"/>
+      <w:pPr>
+        <w:tabs>
+          <w:tab w:val="num" w:pos="2880"/>
+        </w:tabs>
+        <w:ind w:left="2880" w:hanging="360"/>
+      </w:pPr>
+      <w:rPr>
+        <w:rFonts w:ascii="Wingdings" w:hAnsi="Wingdings" w:hint="default"/>
+        <w:sz w:val="20"/>
+      </w:rPr>
+    </w:lvl>
+    <w:lvl w:ilvl="4" w:tentative="1">
+      <w:start w:val="1"/>
+      <w:numFmt w:val="bullet"/>
+      <w:lvlText w:val=""/>
+      <w:lvlJc w:val="left"/>
+      <w:pPr>
+        <w:tabs>
+          <w:tab w:val="num" w:pos="3600"/>
+        </w:tabs>
+        <w:ind w:left="3600" w:hanging="360"/>
+      </w:pPr>
+      <w:rPr>
+        <w:rFonts w:ascii="Wingdings" w:hAnsi="Wingdings" w:hint="default"/>
+        <w:sz w:val="20"/>
+      </w:rPr>
+    </w:lvl>
+    <w:lvl w:ilvl="5" w:tentative="1">
+      <w:start w:val="1"/>
+      <w:numFmt w:val="bullet"/>
+      <w:lvlText w:val=""/>
+      <w:lvlJc w:val="left"/>
+      <w:pPr>
+        <w:tabs>
+          <w:tab w:val="num" w:pos="4320"/>
+        </w:tabs>
+        <w:ind w:left="4320" w:hanging="360"/>
+      </w:pPr>
+      <w:rPr>
+        <w:rFonts w:ascii="Wingdings" w:hAnsi="Wingdings" w:hint="default"/>
+        <w:sz w:val="20"/>
+      </w:rPr>
+    </w:lvl>
+    <w:lvl w:ilvl="6" w:tentative="1">
+      <w:start w:val="1"/>
+      <w:numFmt w:val="bullet"/>
+      <w:lvlText w:val=""/>
+      <w:lvlJc w:val="left"/>
+      <w:pPr>
+        <w:tabs>
+          <w:tab w:val="num" w:pos="5040"/>
+        </w:tabs>
+        <w:ind w:left="5040" w:hanging="360"/>
+      </w:pPr>
+      <w:rPr>
+        <w:rFonts w:ascii="Wingdings" w:hAnsi="Wingdings" w:hint="default"/>
+        <w:sz w:val="20"/>
+      </w:rPr>
+    </w:lvl>
+    <w:lvl w:ilvl="7" w:tentative="1">
+      <w:start w:val="1"/>
+      <w:numFmt w:val="bullet"/>
+      <w:lvlText w:val=""/>
+      <w:lvlJc w:val="left"/>
+      <w:pPr>
+        <w:tabs>
+          <w:tab w:val="num" w:pos="5760"/>
+        </w:tabs>
+        <w:ind w:left="5760" w:hanging="360"/>
+      </w:pPr>
+      <w:rPr>
+        <w:rFonts w:ascii="Wingdings" w:hAnsi="Wingdings" w:hint="default"/>
+        <w:sz w:val="20"/>
+      </w:rPr>
+    </w:lvl>
+    <w:lvl w:ilvl="8" w:tentative="1">
+      <w:start w:val="1"/>
+      <w:numFmt w:val="bullet"/>
+      <w:lvlText w:val=""/>
+      <w:lvlJc w:val="left"/>
+      <w:pPr>
+        <w:tabs>
+          <w:tab w:val="num" w:pos="6480"/>
+        </w:tabs>
+        <w:ind w:left="6480" w:hanging="360"/>
+      </w:pPr>
+      <w:rPr>
+        <w:rFonts w:ascii="Wingdings" w:hAnsi="Wingdings" w:hint="default"/>
+        <w:sz w:val="20"/>
+      </w:rPr>
+    </w:lvl>
+  </w:abstractNum>
+  <w:abstractNum w:abstractNumId="65" w15:restartNumberingAfterBreak="0">
     <w:nsid w:val="4B16508C"/>
     <w:multiLevelType w:val="multilevel"/>
     <w:tmpl w:val="9DB82598"/>
@@ -9466,7 +10530,7 @@
       </w:rPr>
     </w:lvl>
   </w:abstractNum>
-  <w:abstractNum w:abstractNumId="62" w15:restartNumberingAfterBreak="0">
+  <w:abstractNum w:abstractNumId="66" w15:restartNumberingAfterBreak="0">
     <w:nsid w:val="4B3862D1"/>
     <w:multiLevelType w:val="multilevel"/>
     <w:tmpl w:val="516E6538"/>
@@ -9615,7 +10679,7 @@
       </w:rPr>
     </w:lvl>
   </w:abstractNum>
-  <w:abstractNum w:abstractNumId="63" w15:restartNumberingAfterBreak="0">
+  <w:abstractNum w:abstractNumId="67" w15:restartNumberingAfterBreak="0">
     <w:nsid w:val="4BA0768F"/>
     <w:multiLevelType w:val="hybridMultilevel"/>
     <w:tmpl w:val="3BF469CC"/>
@@ -9728,7 +10792,156 @@
       </w:rPr>
     </w:lvl>
   </w:abstractNum>
-  <w:abstractNum w:abstractNumId="64" w15:restartNumberingAfterBreak="0">
+  <w:abstractNum w:abstractNumId="68" w15:restartNumberingAfterBreak="0">
+    <w:nsid w:val="4DA75217"/>
+    <w:multiLevelType w:val="multilevel"/>
+    <w:tmpl w:val="E94CA37A"/>
+    <w:lvl w:ilvl="0">
+      <w:start w:val="1"/>
+      <w:numFmt w:val="bullet"/>
+      <w:lvlText w:val=""/>
+      <w:lvlJc w:val="left"/>
+      <w:pPr>
+        <w:tabs>
+          <w:tab w:val="num" w:pos="720"/>
+        </w:tabs>
+        <w:ind w:left="720" w:hanging="360"/>
+      </w:pPr>
+      <w:rPr>
+        <w:rFonts w:ascii="Symbol" w:hAnsi="Symbol" w:hint="default"/>
+        <w:sz w:val="20"/>
+      </w:rPr>
+    </w:lvl>
+    <w:lvl w:ilvl="1" w:tentative="1">
+      <w:start w:val="1"/>
+      <w:numFmt w:val="bullet"/>
+      <w:lvlText w:val="o"/>
+      <w:lvlJc w:val="left"/>
+      <w:pPr>
+        <w:tabs>
+          <w:tab w:val="num" w:pos="1440"/>
+        </w:tabs>
+        <w:ind w:left="1440" w:hanging="360"/>
+      </w:pPr>
+      <w:rPr>
+        <w:rFonts w:ascii="Courier New" w:hAnsi="Courier New" w:hint="default"/>
+        <w:sz w:val="20"/>
+      </w:rPr>
+    </w:lvl>
+    <w:lvl w:ilvl="2" w:tentative="1">
+      <w:start w:val="1"/>
+      <w:numFmt w:val="bullet"/>
+      <w:lvlText w:val=""/>
+      <w:lvlJc w:val="left"/>
+      <w:pPr>
+        <w:tabs>
+          <w:tab w:val="num" w:pos="2160"/>
+        </w:tabs>
+        <w:ind w:left="2160" w:hanging="360"/>
+      </w:pPr>
+      <w:rPr>
+        <w:rFonts w:ascii="Wingdings" w:hAnsi="Wingdings" w:hint="default"/>
+        <w:sz w:val="20"/>
+      </w:rPr>
+    </w:lvl>
+    <w:lvl w:ilvl="3" w:tentative="1">
+      <w:start w:val="1"/>
+      <w:numFmt w:val="bullet"/>
+      <w:lvlText w:val=""/>
+      <w:lvlJc w:val="left"/>
+      <w:pPr>
+        <w:tabs>
+          <w:tab w:val="num" w:pos="2880"/>
+        </w:tabs>
+        <w:ind w:left="2880" w:hanging="360"/>
+      </w:pPr>
+      <w:rPr>
+        <w:rFonts w:ascii="Wingdings" w:hAnsi="Wingdings" w:hint="default"/>
+        <w:sz w:val="20"/>
+      </w:rPr>
+    </w:lvl>
+    <w:lvl w:ilvl="4" w:tentative="1">
+      <w:start w:val="1"/>
+      <w:numFmt w:val="bullet"/>
+      <w:lvlText w:val=""/>
+      <w:lvlJc w:val="left"/>
+      <w:pPr>
+        <w:tabs>
+          <w:tab w:val="num" w:pos="3600"/>
+        </w:tabs>
+        <w:ind w:left="3600" w:hanging="360"/>
+      </w:pPr>
+      <w:rPr>
+        <w:rFonts w:ascii="Wingdings" w:hAnsi="Wingdings" w:hint="default"/>
+        <w:sz w:val="20"/>
+      </w:rPr>
+    </w:lvl>
+    <w:lvl w:ilvl="5" w:tentative="1">
+      <w:start w:val="1"/>
+      <w:numFmt w:val="bullet"/>
+      <w:lvlText w:val=""/>
+      <w:lvlJc w:val="left"/>
+      <w:pPr>
+        <w:tabs>
+          <w:tab w:val="num" w:pos="4320"/>
+        </w:tabs>
+        <w:ind w:left="4320" w:hanging="360"/>
+      </w:pPr>
+      <w:rPr>
+        <w:rFonts w:ascii="Wingdings" w:hAnsi="Wingdings" w:hint="default"/>
+        <w:sz w:val="20"/>
+      </w:rPr>
+    </w:lvl>
+    <w:lvl w:ilvl="6" w:tentative="1">
+      <w:start w:val="1"/>
+      <w:numFmt w:val="bullet"/>
+      <w:lvlText w:val=""/>
+      <w:lvlJc w:val="left"/>
+      <w:pPr>
+        <w:tabs>
+          <w:tab w:val="num" w:pos="5040"/>
+        </w:tabs>
+        <w:ind w:left="5040" w:hanging="360"/>
+      </w:pPr>
+      <w:rPr>
+        <w:rFonts w:ascii="Wingdings" w:hAnsi="Wingdings" w:hint="default"/>
+        <w:sz w:val="20"/>
+      </w:rPr>
+    </w:lvl>
+    <w:lvl w:ilvl="7" w:tentative="1">
+      <w:start w:val="1"/>
+      <w:numFmt w:val="bullet"/>
+      <w:lvlText w:val=""/>
+      <w:lvlJc w:val="left"/>
+      <w:pPr>
+        <w:tabs>
+          <w:tab w:val="num" w:pos="5760"/>
+        </w:tabs>
+        <w:ind w:left="5760" w:hanging="360"/>
+      </w:pPr>
+      <w:rPr>
+        <w:rFonts w:ascii="Wingdings" w:hAnsi="Wingdings" w:hint="default"/>
+        <w:sz w:val="20"/>
+      </w:rPr>
+    </w:lvl>
+    <w:lvl w:ilvl="8" w:tentative="1">
+      <w:start w:val="1"/>
+      <w:numFmt w:val="bullet"/>
+      <w:lvlText w:val=""/>
+      <w:lvlJc w:val="left"/>
+      <w:pPr>
+        <w:tabs>
+          <w:tab w:val="num" w:pos="6480"/>
+        </w:tabs>
+        <w:ind w:left="6480" w:hanging="360"/>
+      </w:pPr>
+      <w:rPr>
+        <w:rFonts w:ascii="Wingdings" w:hAnsi="Wingdings" w:hint="default"/>
+        <w:sz w:val="20"/>
+      </w:rPr>
+    </w:lvl>
+  </w:abstractNum>
+  <w:abstractNum w:abstractNumId="69" w15:restartNumberingAfterBreak="0">
     <w:nsid w:val="4E88084C"/>
     <w:multiLevelType w:val="multilevel"/>
     <w:tmpl w:val="EEE8E0AC"/>
@@ -9877,7 +11090,7 @@
       </w:rPr>
     </w:lvl>
   </w:abstractNum>
-  <w:abstractNum w:abstractNumId="65" w15:restartNumberingAfterBreak="0">
+  <w:abstractNum w:abstractNumId="70" w15:restartNumberingAfterBreak="0">
     <w:nsid w:val="4EF85201"/>
     <w:multiLevelType w:val="multilevel"/>
     <w:tmpl w:val="65F27442"/>
@@ -10026,7 +11239,7 @@
       </w:rPr>
     </w:lvl>
   </w:abstractNum>
-  <w:abstractNum w:abstractNumId="66" w15:restartNumberingAfterBreak="0">
+  <w:abstractNum w:abstractNumId="71" w15:restartNumberingAfterBreak="0">
     <w:nsid w:val="4F1F29AA"/>
     <w:multiLevelType w:val="multilevel"/>
     <w:tmpl w:val="57F0F6DE"/>
@@ -10175,7 +11388,7 @@
       </w:rPr>
     </w:lvl>
   </w:abstractNum>
-  <w:abstractNum w:abstractNumId="67" w15:restartNumberingAfterBreak="0">
+  <w:abstractNum w:abstractNumId="72" w15:restartNumberingAfterBreak="0">
     <w:nsid w:val="4F4D0700"/>
     <w:multiLevelType w:val="hybridMultilevel"/>
     <w:tmpl w:val="5B809F76"/>
@@ -10288,7 +11501,7 @@
       </w:rPr>
     </w:lvl>
   </w:abstractNum>
-  <w:abstractNum w:abstractNumId="68" w15:restartNumberingAfterBreak="0">
+  <w:abstractNum w:abstractNumId="73" w15:restartNumberingAfterBreak="0">
     <w:nsid w:val="512242FE"/>
     <w:multiLevelType w:val="hybridMultilevel"/>
     <w:tmpl w:val="87286AD6"/>
@@ -10401,7 +11614,7 @@
       </w:rPr>
     </w:lvl>
   </w:abstractNum>
-  <w:abstractNum w:abstractNumId="69" w15:restartNumberingAfterBreak="0">
+  <w:abstractNum w:abstractNumId="74" w15:restartNumberingAfterBreak="0">
     <w:nsid w:val="51A159C8"/>
     <w:multiLevelType w:val="multilevel"/>
     <w:tmpl w:val="22183466"/>
@@ -10550,7 +11763,7 @@
       </w:rPr>
     </w:lvl>
   </w:abstractNum>
-  <w:abstractNum w:abstractNumId="70" w15:restartNumberingAfterBreak="0">
+  <w:abstractNum w:abstractNumId="75" w15:restartNumberingAfterBreak="0">
     <w:nsid w:val="532F77C1"/>
     <w:multiLevelType w:val="hybridMultilevel"/>
     <w:tmpl w:val="E236D806"/>
@@ -10663,7 +11876,7 @@
       </w:rPr>
     </w:lvl>
   </w:abstractNum>
-  <w:abstractNum w:abstractNumId="71" w15:restartNumberingAfterBreak="0">
+  <w:abstractNum w:abstractNumId="76" w15:restartNumberingAfterBreak="0">
     <w:nsid w:val="54F04305"/>
     <w:multiLevelType w:val="hybridMultilevel"/>
     <w:tmpl w:val="9C52A13A"/>
@@ -10776,7 +11989,7 @@
       </w:rPr>
     </w:lvl>
   </w:abstractNum>
-  <w:abstractNum w:abstractNumId="72" w15:restartNumberingAfterBreak="0">
+  <w:abstractNum w:abstractNumId="77" w15:restartNumberingAfterBreak="0">
     <w:nsid w:val="56606BDD"/>
     <w:multiLevelType w:val="multilevel"/>
     <w:tmpl w:val="8356DD80"/>
@@ -10925,7 +12138,7 @@
       </w:rPr>
     </w:lvl>
   </w:abstractNum>
-  <w:abstractNum w:abstractNumId="73" w15:restartNumberingAfterBreak="0">
+  <w:abstractNum w:abstractNumId="78" w15:restartNumberingAfterBreak="0">
     <w:nsid w:val="59153C93"/>
     <w:multiLevelType w:val="hybridMultilevel"/>
     <w:tmpl w:val="15B2B1CA"/>
@@ -11038,7 +12251,7 @@
       </w:rPr>
     </w:lvl>
   </w:abstractNum>
-  <w:abstractNum w:abstractNumId="74" w15:restartNumberingAfterBreak="0">
+  <w:abstractNum w:abstractNumId="79" w15:restartNumberingAfterBreak="0">
     <w:nsid w:val="59210BF7"/>
     <w:multiLevelType w:val="multilevel"/>
     <w:tmpl w:val="595C9490"/>
@@ -11187,7 +12400,7 @@
       </w:rPr>
     </w:lvl>
   </w:abstractNum>
-  <w:abstractNum w:abstractNumId="75" w15:restartNumberingAfterBreak="0">
+  <w:abstractNum w:abstractNumId="80" w15:restartNumberingAfterBreak="0">
     <w:nsid w:val="5B5E7FD3"/>
     <w:multiLevelType w:val="hybridMultilevel"/>
     <w:tmpl w:val="28A24FAC"/>
@@ -11300,7 +12513,7 @@
       </w:rPr>
     </w:lvl>
   </w:abstractNum>
-  <w:abstractNum w:abstractNumId="76" w15:restartNumberingAfterBreak="0">
+  <w:abstractNum w:abstractNumId="81" w15:restartNumberingAfterBreak="0">
     <w:nsid w:val="5B6D2E60"/>
     <w:multiLevelType w:val="hybridMultilevel"/>
     <w:tmpl w:val="AF76F63A"/>
@@ -11413,7 +12626,7 @@
       </w:rPr>
     </w:lvl>
   </w:abstractNum>
-  <w:abstractNum w:abstractNumId="77" w15:restartNumberingAfterBreak="0">
+  <w:abstractNum w:abstractNumId="82" w15:restartNumberingAfterBreak="0">
     <w:nsid w:val="5C7428BF"/>
     <w:multiLevelType w:val="multilevel"/>
     <w:tmpl w:val="C0224E96"/>
@@ -11526,7 +12739,156 @@
       </w:pPr>
     </w:lvl>
   </w:abstractNum>
-  <w:abstractNum w:abstractNumId="78" w15:restartNumberingAfterBreak="0">
+  <w:abstractNum w:abstractNumId="83" w15:restartNumberingAfterBreak="0">
+    <w:nsid w:val="60C10FC6"/>
+    <w:multiLevelType w:val="multilevel"/>
+    <w:tmpl w:val="A49093E6"/>
+    <w:lvl w:ilvl="0">
+      <w:start w:val="1"/>
+      <w:numFmt w:val="bullet"/>
+      <w:lvlText w:val=""/>
+      <w:lvlJc w:val="left"/>
+      <w:pPr>
+        <w:tabs>
+          <w:tab w:val="num" w:pos="720"/>
+        </w:tabs>
+        <w:ind w:left="720" w:hanging="360"/>
+      </w:pPr>
+      <w:rPr>
+        <w:rFonts w:ascii="Symbol" w:hAnsi="Symbol" w:hint="default"/>
+        <w:sz w:val="20"/>
+      </w:rPr>
+    </w:lvl>
+    <w:lvl w:ilvl="1" w:tentative="1">
+      <w:start w:val="1"/>
+      <w:numFmt w:val="bullet"/>
+      <w:lvlText w:val="o"/>
+      <w:lvlJc w:val="left"/>
+      <w:pPr>
+        <w:tabs>
+          <w:tab w:val="num" w:pos="1440"/>
+        </w:tabs>
+        <w:ind w:left="1440" w:hanging="360"/>
+      </w:pPr>
+      <w:rPr>
+        <w:rFonts w:ascii="Courier New" w:hAnsi="Courier New" w:hint="default"/>
+        <w:sz w:val="20"/>
+      </w:rPr>
+    </w:lvl>
+    <w:lvl w:ilvl="2" w:tentative="1">
+      <w:start w:val="1"/>
+      <w:numFmt w:val="bullet"/>
+      <w:lvlText w:val=""/>
+      <w:lvlJc w:val="left"/>
+      <w:pPr>
+        <w:tabs>
+          <w:tab w:val="num" w:pos="2160"/>
+        </w:tabs>
+        <w:ind w:left="2160" w:hanging="360"/>
+      </w:pPr>
+      <w:rPr>
+        <w:rFonts w:ascii="Wingdings" w:hAnsi="Wingdings" w:hint="default"/>
+        <w:sz w:val="20"/>
+      </w:rPr>
+    </w:lvl>
+    <w:lvl w:ilvl="3" w:tentative="1">
+      <w:start w:val="1"/>
+      <w:numFmt w:val="bullet"/>
+      <w:lvlText w:val=""/>
+      <w:lvlJc w:val="left"/>
+      <w:pPr>
+        <w:tabs>
+          <w:tab w:val="num" w:pos="2880"/>
+        </w:tabs>
+        <w:ind w:left="2880" w:hanging="360"/>
+      </w:pPr>
+      <w:rPr>
+        <w:rFonts w:ascii="Wingdings" w:hAnsi="Wingdings" w:hint="default"/>
+        <w:sz w:val="20"/>
+      </w:rPr>
+    </w:lvl>
+    <w:lvl w:ilvl="4" w:tentative="1">
+      <w:start w:val="1"/>
+      <w:numFmt w:val="bullet"/>
+      <w:lvlText w:val=""/>
+      <w:lvlJc w:val="left"/>
+      <w:pPr>
+        <w:tabs>
+          <w:tab w:val="num" w:pos="3600"/>
+        </w:tabs>
+        <w:ind w:left="3600" w:hanging="360"/>
+      </w:pPr>
+      <w:rPr>
+        <w:rFonts w:ascii="Wingdings" w:hAnsi="Wingdings" w:hint="default"/>
+        <w:sz w:val="20"/>
+      </w:rPr>
+    </w:lvl>
+    <w:lvl w:ilvl="5" w:tentative="1">
+      <w:start w:val="1"/>
+      <w:numFmt w:val="bullet"/>
+      <w:lvlText w:val=""/>
+      <w:lvlJc w:val="left"/>
+      <w:pPr>
+        <w:tabs>
+          <w:tab w:val="num" w:pos="4320"/>
+        </w:tabs>
+        <w:ind w:left="4320" w:hanging="360"/>
+      </w:pPr>
+      <w:rPr>
+        <w:rFonts w:ascii="Wingdings" w:hAnsi="Wingdings" w:hint="default"/>
+        <w:sz w:val="20"/>
+      </w:rPr>
+    </w:lvl>
+    <w:lvl w:ilvl="6" w:tentative="1">
+      <w:start w:val="1"/>
+      <w:numFmt w:val="bullet"/>
+      <w:lvlText w:val=""/>
+      <w:lvlJc w:val="left"/>
+      <w:pPr>
+        <w:tabs>
+          <w:tab w:val="num" w:pos="5040"/>
+        </w:tabs>
+        <w:ind w:left="5040" w:hanging="360"/>
+      </w:pPr>
+      <w:rPr>
+        <w:rFonts w:ascii="Wingdings" w:hAnsi="Wingdings" w:hint="default"/>
+        <w:sz w:val="20"/>
+      </w:rPr>
+    </w:lvl>
+    <w:lvl w:ilvl="7" w:tentative="1">
+      <w:start w:val="1"/>
+      <w:numFmt w:val="bullet"/>
+      <w:lvlText w:val=""/>
+      <w:lvlJc w:val="left"/>
+      <w:pPr>
+        <w:tabs>
+          <w:tab w:val="num" w:pos="5760"/>
+        </w:tabs>
+        <w:ind w:left="5760" w:hanging="360"/>
+      </w:pPr>
+      <w:rPr>
+        <w:rFonts w:ascii="Wingdings" w:hAnsi="Wingdings" w:hint="default"/>
+        <w:sz w:val="20"/>
+      </w:rPr>
+    </w:lvl>
+    <w:lvl w:ilvl="8" w:tentative="1">
+      <w:start w:val="1"/>
+      <w:numFmt w:val="bullet"/>
+      <w:lvlText w:val=""/>
+      <w:lvlJc w:val="left"/>
+      <w:pPr>
+        <w:tabs>
+          <w:tab w:val="num" w:pos="6480"/>
+        </w:tabs>
+        <w:ind w:left="6480" w:hanging="360"/>
+      </w:pPr>
+      <w:rPr>
+        <w:rFonts w:ascii="Wingdings" w:hAnsi="Wingdings" w:hint="default"/>
+        <w:sz w:val="20"/>
+      </w:rPr>
+    </w:lvl>
+  </w:abstractNum>
+  <w:abstractNum w:abstractNumId="84" w15:restartNumberingAfterBreak="0">
     <w:nsid w:val="632A7ECA"/>
     <w:multiLevelType w:val="multilevel"/>
     <w:tmpl w:val="B69C1300"/>
@@ -11639,7 +13001,7 @@
       </w:pPr>
     </w:lvl>
   </w:abstractNum>
-  <w:abstractNum w:abstractNumId="79" w15:restartNumberingAfterBreak="0">
+  <w:abstractNum w:abstractNumId="85" w15:restartNumberingAfterBreak="0">
     <w:nsid w:val="65A708B6"/>
     <w:multiLevelType w:val="multilevel"/>
     <w:tmpl w:val="D1D43CAE"/>
@@ -11788,7 +13150,7 @@
       </w:rPr>
     </w:lvl>
   </w:abstractNum>
-  <w:abstractNum w:abstractNumId="80" w15:restartNumberingAfterBreak="0">
+  <w:abstractNum w:abstractNumId="86" w15:restartNumberingAfterBreak="0">
     <w:nsid w:val="66854B23"/>
     <w:multiLevelType w:val="multilevel"/>
     <w:tmpl w:val="840ADAE4"/>
@@ -11901,7 +13263,7 @@
       </w:pPr>
     </w:lvl>
   </w:abstractNum>
-  <w:abstractNum w:abstractNumId="81" w15:restartNumberingAfterBreak="0">
+  <w:abstractNum w:abstractNumId="87" w15:restartNumberingAfterBreak="0">
     <w:nsid w:val="68A84DEC"/>
     <w:multiLevelType w:val="hybridMultilevel"/>
     <w:tmpl w:val="2C6ED3CC"/>
@@ -12014,7 +13376,7 @@
       </w:rPr>
     </w:lvl>
   </w:abstractNum>
-  <w:abstractNum w:abstractNumId="82" w15:restartNumberingAfterBreak="0">
+  <w:abstractNum w:abstractNumId="88" w15:restartNumberingAfterBreak="0">
     <w:nsid w:val="68B40E67"/>
     <w:multiLevelType w:val="hybridMultilevel"/>
     <w:tmpl w:val="95AA2562"/>
@@ -12127,7 +13489,7 @@
       </w:rPr>
     </w:lvl>
   </w:abstractNum>
-  <w:abstractNum w:abstractNumId="83" w15:restartNumberingAfterBreak="0">
+  <w:abstractNum w:abstractNumId="89" w15:restartNumberingAfterBreak="0">
     <w:nsid w:val="69570893"/>
     <w:multiLevelType w:val="hybridMultilevel"/>
     <w:tmpl w:val="3514B266"/>
@@ -12240,7 +13602,7 @@
       </w:rPr>
     </w:lvl>
   </w:abstractNum>
-  <w:abstractNum w:abstractNumId="84" w15:restartNumberingAfterBreak="0">
+  <w:abstractNum w:abstractNumId="90" w15:restartNumberingAfterBreak="0">
     <w:nsid w:val="699B34E7"/>
     <w:multiLevelType w:val="multilevel"/>
     <w:tmpl w:val="5A1EABD2"/>
@@ -12389,7 +13751,7 @@
       </w:rPr>
     </w:lvl>
   </w:abstractNum>
-  <w:abstractNum w:abstractNumId="85" w15:restartNumberingAfterBreak="0">
+  <w:abstractNum w:abstractNumId="91" w15:restartNumberingAfterBreak="0">
     <w:nsid w:val="6C3032BE"/>
     <w:multiLevelType w:val="hybridMultilevel"/>
     <w:tmpl w:val="B4E2C492"/>
@@ -12475,7 +13837,7 @@
       </w:pPr>
     </w:lvl>
   </w:abstractNum>
-  <w:abstractNum w:abstractNumId="86" w15:restartNumberingAfterBreak="0">
+  <w:abstractNum w:abstractNumId="92" w15:restartNumberingAfterBreak="0">
     <w:nsid w:val="6D5E73BC"/>
     <w:multiLevelType w:val="multilevel"/>
     <w:tmpl w:val="7E38CCB0"/>
@@ -12624,7 +13986,7 @@
       </w:rPr>
     </w:lvl>
   </w:abstractNum>
-  <w:abstractNum w:abstractNumId="87" w15:restartNumberingAfterBreak="0">
+  <w:abstractNum w:abstractNumId="93" w15:restartNumberingAfterBreak="0">
     <w:nsid w:val="6DF92D58"/>
     <w:multiLevelType w:val="multilevel"/>
     <w:tmpl w:val="739CC3A4"/>
@@ -12773,7 +14135,7 @@
       </w:rPr>
     </w:lvl>
   </w:abstractNum>
-  <w:abstractNum w:abstractNumId="88" w15:restartNumberingAfterBreak="0">
+  <w:abstractNum w:abstractNumId="94" w15:restartNumberingAfterBreak="0">
     <w:nsid w:val="71AE6D8E"/>
     <w:multiLevelType w:val="multilevel"/>
     <w:tmpl w:val="54BC4220"/>
@@ -12922,7 +14284,7 @@
       </w:rPr>
     </w:lvl>
   </w:abstractNum>
-  <w:abstractNum w:abstractNumId="89" w15:restartNumberingAfterBreak="0">
+  <w:abstractNum w:abstractNumId="95" w15:restartNumberingAfterBreak="0">
     <w:nsid w:val="71C72160"/>
     <w:multiLevelType w:val="hybridMultilevel"/>
     <w:tmpl w:val="5652FB16"/>
@@ -13035,7 +14397,7 @@
       </w:rPr>
     </w:lvl>
   </w:abstractNum>
-  <w:abstractNum w:abstractNumId="90" w15:restartNumberingAfterBreak="0">
+  <w:abstractNum w:abstractNumId="96" w15:restartNumberingAfterBreak="0">
     <w:nsid w:val="74830CE4"/>
     <w:multiLevelType w:val="multilevel"/>
     <w:tmpl w:val="7FD222D8"/>
@@ -13184,7 +14546,156 @@
       </w:rPr>
     </w:lvl>
   </w:abstractNum>
-  <w:abstractNum w:abstractNumId="91" w15:restartNumberingAfterBreak="0">
+  <w:abstractNum w:abstractNumId="97" w15:restartNumberingAfterBreak="0">
+    <w:nsid w:val="74F943FF"/>
+    <w:multiLevelType w:val="multilevel"/>
+    <w:tmpl w:val="8ABE0A92"/>
+    <w:lvl w:ilvl="0">
+      <w:start w:val="1"/>
+      <w:numFmt w:val="bullet"/>
+      <w:lvlText w:val=""/>
+      <w:lvlJc w:val="left"/>
+      <w:pPr>
+        <w:tabs>
+          <w:tab w:val="num" w:pos="720"/>
+        </w:tabs>
+        <w:ind w:left="720" w:hanging="360"/>
+      </w:pPr>
+      <w:rPr>
+        <w:rFonts w:ascii="Symbol" w:hAnsi="Symbol" w:hint="default"/>
+        <w:sz w:val="20"/>
+      </w:rPr>
+    </w:lvl>
+    <w:lvl w:ilvl="1" w:tentative="1">
+      <w:start w:val="1"/>
+      <w:numFmt w:val="bullet"/>
+      <w:lvlText w:val="o"/>
+      <w:lvlJc w:val="left"/>
+      <w:pPr>
+        <w:tabs>
+          <w:tab w:val="num" w:pos="1440"/>
+        </w:tabs>
+        <w:ind w:left="1440" w:hanging="360"/>
+      </w:pPr>
+      <w:rPr>
+        <w:rFonts w:ascii="Courier New" w:hAnsi="Courier New" w:hint="default"/>
+        <w:sz w:val="20"/>
+      </w:rPr>
+    </w:lvl>
+    <w:lvl w:ilvl="2" w:tentative="1">
+      <w:start w:val="1"/>
+      <w:numFmt w:val="bullet"/>
+      <w:lvlText w:val=""/>
+      <w:lvlJc w:val="left"/>
+      <w:pPr>
+        <w:tabs>
+          <w:tab w:val="num" w:pos="2160"/>
+        </w:tabs>
+        <w:ind w:left="2160" w:hanging="360"/>
+      </w:pPr>
+      <w:rPr>
+        <w:rFonts w:ascii="Wingdings" w:hAnsi="Wingdings" w:hint="default"/>
+        <w:sz w:val="20"/>
+      </w:rPr>
+    </w:lvl>
+    <w:lvl w:ilvl="3" w:tentative="1">
+      <w:start w:val="1"/>
+      <w:numFmt w:val="bullet"/>
+      <w:lvlText w:val=""/>
+      <w:lvlJc w:val="left"/>
+      <w:pPr>
+        <w:tabs>
+          <w:tab w:val="num" w:pos="2880"/>
+        </w:tabs>
+        <w:ind w:left="2880" w:hanging="360"/>
+      </w:pPr>
+      <w:rPr>
+        <w:rFonts w:ascii="Wingdings" w:hAnsi="Wingdings" w:hint="default"/>
+        <w:sz w:val="20"/>
+      </w:rPr>
+    </w:lvl>
+    <w:lvl w:ilvl="4" w:tentative="1">
+      <w:start w:val="1"/>
+      <w:numFmt w:val="bullet"/>
+      <w:lvlText w:val=""/>
+      <w:lvlJc w:val="left"/>
+      <w:pPr>
+        <w:tabs>
+          <w:tab w:val="num" w:pos="3600"/>
+        </w:tabs>
+        <w:ind w:left="3600" w:hanging="360"/>
+      </w:pPr>
+      <w:rPr>
+        <w:rFonts w:ascii="Wingdings" w:hAnsi="Wingdings" w:hint="default"/>
+        <w:sz w:val="20"/>
+      </w:rPr>
+    </w:lvl>
+    <w:lvl w:ilvl="5" w:tentative="1">
+      <w:start w:val="1"/>
+      <w:numFmt w:val="bullet"/>
+      <w:lvlText w:val=""/>
+      <w:lvlJc w:val="left"/>
+      <w:pPr>
+        <w:tabs>
+          <w:tab w:val="num" w:pos="4320"/>
+        </w:tabs>
+        <w:ind w:left="4320" w:hanging="360"/>
+      </w:pPr>
+      <w:rPr>
+        <w:rFonts w:ascii="Wingdings" w:hAnsi="Wingdings" w:hint="default"/>
+        <w:sz w:val="20"/>
+      </w:rPr>
+    </w:lvl>
+    <w:lvl w:ilvl="6" w:tentative="1">
+      <w:start w:val="1"/>
+      <w:numFmt w:val="bullet"/>
+      <w:lvlText w:val=""/>
+      <w:lvlJc w:val="left"/>
+      <w:pPr>
+        <w:tabs>
+          <w:tab w:val="num" w:pos="5040"/>
+        </w:tabs>
+        <w:ind w:left="5040" w:hanging="360"/>
+      </w:pPr>
+      <w:rPr>
+        <w:rFonts w:ascii="Wingdings" w:hAnsi="Wingdings" w:hint="default"/>
+        <w:sz w:val="20"/>
+      </w:rPr>
+    </w:lvl>
+    <w:lvl w:ilvl="7" w:tentative="1">
+      <w:start w:val="1"/>
+      <w:numFmt w:val="bullet"/>
+      <w:lvlText w:val=""/>
+      <w:lvlJc w:val="left"/>
+      <w:pPr>
+        <w:tabs>
+          <w:tab w:val="num" w:pos="5760"/>
+        </w:tabs>
+        <w:ind w:left="5760" w:hanging="360"/>
+      </w:pPr>
+      <w:rPr>
+        <w:rFonts w:ascii="Wingdings" w:hAnsi="Wingdings" w:hint="default"/>
+        <w:sz w:val="20"/>
+      </w:rPr>
+    </w:lvl>
+    <w:lvl w:ilvl="8" w:tentative="1">
+      <w:start w:val="1"/>
+      <w:numFmt w:val="bullet"/>
+      <w:lvlText w:val=""/>
+      <w:lvlJc w:val="left"/>
+      <w:pPr>
+        <w:tabs>
+          <w:tab w:val="num" w:pos="6480"/>
+        </w:tabs>
+        <w:ind w:left="6480" w:hanging="360"/>
+      </w:pPr>
+      <w:rPr>
+        <w:rFonts w:ascii="Wingdings" w:hAnsi="Wingdings" w:hint="default"/>
+        <w:sz w:val="20"/>
+      </w:rPr>
+    </w:lvl>
+  </w:abstractNum>
+  <w:abstractNum w:abstractNumId="98" w15:restartNumberingAfterBreak="0">
     <w:nsid w:val="750D47B3"/>
     <w:multiLevelType w:val="multilevel"/>
     <w:tmpl w:val="A9801B34"/>
@@ -13333,7 +14844,7 @@
       </w:rPr>
     </w:lvl>
   </w:abstractNum>
-  <w:abstractNum w:abstractNumId="92" w15:restartNumberingAfterBreak="0">
+  <w:abstractNum w:abstractNumId="99" w15:restartNumberingAfterBreak="0">
     <w:nsid w:val="757F679B"/>
     <w:multiLevelType w:val="multilevel"/>
     <w:tmpl w:val="C8BC6D5A"/>
@@ -13482,7 +14993,156 @@
       </w:rPr>
     </w:lvl>
   </w:abstractNum>
-  <w:abstractNum w:abstractNumId="93" w15:restartNumberingAfterBreak="0">
+  <w:abstractNum w:abstractNumId="100" w15:restartNumberingAfterBreak="0">
+    <w:nsid w:val="758C4AF6"/>
+    <w:multiLevelType w:val="multilevel"/>
+    <w:tmpl w:val="293AFAC0"/>
+    <w:lvl w:ilvl="0">
+      <w:start w:val="1"/>
+      <w:numFmt w:val="bullet"/>
+      <w:lvlText w:val=""/>
+      <w:lvlJc w:val="left"/>
+      <w:pPr>
+        <w:tabs>
+          <w:tab w:val="num" w:pos="720"/>
+        </w:tabs>
+        <w:ind w:left="720" w:hanging="360"/>
+      </w:pPr>
+      <w:rPr>
+        <w:rFonts w:ascii="Symbol" w:hAnsi="Symbol" w:hint="default"/>
+        <w:sz w:val="20"/>
+      </w:rPr>
+    </w:lvl>
+    <w:lvl w:ilvl="1" w:tentative="1">
+      <w:start w:val="1"/>
+      <w:numFmt w:val="bullet"/>
+      <w:lvlText w:val="o"/>
+      <w:lvlJc w:val="left"/>
+      <w:pPr>
+        <w:tabs>
+          <w:tab w:val="num" w:pos="1440"/>
+        </w:tabs>
+        <w:ind w:left="1440" w:hanging="360"/>
+      </w:pPr>
+      <w:rPr>
+        <w:rFonts w:ascii="Courier New" w:hAnsi="Courier New" w:hint="default"/>
+        <w:sz w:val="20"/>
+      </w:rPr>
+    </w:lvl>
+    <w:lvl w:ilvl="2" w:tentative="1">
+      <w:start w:val="1"/>
+      <w:numFmt w:val="bullet"/>
+      <w:lvlText w:val=""/>
+      <w:lvlJc w:val="left"/>
+      <w:pPr>
+        <w:tabs>
+          <w:tab w:val="num" w:pos="2160"/>
+        </w:tabs>
+        <w:ind w:left="2160" w:hanging="360"/>
+      </w:pPr>
+      <w:rPr>
+        <w:rFonts w:ascii="Wingdings" w:hAnsi="Wingdings" w:hint="default"/>
+        <w:sz w:val="20"/>
+      </w:rPr>
+    </w:lvl>
+    <w:lvl w:ilvl="3" w:tentative="1">
+      <w:start w:val="1"/>
+      <w:numFmt w:val="bullet"/>
+      <w:lvlText w:val=""/>
+      <w:lvlJc w:val="left"/>
+      <w:pPr>
+        <w:tabs>
+          <w:tab w:val="num" w:pos="2880"/>
+        </w:tabs>
+        <w:ind w:left="2880" w:hanging="360"/>
+      </w:pPr>
+      <w:rPr>
+        <w:rFonts w:ascii="Wingdings" w:hAnsi="Wingdings" w:hint="default"/>
+        <w:sz w:val="20"/>
+      </w:rPr>
+    </w:lvl>
+    <w:lvl w:ilvl="4" w:tentative="1">
+      <w:start w:val="1"/>
+      <w:numFmt w:val="bullet"/>
+      <w:lvlText w:val=""/>
+      <w:lvlJc w:val="left"/>
+      <w:pPr>
+        <w:tabs>
+          <w:tab w:val="num" w:pos="3600"/>
+        </w:tabs>
+        <w:ind w:left="3600" w:hanging="360"/>
+      </w:pPr>
+      <w:rPr>
+        <w:rFonts w:ascii="Wingdings" w:hAnsi="Wingdings" w:hint="default"/>
+        <w:sz w:val="20"/>
+      </w:rPr>
+    </w:lvl>
+    <w:lvl w:ilvl="5" w:tentative="1">
+      <w:start w:val="1"/>
+      <w:numFmt w:val="bullet"/>
+      <w:lvlText w:val=""/>
+      <w:lvlJc w:val="left"/>
+      <w:pPr>
+        <w:tabs>
+          <w:tab w:val="num" w:pos="4320"/>
+        </w:tabs>
+        <w:ind w:left="4320" w:hanging="360"/>
+      </w:pPr>
+      <w:rPr>
+        <w:rFonts w:ascii="Wingdings" w:hAnsi="Wingdings" w:hint="default"/>
+        <w:sz w:val="20"/>
+      </w:rPr>
+    </w:lvl>
+    <w:lvl w:ilvl="6" w:tentative="1">
+      <w:start w:val="1"/>
+      <w:numFmt w:val="bullet"/>
+      <w:lvlText w:val=""/>
+      <w:lvlJc w:val="left"/>
+      <w:pPr>
+        <w:tabs>
+          <w:tab w:val="num" w:pos="5040"/>
+        </w:tabs>
+        <w:ind w:left="5040" w:hanging="360"/>
+      </w:pPr>
+      <w:rPr>
+        <w:rFonts w:ascii="Wingdings" w:hAnsi="Wingdings" w:hint="default"/>
+        <w:sz w:val="20"/>
+      </w:rPr>
+    </w:lvl>
+    <w:lvl w:ilvl="7" w:tentative="1">
+      <w:start w:val="1"/>
+      <w:numFmt w:val="bullet"/>
+      <w:lvlText w:val=""/>
+      <w:lvlJc w:val="left"/>
+      <w:pPr>
+        <w:tabs>
+          <w:tab w:val="num" w:pos="5760"/>
+        </w:tabs>
+        <w:ind w:left="5760" w:hanging="360"/>
+      </w:pPr>
+      <w:rPr>
+        <w:rFonts w:ascii="Wingdings" w:hAnsi="Wingdings" w:hint="default"/>
+        <w:sz w:val="20"/>
+      </w:rPr>
+    </w:lvl>
+    <w:lvl w:ilvl="8" w:tentative="1">
+      <w:start w:val="1"/>
+      <w:numFmt w:val="bullet"/>
+      <w:lvlText w:val=""/>
+      <w:lvlJc w:val="left"/>
+      <w:pPr>
+        <w:tabs>
+          <w:tab w:val="num" w:pos="6480"/>
+        </w:tabs>
+        <w:ind w:left="6480" w:hanging="360"/>
+      </w:pPr>
+      <w:rPr>
+        <w:rFonts w:ascii="Wingdings" w:hAnsi="Wingdings" w:hint="default"/>
+        <w:sz w:val="20"/>
+      </w:rPr>
+    </w:lvl>
+  </w:abstractNum>
+  <w:abstractNum w:abstractNumId="101" w15:restartNumberingAfterBreak="0">
     <w:nsid w:val="77BA5B09"/>
     <w:multiLevelType w:val="multilevel"/>
     <w:tmpl w:val="7BFA970C"/>
@@ -13627,7 +15287,7 @@
       </w:rPr>
     </w:lvl>
   </w:abstractNum>
-  <w:abstractNum w:abstractNumId="94" w15:restartNumberingAfterBreak="0">
+  <w:abstractNum w:abstractNumId="102" w15:restartNumberingAfterBreak="0">
     <w:nsid w:val="79515A17"/>
     <w:multiLevelType w:val="multilevel"/>
     <w:tmpl w:val="FEA224B0"/>
@@ -13776,7 +15436,120 @@
       </w:rPr>
     </w:lvl>
   </w:abstractNum>
-  <w:abstractNum w:abstractNumId="95" w15:restartNumberingAfterBreak="0">
+  <w:abstractNum w:abstractNumId="103" w15:restartNumberingAfterBreak="0">
+    <w:nsid w:val="7AED1A71"/>
+    <w:multiLevelType w:val="multilevel"/>
+    <w:tmpl w:val="51185B6E"/>
+    <w:lvl w:ilvl="0">
+      <w:start w:val="1"/>
+      <w:numFmt w:val="decimal"/>
+      <w:lvlText w:val="%1."/>
+      <w:lvlJc w:val="left"/>
+      <w:pPr>
+        <w:tabs>
+          <w:tab w:val="num" w:pos="720"/>
+        </w:tabs>
+        <w:ind w:left="720" w:hanging="360"/>
+      </w:pPr>
+    </w:lvl>
+    <w:lvl w:ilvl="1" w:tentative="1">
+      <w:start w:val="1"/>
+      <w:numFmt w:val="decimal"/>
+      <w:lvlText w:val="%2."/>
+      <w:lvlJc w:val="left"/>
+      <w:pPr>
+        <w:tabs>
+          <w:tab w:val="num" w:pos="1440"/>
+        </w:tabs>
+        <w:ind w:left="1440" w:hanging="360"/>
+      </w:pPr>
+    </w:lvl>
+    <w:lvl w:ilvl="2" w:tentative="1">
+      <w:start w:val="1"/>
+      <w:numFmt w:val="decimal"/>
+      <w:lvlText w:val="%3."/>
+      <w:lvlJc w:val="left"/>
+      <w:pPr>
+        <w:tabs>
+          <w:tab w:val="num" w:pos="2160"/>
+        </w:tabs>
+        <w:ind w:left="2160" w:hanging="360"/>
+      </w:pPr>
+    </w:lvl>
+    <w:lvl w:ilvl="3" w:tentative="1">
+      <w:start w:val="1"/>
+      <w:numFmt w:val="decimal"/>
+      <w:lvlText w:val="%4."/>
+      <w:lvlJc w:val="left"/>
+      <w:pPr>
+        <w:tabs>
+          <w:tab w:val="num" w:pos="2880"/>
+        </w:tabs>
+        <w:ind w:left="2880" w:hanging="360"/>
+      </w:pPr>
+    </w:lvl>
+    <w:lvl w:ilvl="4" w:tentative="1">
+      <w:start w:val="1"/>
+      <w:numFmt w:val="decimal"/>
+      <w:lvlText w:val="%5."/>
+      <w:lvlJc w:val="left"/>
+      <w:pPr>
+        <w:tabs>
+          <w:tab w:val="num" w:pos="3600"/>
+        </w:tabs>
+        <w:ind w:left="3600" w:hanging="360"/>
+      </w:pPr>
+    </w:lvl>
+    <w:lvl w:ilvl="5" w:tentative="1">
+      <w:start w:val="1"/>
+      <w:numFmt w:val="decimal"/>
+      <w:lvlText w:val="%6."/>
+      <w:lvlJc w:val="left"/>
+      <w:pPr>
+        <w:tabs>
+          <w:tab w:val="num" w:pos="4320"/>
+        </w:tabs>
+        <w:ind w:left="4320" w:hanging="360"/>
+      </w:pPr>
+    </w:lvl>
+    <w:lvl w:ilvl="6" w:tentative="1">
+      <w:start w:val="1"/>
+      <w:numFmt w:val="decimal"/>
+      <w:lvlText w:val="%7."/>
+      <w:lvlJc w:val="left"/>
+      <w:pPr>
+        <w:tabs>
+          <w:tab w:val="num" w:pos="5040"/>
+        </w:tabs>
+        <w:ind w:left="5040" w:hanging="360"/>
+      </w:pPr>
+    </w:lvl>
+    <w:lvl w:ilvl="7" w:tentative="1">
+      <w:start w:val="1"/>
+      <w:numFmt w:val="decimal"/>
+      <w:lvlText w:val="%8."/>
+      <w:lvlJc w:val="left"/>
+      <w:pPr>
+        <w:tabs>
+          <w:tab w:val="num" w:pos="5760"/>
+        </w:tabs>
+        <w:ind w:left="5760" w:hanging="360"/>
+      </w:pPr>
+    </w:lvl>
+    <w:lvl w:ilvl="8" w:tentative="1">
+      <w:start w:val="1"/>
+      <w:numFmt w:val="decimal"/>
+      <w:lvlText w:val="%9."/>
+      <w:lvlJc w:val="left"/>
+      <w:pPr>
+        <w:tabs>
+          <w:tab w:val="num" w:pos="6480"/>
+        </w:tabs>
+        <w:ind w:left="6480" w:hanging="360"/>
+      </w:pPr>
+    </w:lvl>
+  </w:abstractNum>
+  <w:abstractNum w:abstractNumId="104" w15:restartNumberingAfterBreak="0">
     <w:nsid w:val="7B4130E4"/>
     <w:multiLevelType w:val="hybridMultilevel"/>
     <w:tmpl w:val="AF7E05C4"/>
@@ -13889,7 +15662,7 @@
       </w:rPr>
     </w:lvl>
   </w:abstractNum>
-  <w:abstractNum w:abstractNumId="96" w15:restartNumberingAfterBreak="0">
+  <w:abstractNum w:abstractNumId="105" w15:restartNumberingAfterBreak="0">
     <w:nsid w:val="7B5124DB"/>
     <w:multiLevelType w:val="multilevel"/>
     <w:tmpl w:val="61A2F426"/>
@@ -14038,7 +15811,7 @@
       </w:rPr>
     </w:lvl>
   </w:abstractNum>
-  <w:abstractNum w:abstractNumId="97" w15:restartNumberingAfterBreak="0">
+  <w:abstractNum w:abstractNumId="106" w15:restartNumberingAfterBreak="0">
     <w:nsid w:val="7C7F58D1"/>
     <w:multiLevelType w:val="hybridMultilevel"/>
     <w:tmpl w:val="2682CA04"/>
@@ -14151,7 +15924,7 @@
       </w:rPr>
     </w:lvl>
   </w:abstractNum>
-  <w:abstractNum w:abstractNumId="98" w15:restartNumberingAfterBreak="0">
+  <w:abstractNum w:abstractNumId="107" w15:restartNumberingAfterBreak="0">
     <w:nsid w:val="7CF47AC3"/>
     <w:multiLevelType w:val="hybridMultilevel"/>
     <w:tmpl w:val="AEF0A9B0"/>
@@ -14264,7 +16037,7 @@
       </w:rPr>
     </w:lvl>
   </w:abstractNum>
-  <w:abstractNum w:abstractNumId="99" w15:restartNumberingAfterBreak="0">
+  <w:abstractNum w:abstractNumId="108" w15:restartNumberingAfterBreak="0">
     <w:nsid w:val="7D270298"/>
     <w:multiLevelType w:val="multilevel"/>
     <w:tmpl w:val="5C92D968"/>
@@ -14377,7 +16150,7 @@
       </w:pPr>
     </w:lvl>
   </w:abstractNum>
-  <w:abstractNum w:abstractNumId="100" w15:restartNumberingAfterBreak="0">
+  <w:abstractNum w:abstractNumId="109" w15:restartNumberingAfterBreak="0">
     <w:nsid w:val="7E253728"/>
     <w:multiLevelType w:val="multilevel"/>
     <w:tmpl w:val="78D4C4B6"/>
@@ -14491,307 +16264,334 @@
     </w:lvl>
   </w:abstractNum>
   <w:num w:numId="1" w16cid:durableId="595213921">
-    <w:abstractNumId w:val="94"/>
+    <w:abstractNumId w:val="102"/>
   </w:num>
   <w:num w:numId="2" w16cid:durableId="471555101">
-    <w:abstractNumId w:val="93"/>
+    <w:abstractNumId w:val="101"/>
   </w:num>
   <w:num w:numId="3" w16cid:durableId="2067944262">
-    <w:abstractNumId w:val="33"/>
+    <w:abstractNumId w:val="36"/>
   </w:num>
   <w:num w:numId="4" w16cid:durableId="1233932654">
-    <w:abstractNumId w:val="29"/>
+    <w:abstractNumId w:val="32"/>
   </w:num>
   <w:num w:numId="5" w16cid:durableId="1568491385">
-    <w:abstractNumId w:val="91"/>
+    <w:abstractNumId w:val="98"/>
   </w:num>
   <w:num w:numId="6" w16cid:durableId="924610334">
-    <w:abstractNumId w:val="90"/>
+    <w:abstractNumId w:val="96"/>
   </w:num>
   <w:num w:numId="7" w16cid:durableId="1308364834">
     <w:abstractNumId w:val="1"/>
   </w:num>
   <w:num w:numId="8" w16cid:durableId="1960185919">
-    <w:abstractNumId w:val="22"/>
+    <w:abstractNumId w:val="25"/>
   </w:num>
   <w:num w:numId="9" w16cid:durableId="1107653084">
-    <w:abstractNumId w:val="19"/>
+    <w:abstractNumId w:val="21"/>
   </w:num>
   <w:num w:numId="10" w16cid:durableId="1477917933">
-    <w:abstractNumId w:val="44"/>
+    <w:abstractNumId w:val="47"/>
   </w:num>
   <w:num w:numId="11" w16cid:durableId="553781669">
-    <w:abstractNumId w:val="23"/>
+    <w:abstractNumId w:val="26"/>
   </w:num>
   <w:num w:numId="12" w16cid:durableId="1719164394">
+    <w:abstractNumId w:val="34"/>
+  </w:num>
+  <w:num w:numId="13" w16cid:durableId="502092289">
+    <w:abstractNumId w:val="54"/>
+  </w:num>
+  <w:num w:numId="14" w16cid:durableId="1203666803">
+    <w:abstractNumId w:val="48"/>
+  </w:num>
+  <w:num w:numId="15" w16cid:durableId="1567032802">
     <w:abstractNumId w:val="31"/>
   </w:num>
-  <w:num w:numId="13" w16cid:durableId="502092289">
-    <w:abstractNumId w:val="51"/>
-  </w:num>
-  <w:num w:numId="14" w16cid:durableId="1203666803">
-    <w:abstractNumId w:val="45"/>
-  </w:num>
-  <w:num w:numId="15" w16cid:durableId="1567032802">
-    <w:abstractNumId w:val="28"/>
-  </w:num>
   <w:num w:numId="16" w16cid:durableId="361904343">
-    <w:abstractNumId w:val="86"/>
+    <w:abstractNumId w:val="92"/>
   </w:num>
   <w:num w:numId="17" w16cid:durableId="1429615080">
-    <w:abstractNumId w:val="62"/>
+    <w:abstractNumId w:val="66"/>
   </w:num>
   <w:num w:numId="18" w16cid:durableId="16389591">
-    <w:abstractNumId w:val="58"/>
+    <w:abstractNumId w:val="61"/>
   </w:num>
   <w:num w:numId="19" w16cid:durableId="1957059640">
-    <w:abstractNumId w:val="24"/>
+    <w:abstractNumId w:val="27"/>
   </w:num>
   <w:num w:numId="20" w16cid:durableId="472599732">
+    <w:abstractNumId w:val="88"/>
+  </w:num>
+  <w:num w:numId="21" w16cid:durableId="454719883">
     <w:abstractNumId w:val="82"/>
   </w:num>
-  <w:num w:numId="21" w16cid:durableId="454719883">
-    <w:abstractNumId w:val="77"/>
-  </w:num>
   <w:num w:numId="22" w16cid:durableId="1473789647">
-    <w:abstractNumId w:val="16"/>
+    <w:abstractNumId w:val="17"/>
   </w:num>
   <w:num w:numId="23" w16cid:durableId="91362495">
-    <w:abstractNumId w:val="99"/>
+    <w:abstractNumId w:val="108"/>
   </w:num>
   <w:num w:numId="24" w16cid:durableId="2088184502">
-    <w:abstractNumId w:val="26"/>
+    <w:abstractNumId w:val="29"/>
   </w:num>
   <w:num w:numId="25" w16cid:durableId="1823350908">
-    <w:abstractNumId w:val="47"/>
+    <w:abstractNumId w:val="50"/>
   </w:num>
   <w:num w:numId="26" w16cid:durableId="265190405">
-    <w:abstractNumId w:val="88"/>
+    <w:abstractNumId w:val="94"/>
   </w:num>
   <w:num w:numId="27" w16cid:durableId="99952980">
-    <w:abstractNumId w:val="84"/>
+    <w:abstractNumId w:val="90"/>
   </w:num>
   <w:num w:numId="28" w16cid:durableId="1455447306">
-    <w:abstractNumId w:val="13"/>
+    <w:abstractNumId w:val="14"/>
   </w:num>
   <w:num w:numId="29" w16cid:durableId="1657420860">
-    <w:abstractNumId w:val="54"/>
+    <w:abstractNumId w:val="57"/>
   </w:num>
   <w:num w:numId="30" w16cid:durableId="1733306538">
     <w:abstractNumId w:val="4"/>
   </w:num>
   <w:num w:numId="31" w16cid:durableId="364015461">
-    <w:abstractNumId w:val="56"/>
+    <w:abstractNumId w:val="59"/>
   </w:num>
   <w:num w:numId="32" w16cid:durableId="201327665">
+    <w:abstractNumId w:val="55"/>
+  </w:num>
+  <w:num w:numId="33" w16cid:durableId="1846363825">
+    <w:abstractNumId w:val="105"/>
+  </w:num>
+  <w:num w:numId="34" w16cid:durableId="1845391322">
     <w:abstractNumId w:val="52"/>
   </w:num>
-  <w:num w:numId="33" w16cid:durableId="1846363825">
-    <w:abstractNumId w:val="96"/>
-  </w:num>
-  <w:num w:numId="34" w16cid:durableId="1845391322">
-    <w:abstractNumId w:val="49"/>
-  </w:num>
   <w:num w:numId="35" w16cid:durableId="1444642537">
-    <w:abstractNumId w:val="65"/>
+    <w:abstractNumId w:val="70"/>
   </w:num>
   <w:num w:numId="36" w16cid:durableId="1760758644">
     <w:abstractNumId w:val="0"/>
   </w:num>
   <w:num w:numId="37" w16cid:durableId="459693952">
-    <w:abstractNumId w:val="95"/>
+    <w:abstractNumId w:val="104"/>
   </w:num>
   <w:num w:numId="38" w16cid:durableId="1225796215">
-    <w:abstractNumId w:val="63"/>
+    <w:abstractNumId w:val="67"/>
   </w:num>
   <w:num w:numId="39" w16cid:durableId="1779450899">
-    <w:abstractNumId w:val="75"/>
+    <w:abstractNumId w:val="80"/>
   </w:num>
   <w:num w:numId="40" w16cid:durableId="837967485">
-    <w:abstractNumId w:val="34"/>
+    <w:abstractNumId w:val="37"/>
   </w:num>
   <w:num w:numId="41" w16cid:durableId="1581213931">
-    <w:abstractNumId w:val="67"/>
+    <w:abstractNumId w:val="72"/>
   </w:num>
   <w:num w:numId="42" w16cid:durableId="1159273965">
-    <w:abstractNumId w:val="68"/>
+    <w:abstractNumId w:val="73"/>
   </w:num>
   <w:num w:numId="43" w16cid:durableId="2134402668">
-    <w:abstractNumId w:val="9"/>
+    <w:abstractNumId w:val="10"/>
   </w:num>
   <w:num w:numId="44" w16cid:durableId="703672945">
-    <w:abstractNumId w:val="73"/>
+    <w:abstractNumId w:val="78"/>
   </w:num>
   <w:num w:numId="45" w16cid:durableId="412818605">
-    <w:abstractNumId w:val="72"/>
+    <w:abstractNumId w:val="77"/>
   </w:num>
   <w:num w:numId="46" w16cid:durableId="2087680088">
-    <w:abstractNumId w:val="55"/>
+    <w:abstractNumId w:val="58"/>
   </w:num>
   <w:num w:numId="47" w16cid:durableId="620844153">
-    <w:abstractNumId w:val="57"/>
+    <w:abstractNumId w:val="60"/>
   </w:num>
   <w:num w:numId="48" w16cid:durableId="419258370">
-    <w:abstractNumId w:val="78"/>
+    <w:abstractNumId w:val="84"/>
   </w:num>
   <w:num w:numId="49" w16cid:durableId="2130510899">
-    <w:abstractNumId w:val="80"/>
+    <w:abstractNumId w:val="86"/>
   </w:num>
   <w:num w:numId="50" w16cid:durableId="1833522338">
-    <w:abstractNumId w:val="15"/>
+    <w:abstractNumId w:val="16"/>
   </w:num>
   <w:num w:numId="51" w16cid:durableId="448747649">
-    <w:abstractNumId w:val="20"/>
+    <w:abstractNumId w:val="23"/>
   </w:num>
   <w:num w:numId="52" w16cid:durableId="1128913">
     <w:abstractNumId w:val="3"/>
   </w:num>
   <w:num w:numId="53" w16cid:durableId="245577741">
-    <w:abstractNumId w:val="40"/>
+    <w:abstractNumId w:val="43"/>
   </w:num>
   <w:num w:numId="54" w16cid:durableId="1018311943">
-    <w:abstractNumId w:val="7"/>
+    <w:abstractNumId w:val="8"/>
   </w:num>
   <w:num w:numId="55" w16cid:durableId="369720812">
+    <w:abstractNumId w:val="85"/>
+  </w:num>
+  <w:num w:numId="56" w16cid:durableId="1742361643">
     <w:abstractNumId w:val="79"/>
   </w:num>
-  <w:num w:numId="56" w16cid:durableId="1742361643">
-    <w:abstractNumId w:val="74"/>
-  </w:num>
   <w:num w:numId="57" w16cid:durableId="2090424220">
-    <w:abstractNumId w:val="50"/>
+    <w:abstractNumId w:val="53"/>
   </w:num>
   <w:num w:numId="58" w16cid:durableId="343634516">
-    <w:abstractNumId w:val="70"/>
+    <w:abstractNumId w:val="75"/>
   </w:num>
   <w:num w:numId="59" w16cid:durableId="182599747">
     <w:abstractNumId w:val="2"/>
   </w:num>
   <w:num w:numId="60" w16cid:durableId="653293734">
+    <w:abstractNumId w:val="76"/>
+  </w:num>
+  <w:num w:numId="61" w16cid:durableId="333843082">
+    <w:abstractNumId w:val="107"/>
+  </w:num>
+  <w:num w:numId="62" w16cid:durableId="980421627">
+    <w:abstractNumId w:val="62"/>
+  </w:num>
+  <w:num w:numId="63" w16cid:durableId="924652244">
+    <w:abstractNumId w:val="51"/>
+  </w:num>
+  <w:num w:numId="64" w16cid:durableId="1843549721">
+    <w:abstractNumId w:val="69"/>
+  </w:num>
+  <w:num w:numId="65" w16cid:durableId="1647585526">
+    <w:abstractNumId w:val="65"/>
+  </w:num>
+  <w:num w:numId="66" w16cid:durableId="593637823">
     <w:abstractNumId w:val="71"/>
   </w:num>
-  <w:num w:numId="61" w16cid:durableId="333843082">
-    <w:abstractNumId w:val="98"/>
+  <w:num w:numId="67" w16cid:durableId="1670597251">
+    <w:abstractNumId w:val="39"/>
   </w:num>
-  <w:num w:numId="62" w16cid:durableId="980421627">
-    <w:abstractNumId w:val="59"/>
+  <w:num w:numId="68" w16cid:durableId="319427065">
+    <w:abstractNumId w:val="24"/>
   </w:num>
-  <w:num w:numId="63" w16cid:durableId="924652244">
-    <w:abstractNumId w:val="48"/>
+  <w:num w:numId="69" w16cid:durableId="1134639636">
+    <w:abstractNumId w:val="35"/>
   </w:num>
-  <w:num w:numId="64" w16cid:durableId="1843549721">
+  <w:num w:numId="70" w16cid:durableId="1222713218">
+    <w:abstractNumId w:val="99"/>
+  </w:num>
+  <w:num w:numId="71" w16cid:durableId="1441145593">
+    <w:abstractNumId w:val="87"/>
+  </w:num>
+  <w:num w:numId="72" w16cid:durableId="240725095">
+    <w:abstractNumId w:val="30"/>
+  </w:num>
+  <w:num w:numId="73" w16cid:durableId="1189836058">
+    <w:abstractNumId w:val="44"/>
+  </w:num>
+  <w:num w:numId="74" w16cid:durableId="1846050617">
+    <w:abstractNumId w:val="6"/>
+  </w:num>
+  <w:num w:numId="75" w16cid:durableId="1094207028">
+    <w:abstractNumId w:val="106"/>
+  </w:num>
+  <w:num w:numId="76" w16cid:durableId="1738556787">
+    <w:abstractNumId w:val="15"/>
+  </w:num>
+  <w:num w:numId="77" w16cid:durableId="448747996">
+    <w:abstractNumId w:val="12"/>
+  </w:num>
+  <w:num w:numId="78" w16cid:durableId="1547716041">
+    <w:abstractNumId w:val="89"/>
+  </w:num>
+  <w:num w:numId="79" w16cid:durableId="707992285">
+    <w:abstractNumId w:val="19"/>
+  </w:num>
+  <w:num w:numId="80" w16cid:durableId="2117096096">
+    <w:abstractNumId w:val="93"/>
+  </w:num>
+  <w:num w:numId="81" w16cid:durableId="113863361">
+    <w:abstractNumId w:val="11"/>
+  </w:num>
+  <w:num w:numId="82" w16cid:durableId="368336269">
+    <w:abstractNumId w:val="63"/>
+  </w:num>
+  <w:num w:numId="83" w16cid:durableId="747263960">
+    <w:abstractNumId w:val="42"/>
+  </w:num>
+  <w:num w:numId="84" w16cid:durableId="1394041259">
+    <w:abstractNumId w:val="74"/>
+  </w:num>
+  <w:num w:numId="85" w16cid:durableId="1598564671">
+    <w:abstractNumId w:val="45"/>
+  </w:num>
+  <w:num w:numId="86" w16cid:durableId="310796226">
+    <w:abstractNumId w:val="109"/>
+  </w:num>
+  <w:num w:numId="87" w16cid:durableId="1181358766">
+    <w:abstractNumId w:val="33"/>
+  </w:num>
+  <w:num w:numId="88" w16cid:durableId="1042511669">
+    <w:abstractNumId w:val="28"/>
+  </w:num>
+  <w:num w:numId="89" w16cid:durableId="1306278275">
+    <w:abstractNumId w:val="18"/>
+  </w:num>
+  <w:num w:numId="90" w16cid:durableId="596521869">
+    <w:abstractNumId w:val="95"/>
+  </w:num>
+  <w:num w:numId="91" w16cid:durableId="858616226">
+    <w:abstractNumId w:val="41"/>
+  </w:num>
+  <w:num w:numId="92" w16cid:durableId="1278831880">
+    <w:abstractNumId w:val="7"/>
+  </w:num>
+  <w:num w:numId="93" w16cid:durableId="123355593">
+    <w:abstractNumId w:val="13"/>
+  </w:num>
+  <w:num w:numId="94" w16cid:durableId="785464972">
+    <w:abstractNumId w:val="40"/>
+  </w:num>
+  <w:num w:numId="95" w16cid:durableId="700012892">
+    <w:abstractNumId w:val="91"/>
+  </w:num>
+  <w:num w:numId="96" w16cid:durableId="62795376">
+    <w:abstractNumId w:val="56"/>
+  </w:num>
+  <w:num w:numId="97" w16cid:durableId="17436162">
+    <w:abstractNumId w:val="9"/>
+  </w:num>
+  <w:num w:numId="98" w16cid:durableId="107626370">
+    <w:abstractNumId w:val="38"/>
+  </w:num>
+  <w:num w:numId="99" w16cid:durableId="2085830558">
+    <w:abstractNumId w:val="49"/>
+  </w:num>
+  <w:num w:numId="100" w16cid:durableId="1443647655">
+    <w:abstractNumId w:val="81"/>
+  </w:num>
+  <w:num w:numId="101" w16cid:durableId="1443457303">
+    <w:abstractNumId w:val="46"/>
+  </w:num>
+  <w:num w:numId="102" w16cid:durableId="896474295">
+    <w:abstractNumId w:val="20"/>
+  </w:num>
+  <w:num w:numId="103" w16cid:durableId="1554152528">
     <w:abstractNumId w:val="64"/>
   </w:num>
-  <w:num w:numId="65" w16cid:durableId="1647585526">
-    <w:abstractNumId w:val="61"/>
+  <w:num w:numId="104" w16cid:durableId="127434436">
+    <w:abstractNumId w:val="68"/>
   </w:num>
-  <w:num w:numId="66" w16cid:durableId="593637823">
-    <w:abstractNumId w:val="66"/>
+  <w:num w:numId="105" w16cid:durableId="664822871">
+    <w:abstractNumId w:val="100"/>
   </w:num>
-  <w:num w:numId="67" w16cid:durableId="1670597251">
-    <w:abstractNumId w:val="36"/>
+  <w:num w:numId="106" w16cid:durableId="751436075">
+    <w:abstractNumId w:val="22"/>
   </w:num>
-  <w:num w:numId="68" w16cid:durableId="319427065">
-    <w:abstractNumId w:val="21"/>
+  <w:num w:numId="107" w16cid:durableId="132989111">
+    <w:abstractNumId w:val="103"/>
   </w:num>
-  <w:num w:numId="69" w16cid:durableId="1134639636">
-    <w:abstractNumId w:val="32"/>
-  </w:num>
-  <w:num w:numId="70" w16cid:durableId="1222713218">
-    <w:abstractNumId w:val="92"/>
-  </w:num>
-  <w:num w:numId="71" w16cid:durableId="1441145593">
-    <w:abstractNumId w:val="81"/>
-  </w:num>
-  <w:num w:numId="72" w16cid:durableId="240725095">
-    <w:abstractNumId w:val="27"/>
-  </w:num>
-  <w:num w:numId="73" w16cid:durableId="1189836058">
-    <w:abstractNumId w:val="41"/>
-  </w:num>
-  <w:num w:numId="74" w16cid:durableId="1846050617">
-    <w:abstractNumId w:val="5"/>
-  </w:num>
-  <w:num w:numId="75" w16cid:durableId="1094207028">
+  <w:num w:numId="108" w16cid:durableId="2091652559">
     <w:abstractNumId w:val="97"/>
   </w:num>
-  <w:num w:numId="76" w16cid:durableId="1738556787">
-    <w:abstractNumId w:val="14"/>
-  </w:num>
-  <w:num w:numId="77" w16cid:durableId="448747996">
-    <w:abstractNumId w:val="11"/>
-  </w:num>
-  <w:num w:numId="78" w16cid:durableId="1547716041">
+  <w:num w:numId="109" w16cid:durableId="651327008">
     <w:abstractNumId w:val="83"/>
   </w:num>
-  <w:num w:numId="79" w16cid:durableId="707992285">
-    <w:abstractNumId w:val="18"/>
-  </w:num>
-  <w:num w:numId="80" w16cid:durableId="2117096096">
-    <w:abstractNumId w:val="87"/>
-  </w:num>
-  <w:num w:numId="81" w16cid:durableId="113863361">
-    <w:abstractNumId w:val="10"/>
-  </w:num>
-  <w:num w:numId="82" w16cid:durableId="368336269">
-    <w:abstractNumId w:val="60"/>
-  </w:num>
-  <w:num w:numId="83" w16cid:durableId="747263960">
-    <w:abstractNumId w:val="39"/>
-  </w:num>
-  <w:num w:numId="84" w16cid:durableId="1394041259">
-    <w:abstractNumId w:val="69"/>
-  </w:num>
-  <w:num w:numId="85" w16cid:durableId="1598564671">
-    <w:abstractNumId w:val="42"/>
-  </w:num>
-  <w:num w:numId="86" w16cid:durableId="310796226">
-    <w:abstractNumId w:val="100"/>
-  </w:num>
-  <w:num w:numId="87" w16cid:durableId="1181358766">
-    <w:abstractNumId w:val="30"/>
-  </w:num>
-  <w:num w:numId="88" w16cid:durableId="1042511669">
-    <w:abstractNumId w:val="25"/>
-  </w:num>
-  <w:num w:numId="89" w16cid:durableId="1306278275">
-    <w:abstractNumId w:val="17"/>
-  </w:num>
-  <w:num w:numId="90" w16cid:durableId="596521869">
-    <w:abstractNumId w:val="89"/>
-  </w:num>
-  <w:num w:numId="91" w16cid:durableId="858616226">
-    <w:abstractNumId w:val="38"/>
-  </w:num>
-  <w:num w:numId="92" w16cid:durableId="1278831880">
-    <w:abstractNumId w:val="6"/>
-  </w:num>
-  <w:num w:numId="93" w16cid:durableId="123355593">
-    <w:abstractNumId w:val="12"/>
-  </w:num>
-  <w:num w:numId="94" w16cid:durableId="785464972">
-    <w:abstractNumId w:val="37"/>
-  </w:num>
-  <w:num w:numId="95" w16cid:durableId="700012892">
-    <w:abstractNumId w:val="85"/>
-  </w:num>
-  <w:num w:numId="96" w16cid:durableId="62795376">
-    <w:abstractNumId w:val="53"/>
-  </w:num>
-  <w:num w:numId="97" w16cid:durableId="17436162">
-    <w:abstractNumId w:val="8"/>
-  </w:num>
-  <w:num w:numId="98" w16cid:durableId="107626370">
-    <w:abstractNumId w:val="35"/>
-  </w:num>
-  <w:num w:numId="99" w16cid:durableId="2085830558">
-    <w:abstractNumId w:val="46"/>
-  </w:num>
-  <w:num w:numId="100" w16cid:durableId="1443647655">
-    <w:abstractNumId w:val="76"/>
-  </w:num>
-  <w:num w:numId="101" w16cid:durableId="1443457303">
-    <w:abstractNumId w:val="43"/>
+  <w:num w:numId="110" w16cid:durableId="2068336806">
+    <w:abstractNumId w:val="5"/>
   </w:num>
 </w:numbering>
 </file>
@@ -15291,6 +17091,27 @@
       <w:color w:val="2F5496" w:themeColor="accent1" w:themeShade="BF"/>
     </w:rPr>
   </w:style>
+  <w:style w:type="paragraph" w:styleId="Ttulo5">
+    <w:name w:val="heading 5"/>
+    <w:basedOn w:val="Normal"/>
+    <w:next w:val="Normal"/>
+    <w:link w:val="Ttulo5Car"/>
+    <w:uiPriority w:val="9"/>
+    <w:semiHidden/>
+    <w:unhideWhenUsed/>
+    <w:qFormat/>
+    <w:rsid w:val="00375D84"/>
+    <w:pPr>
+      <w:keepNext/>
+      <w:keepLines/>
+      <w:spacing w:before="40" w:after="0"/>
+      <w:outlineLvl w:val="4"/>
+    </w:pPr>
+    <w:rPr>
+      <w:rFonts w:eastAsiaTheme="majorEastAsia" w:cstheme="majorBidi"/>
+      <w:color w:val="2F5496" w:themeColor="accent1" w:themeShade="BF"/>
+    </w:rPr>
+  </w:style>
   <w:style w:type="character" w:default="1" w:styleId="Fuentedeprrafopredeter">
     <w:name w:val="Default Paragraph Font"/>
     <w:uiPriority w:val="1"/>
@@ -15536,6 +17357,74 @@
         <w:shd w:val="clear" w:color="auto" w:fill="CCCCCC" w:themeFill="text1" w:themeFillTint="33"/>
       </w:tcPr>
     </w:tblStylePr>
+  </w:style>
+  <w:style w:type="paragraph" w:styleId="Encabezado">
+    <w:name w:val="header"/>
+    <w:basedOn w:val="Normal"/>
+    <w:link w:val="EncabezadoCar"/>
+    <w:uiPriority w:val="99"/>
+    <w:unhideWhenUsed/>
+    <w:rsid w:val="00143B9F"/>
+    <w:pPr>
+      <w:tabs>
+        <w:tab w:val="center" w:pos="4252"/>
+        <w:tab w:val="right" w:pos="8504"/>
+      </w:tabs>
+      <w:spacing w:after="0" w:line="240" w:lineRule="auto"/>
+    </w:pPr>
+  </w:style>
+  <w:style w:type="character" w:customStyle="1" w:styleId="EncabezadoCar">
+    <w:name w:val="Encabezado Car"/>
+    <w:basedOn w:val="Fuentedeprrafopredeter"/>
+    <w:link w:val="Encabezado"/>
+    <w:uiPriority w:val="99"/>
+    <w:rsid w:val="00143B9F"/>
+    <w:rPr>
+      <w:rFonts w:asciiTheme="majorHAnsi" w:hAnsiTheme="majorHAnsi" w:cstheme="majorHAnsi"/>
+      <w:sz w:val="24"/>
+      <w:szCs w:val="24"/>
+    </w:rPr>
+  </w:style>
+  <w:style w:type="paragraph" w:styleId="Piedepgina">
+    <w:name w:val="footer"/>
+    <w:basedOn w:val="Normal"/>
+    <w:link w:val="PiedepginaCar"/>
+    <w:uiPriority w:val="99"/>
+    <w:unhideWhenUsed/>
+    <w:rsid w:val="00143B9F"/>
+    <w:pPr>
+      <w:tabs>
+        <w:tab w:val="center" w:pos="4252"/>
+        <w:tab w:val="right" w:pos="8504"/>
+      </w:tabs>
+      <w:spacing w:after="0" w:line="240" w:lineRule="auto"/>
+    </w:pPr>
+  </w:style>
+  <w:style w:type="character" w:customStyle="1" w:styleId="PiedepginaCar">
+    <w:name w:val="Pie de página Car"/>
+    <w:basedOn w:val="Fuentedeprrafopredeter"/>
+    <w:link w:val="Piedepgina"/>
+    <w:uiPriority w:val="99"/>
+    <w:rsid w:val="00143B9F"/>
+    <w:rPr>
+      <w:rFonts w:asciiTheme="majorHAnsi" w:hAnsiTheme="majorHAnsi" w:cstheme="majorHAnsi"/>
+      <w:sz w:val="24"/>
+      <w:szCs w:val="24"/>
+    </w:rPr>
+  </w:style>
+  <w:style w:type="character" w:customStyle="1" w:styleId="Ttulo5Car">
+    <w:name w:val="Título 5 Car"/>
+    <w:basedOn w:val="Fuentedeprrafopredeter"/>
+    <w:link w:val="Ttulo5"/>
+    <w:uiPriority w:val="9"/>
+    <w:semiHidden/>
+    <w:rsid w:val="00375D84"/>
+    <w:rPr>
+      <w:rFonts w:asciiTheme="majorHAnsi" w:eastAsiaTheme="majorEastAsia" w:hAnsiTheme="majorHAnsi" w:cstheme="majorBidi"/>
+      <w:color w:val="2F5496" w:themeColor="accent1" w:themeShade="BF"/>
+      <w:sz w:val="24"/>
+      <w:szCs w:val="24"/>
+    </w:rPr>
   </w:style>
 </w:styles>
 </file>
